--- a/RayTracer/Report/Take_Infinity_Project_Report_1.docx
+++ b/RayTracer/Report/Take_Infinity_Project_Report_1.docx
@@ -34,7 +34,7 @@
                 <v:stroke joinstyle="miter"/>
                 <v:path gradientshapeok="t" o:connecttype="rect"/>
               </v:shapetype>
-              <v:shape id="Text Box 83" o:spid="_x0000_s1030" type="#_x0000_t202" style="position:absolute;margin-left:151.05pt;margin-top:529.15pt;width:203.4pt;height:142.7pt;z-index:251666432;visibility:visible;mso-position-horizontal-relative:text;mso-position-vertical-relative:text" o:gfxdata="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" stroked="f">
+              <v:shape id="Text Box 83" o:spid="_x0000_s1030" type="#_x0000_t202" style="position:absolute;margin-left:288.45pt;margin-top:494.35pt;width:203.4pt;height:142.7pt;z-index:251666432;visibility:visible;mso-position-horizontal-relative:text;mso-position-vertical-relative:text" o:gfxdata="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" stroked="f">
                 <v:textbox style="mso-next-textbox:#Text Box 83">
                   <w:txbxContent>
                     <w:p>
@@ -47,7 +47,7 @@
                       </w:pPr>
                       <w:sdt>
                         <w:sdtPr>
-                          <w:id w:val="-2032261110"/>
+                          <w:id w:val="1363791287"/>
                           <w:showingPlcHdr/>
                         </w:sdtPr>
                         <w:sdtContent>
@@ -68,24 +68,11 @@
                       </w:pPr>
                       <w:r>
                         <w:rPr>
+                          <w:i/>
                           <w:sz w:val="20"/>
                           <w:szCs w:val="20"/>
                         </w:rPr>
-                        <w:t>Uthara</w:t>
-                      </w:r>
-                      <w:r>
-                        <w:rPr>
-                          <w:sz w:val="20"/>
-                          <w:szCs w:val="20"/>
-                        </w:rPr>
-                        <w:t xml:space="preserve"> </w:t>
-                      </w:r>
-                      <w:r>
-                        <w:rPr>
-                          <w:sz w:val="20"/>
-                          <w:szCs w:val="20"/>
-                        </w:rPr>
-                        <w:t>Thelagar</w:t>
+                        <w:t>Uthara Thelagar</w:t>
                       </w:r>
                     </w:p>
                     <w:p>
@@ -94,30 +81,18 @@
                         <w:spacing w:before="100" w:beforeAutospacing="1" w:after="100" w:afterAutospacing="1" w:line="240" w:lineRule="auto"/>
                         <w:contextualSpacing/>
                         <w:rPr>
+                          <w:i/>
                           <w:sz w:val="20"/>
                           <w:szCs w:val="20"/>
                         </w:rPr>
                       </w:pPr>
                       <w:r>
                         <w:rPr>
+                          <w:i/>
                           <w:sz w:val="20"/>
                           <w:szCs w:val="20"/>
                         </w:rPr>
-                        <w:t>Tanmay</w:t>
-                      </w:r>
-                      <w:r>
-                        <w:rPr>
-                          <w:sz w:val="20"/>
-                          <w:szCs w:val="20"/>
-                        </w:rPr>
-                        <w:t xml:space="preserve"> </w:t>
-                      </w:r>
-                      <w:r>
-                        <w:rPr>
-                          <w:sz w:val="20"/>
-                          <w:szCs w:val="20"/>
-                        </w:rPr>
-                        <w:t>Patil</w:t>
+                        <w:t>Anil Ramakrishna</w:t>
                       </w:r>
                     </w:p>
                     <w:p>
@@ -126,12 +101,34 @@
                         <w:spacing w:before="100" w:beforeAutospacing="1" w:after="100" w:afterAutospacing="1" w:line="240" w:lineRule="auto"/>
                         <w:contextualSpacing/>
                         <w:rPr>
+                          <w:i/>
                           <w:sz w:val="20"/>
                           <w:szCs w:val="20"/>
                         </w:rPr>
                       </w:pPr>
                       <w:r>
                         <w:rPr>
+                          <w:i/>
+                          <w:sz w:val="20"/>
+                          <w:szCs w:val="20"/>
+                        </w:rPr>
+                        <w:t>Tanmay Patil</w:t>
+                      </w:r>
+                    </w:p>
+                    <w:p>
+                      <w:pPr>
+                        <w:pStyle w:val="Names"/>
+                        <w:spacing w:before="100" w:beforeAutospacing="1" w:after="100" w:afterAutospacing="1" w:line="240" w:lineRule="auto"/>
+                        <w:contextualSpacing/>
+                        <w:rPr>
+                          <w:i/>
+                          <w:sz w:val="20"/>
+                          <w:szCs w:val="20"/>
+                        </w:rPr>
+                      </w:pPr>
+                      <w:r>
+                        <w:rPr>
+                          <w:i/>
                           <w:sz w:val="20"/>
                           <w:szCs w:val="20"/>
                         </w:rPr>
@@ -142,61 +139,20 @@
                       <w:pPr>
                         <w:pStyle w:val="Names"/>
                         <w:spacing w:before="100" w:beforeAutospacing="1" w:after="100" w:afterAutospacing="1" w:line="240" w:lineRule="auto"/>
-                        <w:contextualSpacing/>
                         <w:rPr>
-                          <w:sz w:val="20"/>
-                          <w:szCs w:val="20"/>
+                          <w:i/>
                         </w:rPr>
                       </w:pPr>
                       <w:r>
                         <w:rPr>
+                          <w:i/>
                           <w:sz w:val="20"/>
                           <w:szCs w:val="20"/>
                         </w:rPr>
-                        <w:t>Anil R</w:t>
-                      </w:r>
-                      <w:r>
-                        <w:rPr>
-                          <w:sz w:val="20"/>
-                          <w:szCs w:val="20"/>
-                        </w:rPr>
-                        <w:t>amakrishna</w:t>
+                        <w:t>Srikanth Madhava</w:t>
                       </w:r>
                     </w:p>
-                    <w:p>
-                      <w:pPr>
-                        <w:pStyle w:val="Names"/>
-                        <w:spacing w:before="100" w:beforeAutospacing="1" w:after="100" w:afterAutospacing="1" w:line="240" w:lineRule="auto"/>
-                      </w:pPr>
-                      <w:r>
-                        <w:rPr>
-                          <w:sz w:val="20"/>
-                          <w:szCs w:val="20"/>
-                        </w:rPr>
-                        <w:t>Srikanth</w:t>
-                      </w:r>
-                      <w:r>
-                        <w:rPr>
-                          <w:sz w:val="20"/>
-                          <w:szCs w:val="20"/>
-                        </w:rPr>
-                        <w:t xml:space="preserve"> </w:t>
-                      </w:r>
-                      <w:r>
-                        <w:rPr>
-                          <w:sz w:val="20"/>
-                          <w:szCs w:val="20"/>
-                        </w:rPr>
-                        <w:t>M</w:t>
-                      </w:r>
-                      <w:r>
-                        <w:rPr>
-                          <w:sz w:val="20"/>
-                          <w:szCs w:val="20"/>
-                        </w:rPr>
-                        <w:t>adhava</w:t>
-                      </w:r>
-                    </w:p>
+                    <w:p/>
                   </w:txbxContent>
                 </v:textbox>
               </v:shape>
@@ -210,19 +166,37 @@
               <w:lang w:bidi="ar-SA"/>
             </w:rPr>
             <w:pict>
-              <v:shape id="Text Box 73" o:spid="_x0000_s1029" type="#_x0000_t202" style="position:absolute;margin-left:225pt;margin-top:270pt;width:310pt;height:99pt;z-index:251665408;visibility:visible;mso-position-horizontal-relative:text;mso-position-vertical-relative:text" o:gfxdata="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" filled="f" stroked="f">
+              <v:shape id="Text Box 73" o:spid="_x0000_s1029" type="#_x0000_t202" style="position:absolute;margin-left:175.4pt;margin-top:236.65pt;width:310pt;height:99pt;z-index:251665408;visibility:visible;mso-position-horizontal-relative:text;mso-position-vertical-relative:text" o:gfxdata="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" filled="f" stroked="f">
                 <v:textbox style="mso-next-textbox:#Text Box 73">
                   <w:txbxContent>
                     <w:p>
                       <w:pPr>
                         <w:pStyle w:val="Header"/>
+                        <w:rPr>
+                          <w:rStyle w:val="Heading4Char"/>
+                          <w:sz w:val="40"/>
+                          <w:szCs w:val="40"/>
+                        </w:rPr>
                       </w:pPr>
+                      <w:r>
+                        <w:rPr>
+                          <w:rStyle w:val="TitleChar"/>
+                        </w:rPr>
+                        <w:t>as</w:t>
+                      </w:r>
+                      <w:r>
+                        <w:rPr>
+                          <w:rStyle w:val="TitleChar"/>
+                        </w:rPr>
+                        <w:tab/>
+                        <w:t xml:space="preserve">      </w:t>
+                      </w:r>
                       <w:sdt>
                         <w:sdtPr>
                           <w:rPr>
                             <w:rStyle w:val="TitleChar"/>
                           </w:rPr>
-                          <w:id w:val="-2032261107"/>
+                          <w:id w:val="1363791288"/>
                           <w:showingPlcHdr/>
                           <w:dataBinding w:prefixMappings="xmlns:ns0='http://schemas.openxmlformats.org/package/2006/metadata/core-properties' xmlns:ns1='http://purl.org/dc/elements/1.1/'" w:xpath="/ns0:coreProperties[1]/ns1:subject[1]" w:storeItemID="{6C3C8BC8-F283-45AE-878A-BAB7291924A1}"/>
                           <w:text/>
@@ -245,7 +219,28 @@
                           <w:sz w:val="40"/>
                           <w:szCs w:val="40"/>
                         </w:rPr>
-                        <w:t>Infinity Ray Tracer</w:t>
+                        <w:t xml:space="preserve">Infinity </w:t>
+                      </w:r>
+                    </w:p>
+                    <w:p>
+                      <w:pPr>
+                        <w:pStyle w:val="Header"/>
+                      </w:pPr>
+                      <w:r>
+                        <w:rPr>
+                          <w:rStyle w:val="Heading4Char"/>
+                          <w:sz w:val="40"/>
+                          <w:szCs w:val="40"/>
+                        </w:rPr>
+                        <w:tab/>
+                      </w:r>
+                      <w:r>
+                        <w:rPr>
+                          <w:rStyle w:val="Heading4Char"/>
+                          <w:sz w:val="40"/>
+                          <w:szCs w:val="40"/>
+                        </w:rPr>
+                        <w:t>Ray Tracer</w:t>
                       </w:r>
                     </w:p>
                     <w:p>
@@ -261,74 +256,6 @@
                 </v:textbox>
               </v:shape>
             </w:pict>
-          </w:r>
-          <w:r>
-            <w:rPr>
-              <w:rFonts w:ascii="Arial" w:hAnsi="Arial" w:cs="Arial"/>
-              <w:noProof/>
-              <w:sz w:val="28"/>
-              <w:szCs w:val="28"/>
-              <w:lang w:bidi="ar-SA"/>
-            </w:rPr>
-            <w:drawing>
-              <wp:anchor distT="0" distB="0" distL="114300" distR="114300" simplePos="0" relativeHeight="251664384" behindDoc="0" locked="0" layoutInCell="1" allowOverlap="1">
-                <wp:simplePos x="0" y="0"/>
-                <wp:positionH relativeFrom="column">
-                  <wp:posOffset>-1025155</wp:posOffset>
-                </wp:positionH>
-                <wp:positionV relativeFrom="paragraph">
-                  <wp:posOffset>-233916</wp:posOffset>
-                </wp:positionV>
-                <wp:extent cx="5308481" cy="7459463"/>
-                <wp:effectExtent l="38100" t="0" r="25519" b="2732287"/>
-                <wp:wrapNone/>
-                <wp:docPr id="3" name="Picture 1" descr="C:\Users\paolo.asuncion\AppData\Local\Microsoft\Windows\Temporary Internet Files\Content.IE5\2USNFJQ8\MPj04285650000[1].jpg"/>
-                <wp:cNvGraphicFramePr>
-                  <a:graphicFrameLocks xmlns:a="http://schemas.openxmlformats.org/drawingml/2006/main" noChangeAspect="1"/>
-                </wp:cNvGraphicFramePr>
-                <a:graphic xmlns:a="http://schemas.openxmlformats.org/drawingml/2006/main">
-                  <a:graphicData uri="http://schemas.openxmlformats.org/drawingml/2006/picture">
-                    <pic:pic xmlns:pic="http://schemas.openxmlformats.org/drawingml/2006/picture">
-                      <pic:nvPicPr>
-                        <pic:cNvPr id="0" name="Picture 1" descr="C:\Users\paolo.asuncion\AppData\Local\Microsoft\Windows\Temporary Internet Files\Content.IE5\2USNFJQ8\MPj04285650000[1].jpg"/>
-                        <pic:cNvPicPr>
-                          <a:picLocks noChangeAspect="1" noChangeArrowheads="1"/>
-                        </pic:cNvPicPr>
-                      </pic:nvPicPr>
-                      <pic:blipFill>
-                        <a:blip r:embed="rId8"/>
-                        <a:srcRect l="51451" t="4428" r="6664" b="19744"/>
-                        <a:stretch>
-                          <a:fillRect/>
-                        </a:stretch>
-                      </pic:blipFill>
-                      <pic:spPr bwMode="auto">
-                        <a:xfrm>
-                          <a:off x="0" y="0"/>
-                          <a:ext cx="5308481" cy="7459463"/>
-                        </a:xfrm>
-                        <a:prstGeom prst="roundRect">
-                          <a:avLst>
-                            <a:gd name="adj" fmla="val 8594"/>
-                          </a:avLst>
-                        </a:prstGeom>
-                        <a:solidFill>
-                          <a:srgbClr val="FFFFFF">
-                            <a:shade val="85000"/>
-                          </a:srgbClr>
-                        </a:solidFill>
-                        <a:ln>
-                          <a:noFill/>
-                        </a:ln>
-                        <a:effectLst>
-                          <a:reflection blurRad="6350" stA="52000" endA="300" endPos="35000" dir="5400000" sy="-100000" algn="bl" rotWithShape="0"/>
-                        </a:effectLst>
-                      </pic:spPr>
-                    </pic:pic>
-                  </a:graphicData>
-                </a:graphic>
-              </wp:anchor>
-            </w:drawing>
           </w:r>
           <w:r>
             <w:rPr>
@@ -366,605 +293,1994 @@
             </w:rPr>
             <w:br w:type="page"/>
           </w:r>
+          <w:r>
+            <w:rPr>
+              <w:rFonts w:ascii="Arial" w:hAnsi="Arial" w:cs="Arial"/>
+              <w:b/>
+            </w:rPr>
+            <w:drawing>
+              <wp:anchor distT="0" distB="0" distL="114300" distR="114300" simplePos="0" relativeHeight="251669504" behindDoc="0" locked="0" layoutInCell="1" allowOverlap="1">
+                <wp:simplePos x="0" y="0"/>
+                <wp:positionH relativeFrom="column">
+                  <wp:posOffset>-1024228</wp:posOffset>
+                </wp:positionH>
+                <wp:positionV relativeFrom="paragraph">
+                  <wp:posOffset>1146220</wp:posOffset>
+                </wp:positionV>
+                <wp:extent cx="5306176" cy="4459488"/>
+                <wp:effectExtent l="38100" t="0" r="27824" b="1617462"/>
+                <wp:wrapNone/>
+                <wp:docPr id="7" name="Picture 1"/>
+                <wp:cNvGraphicFramePr>
+                  <a:graphicFrameLocks xmlns:a="http://schemas.openxmlformats.org/drawingml/2006/main" noChangeAspect="1"/>
+                </wp:cNvGraphicFramePr>
+                <a:graphic xmlns:a="http://schemas.openxmlformats.org/drawingml/2006/main">
+                  <a:graphicData uri="http://schemas.openxmlformats.org/drawingml/2006/picture">
+                    <pic:pic xmlns:pic="http://schemas.openxmlformats.org/drawingml/2006/picture">
+                      <pic:nvPicPr>
+                        <pic:cNvPr id="1" name="Picture 1" descr="C:\Users\paolo.asuncion\AppData\Local\Microsoft\Windows\Temporary Internet Files\Content.IE5\2USNFJQ8\MPj04285650000[1].jpg"/>
+                        <pic:cNvPicPr>
+                          <a:picLocks noChangeAspect="1" noChangeArrowheads="1"/>
+                        </pic:cNvPicPr>
+                      </pic:nvPicPr>
+                      <pic:blipFill>
+                        <a:blip r:embed="rId8">
+                          <a:extLst>
+                            <a:ext uri="{28A0092B-C50C-407E-A947-70E740481C1C}">
+                              <a14:useLocalDpi xmlns:a14="http://schemas.microsoft.com/office/drawing/2010/main" xmlns:wps="http://schemas.microsoft.com/office/word/2010/wordprocessingShape" xmlns:wpi="http://schemas.microsoft.com/office/word/2010/wordprocessingInk" xmlns:wpg="http://schemas.microsoft.com/office/word/2010/wordprocessingGroup" xmlns:w14="http://schemas.microsoft.com/office/word/2010/wordml" xmlns:w="http://schemas.openxmlformats.org/wordprocessingml/2006/main" xmlns:w10="urn:schemas-microsoft-com:office:word" xmlns:wp14="http://schemas.microsoft.com/office/word/2010/wordprocessingDrawing" xmlns:v="urn:schemas-microsoft-com:vml" xmlns:o="urn:schemas-microsoft-com:office:office" xmlns:mv="urn:schemas-microsoft-com:mac:vml" xmlns:mc="http://schemas.openxmlformats.org/markup-compatibility/2006" xmlns:mo="http://schemas.microsoft.com/office/mac/office/2008/main" xmlns:wpc="http://schemas.microsoft.com/office/word/2010/wordprocessingCanvas" xmlns="" val="0"/>
+                            </a:ext>
+                          </a:extLst>
+                        </a:blip>
+                        <a:stretch>
+                          <a:fillRect/>
+                        </a:stretch>
+                      </pic:blipFill>
+                      <pic:spPr bwMode="auto">
+                        <a:xfrm>
+                          <a:off x="0" y="0"/>
+                          <a:ext cx="5306176" cy="4459488"/>
+                        </a:xfrm>
+                        <a:prstGeom prst="roundRect">
+                          <a:avLst>
+                            <a:gd name="adj" fmla="val 8594"/>
+                          </a:avLst>
+                        </a:prstGeom>
+                        <a:solidFill>
+                          <a:srgbClr val="FFFFFF">
+                            <a:shade val="85000"/>
+                          </a:srgbClr>
+                        </a:solidFill>
+                        <a:ln>
+                          <a:noFill/>
+                        </a:ln>
+                        <a:effectLst>
+                          <a:reflection blurRad="6350" stA="52000" endA="300" endPos="35000" dir="5400000" sy="-100000" algn="bl" rotWithShape="0"/>
+                        </a:effectLst>
+                      </pic:spPr>
+                    </pic:pic>
+                  </a:graphicData>
+                </a:graphic>
+              </wp:anchor>
+            </w:drawing>
+          </w:r>
         </w:p>
       </w:sdtContent>
     </w:sdt>
-    <w:p>
-      <w:pPr>
-        <w:pStyle w:val="Heading1"/>
-      </w:pPr>
-      <w:commentRangeStart w:id="0"/>
-      <w:r>
-        <w:lastRenderedPageBreak/>
-        <w:t>TABLE OF CONTENTS</w:t>
-      </w:r>
-      <w:commentRangeEnd w:id="0"/>
-      <w:r>
+    <w:sdt>
+      <w:sdtPr>
         <w:rPr>
-          <w:rStyle w:val="CommentReference"/>
-          <w:sz w:val="22"/>
-        </w:rPr>
-        <w:commentReference w:id="0"/>
-      </w:r>
-    </w:p>
-    <w:p>
-      <w:pPr>
-        <w:pStyle w:val="Level1"/>
-      </w:pPr>
-      <w:r>
-        <w:t>Chapter 1</w:t>
-      </w:r>
-      <w:r>
-        <w:t xml:space="preserve"> Introduction</w:t>
-      </w:r>
-      <w:r>
-        <w:rPr>
-          <w:webHidden/>
-        </w:rPr>
-        <w:tab/>
-        <w:t>#</w:t>
-      </w:r>
-    </w:p>
-    <w:p>
-      <w:pPr>
-        <w:pStyle w:val="Level2"/>
-      </w:pPr>
-      <w:r>
-        <w:t>Section 1.1</w:t>
-      </w:r>
-      <w:r>
-        <w:t xml:space="preserve"> Motivation</w:t>
-      </w:r>
-      <w:r>
-        <w:rPr>
-          <w:webHidden/>
-        </w:rPr>
-        <w:tab/>
-        <w:t>#</w:t>
-      </w:r>
-    </w:p>
-    <w:p>
-      <w:pPr>
-        <w:pStyle w:val="Level2"/>
-      </w:pPr>
-      <w:r>
-        <w:t>Section 1.2</w:t>
-      </w:r>
-      <w:r>
-        <w:t xml:space="preserve"> Objectives</w:t>
-      </w:r>
-      <w:r>
-        <w:rPr>
-          <w:webHidden/>
-        </w:rPr>
-        <w:tab/>
-        <w:t>#</w:t>
-      </w:r>
-    </w:p>
-    <w:p>
-      <w:pPr>
-        <w:pStyle w:val="Level2"/>
-      </w:pPr>
-      <w:r>
-        <w:t>Section 1.3 Task Breakdown</w:t>
-      </w:r>
-      <w:r>
-        <w:rPr>
-          <w:webHidden/>
-        </w:rPr>
-        <w:tab/>
-        <w:t>#</w:t>
-      </w:r>
-    </w:p>
-    <w:p>
-      <w:pPr>
-        <w:pStyle w:val="Level1"/>
-      </w:pPr>
-      <w:r>
-        <w:t>Chapter 2</w:t>
-      </w:r>
-      <w:r>
-        <w:t xml:space="preserve"> </w:t>
-      </w:r>
-      <w:r>
-        <w:t>ARCHITECTURE</w:t>
-      </w:r>
-      <w:r>
-        <w:rPr>
-          <w:webHidden/>
-        </w:rPr>
-        <w:tab/>
-        <w:t>#</w:t>
-      </w:r>
-    </w:p>
-    <w:p>
-      <w:pPr>
-        <w:pStyle w:val="Level2"/>
-      </w:pPr>
-      <w:r>
-        <w:t>Section 2.1</w:t>
-      </w:r>
-      <w:r>
-        <w:t>Architecture</w:t>
-      </w:r>
-      <w:r>
-        <w:rPr>
-          <w:webHidden/>
-        </w:rPr>
-        <w:tab/>
-        <w:t>#</w:t>
-      </w:r>
-    </w:p>
-    <w:p>
-      <w:pPr>
-        <w:pStyle w:val="Level2"/>
-      </w:pPr>
-      <w:r>
-        <w:t>Section 2.</w:t>
-      </w:r>
-      <w:r>
-        <w:t>1.1Graphics Pipeline</w:t>
-      </w:r>
-      <w:r>
-        <w:rPr>
-          <w:webHidden/>
-        </w:rPr>
-        <w:tab/>
-        <w:t>#</w:t>
-      </w:r>
-    </w:p>
-    <w:p>
-      <w:pPr>
-        <w:pStyle w:val="Level2"/>
-      </w:pPr>
-      <w:r>
-        <w:t>Section 2.</w:t>
-      </w:r>
-      <w:r>
-        <w:t>1.2 SW Architecture</w:t>
-      </w:r>
-      <w:r>
-        <w:rPr>
-          <w:webHidden/>
-        </w:rPr>
-        <w:tab/>
-        <w:t>#</w:t>
-      </w:r>
-    </w:p>
-    <w:p>
-      <w:pPr>
-        <w:pStyle w:val="Level1"/>
-      </w:pPr>
-      <w:r>
-        <w:t>Chapter 3</w:t>
-      </w:r>
-      <w:r>
-        <w:t xml:space="preserve"> IMPLEMENTATION</w:t>
-      </w:r>
-      <w:r>
-        <w:rPr>
-          <w:webHidden/>
-        </w:rPr>
-        <w:tab/>
-        <w:t>#</w:t>
-      </w:r>
-    </w:p>
-    <w:p>
-      <w:pPr>
-        <w:pStyle w:val="Level2"/>
-      </w:pPr>
-      <w:r>
-        <w:t>Section 3.1</w:t>
-      </w:r>
-      <w:r>
-        <w:t xml:space="preserve"> BareBones Tracer</w:t>
-      </w:r>
-      <w:r>
-        <w:rPr>
-          <w:webHidden/>
-        </w:rPr>
-        <w:tab/>
-        <w:t>#</w:t>
-      </w:r>
-    </w:p>
-    <w:p>
-      <w:pPr>
-        <w:pStyle w:val="Level2"/>
-      </w:pPr>
-      <w:r>
-        <w:t>Section 3.2</w:t>
-      </w:r>
-      <w:r>
-        <w:t xml:space="preserve"> Object Parsing</w:t>
-      </w:r>
-      <w:r>
-        <w:rPr>
-          <w:webHidden/>
-        </w:rPr>
-        <w:tab/>
-        <w:t>#</w:t>
-      </w:r>
-    </w:p>
-    <w:p>
-      <w:pPr>
-        <w:pStyle w:val="Level2"/>
-      </w:pPr>
-      <w:r>
-        <w:t>Section 3.3</w:t>
-      </w:r>
-      <w:r>
-        <w:t xml:space="preserve"> Ray Casting</w:t>
-      </w:r>
-      <w:r>
-        <w:rPr>
-          <w:webHidden/>
-        </w:rPr>
-        <w:tab/>
-        <w:t>#</w:t>
-      </w:r>
-    </w:p>
-    <w:p>
-      <w:pPr>
-        <w:pStyle w:val="Level2"/>
-      </w:pPr>
-      <w:r>
-        <w:t>Section 3.4 Lighting</w:t>
-      </w:r>
-      <w:r>
-        <w:rPr>
-          <w:webHidden/>
-        </w:rPr>
-        <w:tab/>
-        <w:t>#</w:t>
-      </w:r>
-    </w:p>
-    <w:p>
-      <w:pPr>
-        <w:pStyle w:val="Level2"/>
-      </w:pPr>
-      <w:r>
-        <w:t>Section 3.5 Reflection</w:t>
-      </w:r>
-      <w:r>
-        <w:rPr>
-          <w:webHidden/>
-        </w:rPr>
-        <w:tab/>
-        <w:t>#</w:t>
-      </w:r>
-    </w:p>
-    <w:p>
-      <w:pPr>
-        <w:pStyle w:val="Level2"/>
-      </w:pPr>
-      <w:r>
-        <w:t>Section 3.6 Refraction</w:t>
-      </w:r>
-      <w:r>
-        <w:rPr>
-          <w:webHidden/>
-        </w:rPr>
-        <w:tab/>
-        <w:t>#</w:t>
-      </w:r>
-    </w:p>
-    <w:p>
-      <w:pPr>
-        <w:pStyle w:val="Level2"/>
-        <w:rPr>
-          <w:webHidden/>
-        </w:rPr>
-      </w:pPr>
-      <w:r>
-        <w:t>Section 3.7 Procedural texturing</w:t>
-      </w:r>
-      <w:r>
-        <w:rPr>
-          <w:webHidden/>
-        </w:rPr>
-        <w:tab/>
-        <w:t>#</w:t>
-      </w:r>
-    </w:p>
-    <w:p>
-      <w:pPr>
-        <w:pStyle w:val="Level2"/>
-        <w:rPr>
-          <w:webHidden/>
-        </w:rPr>
-      </w:pPr>
-    </w:p>
-    <w:p>
-      <w:pPr>
-        <w:pStyle w:val="Level1"/>
-      </w:pPr>
-      <w:r>
-        <w:t xml:space="preserve">Chapter </w:t>
-      </w:r>
-      <w:r>
-        <w:t>4 CHALLENGES</w:t>
-      </w:r>
-      <w:r>
-        <w:rPr>
-          <w:webHidden/>
-        </w:rPr>
-        <w:tab/>
-        <w:t>#</w:t>
-      </w:r>
-    </w:p>
-    <w:p>
-      <w:pPr>
-        <w:pStyle w:val="Level2"/>
-      </w:pPr>
-      <w:r>
-        <w:t>Section 4</w:t>
-      </w:r>
-      <w:r>
-        <w:t>.1</w:t>
-      </w:r>
-      <w:r>
-        <w:t>Results summary</w:t>
-      </w:r>
-      <w:r>
-        <w:rPr>
-          <w:webHidden/>
-        </w:rPr>
-        <w:tab/>
-        <w:t>#</w:t>
-      </w:r>
-    </w:p>
-    <w:p>
-      <w:pPr>
-        <w:pStyle w:val="Level2"/>
-      </w:pPr>
-      <w:r>
-        <w:t>Section 4</w:t>
-      </w:r>
-      <w:r>
-        <w:t>.2</w:t>
-      </w:r>
-      <w:r>
-        <w:t>Conclusions</w:t>
-      </w:r>
-      <w:r>
-        <w:rPr>
-          <w:webHidden/>
-        </w:rPr>
-        <w:tab/>
-        <w:t>#</w:t>
-      </w:r>
-    </w:p>
-    <w:p>
-      <w:pPr>
-        <w:pStyle w:val="Level2"/>
-      </w:pPr>
-      <w:r>
-        <w:t>Section 4.3 Next Steps</w:t>
-      </w:r>
-      <w:r>
-        <w:rPr>
-          <w:webHidden/>
-        </w:rPr>
-        <w:tab/>
-        <w:t>#</w:t>
-      </w:r>
-    </w:p>
-    <w:p>
-      <w:pPr>
-        <w:pStyle w:val="Level2"/>
-        <w:rPr>
-          <w:webHidden/>
-        </w:rPr>
-      </w:pPr>
-    </w:p>
-    <w:p>
-      <w:pPr>
-        <w:pStyle w:val="Level1"/>
-      </w:pPr>
-      <w:r>
-        <w:t xml:space="preserve">Chapter </w:t>
-      </w:r>
-      <w:r>
-        <w:t>5 Conclusion</w:t>
-      </w:r>
-      <w:r>
-        <w:rPr>
-          <w:webHidden/>
-        </w:rPr>
-        <w:tab/>
-        <w:t>#</w:t>
-      </w:r>
-    </w:p>
-    <w:p>
-      <w:pPr>
-        <w:pStyle w:val="Level2"/>
-      </w:pPr>
-      <w:r>
-        <w:t>Section 4</w:t>
-      </w:r>
-      <w:r>
-        <w:t>.1</w:t>
-      </w:r>
-      <w:r>
-        <w:t>Results summary</w:t>
-      </w:r>
-      <w:r>
-        <w:rPr>
-          <w:webHidden/>
-        </w:rPr>
-        <w:tab/>
-        <w:t>#</w:t>
-      </w:r>
-    </w:p>
-    <w:p>
-      <w:pPr>
-        <w:pStyle w:val="Level2"/>
-      </w:pPr>
-      <w:r>
-        <w:t>Section 4</w:t>
-      </w:r>
-      <w:r>
-        <w:t>.2</w:t>
-      </w:r>
-      <w:r>
-        <w:t>Conclusions</w:t>
-      </w:r>
-      <w:r>
-        <w:rPr>
-          <w:webHidden/>
-        </w:rPr>
-        <w:tab/>
-        <w:t>#</w:t>
-      </w:r>
-    </w:p>
-    <w:p>
-      <w:pPr>
-        <w:pStyle w:val="Level2"/>
-      </w:pPr>
-      <w:r>
-        <w:t>Section 4.3 Next Steps</w:t>
-      </w:r>
-      <w:r>
-        <w:rPr>
-          <w:webHidden/>
-        </w:rPr>
-        <w:tab/>
-        <w:t>#</w:t>
-      </w:r>
-    </w:p>
-    <w:p>
-      <w:pPr>
-        <w:pStyle w:val="Level2"/>
-      </w:pPr>
-    </w:p>
-    <w:p>
-      <w:pPr>
-        <w:pStyle w:val="Level1"/>
-      </w:pPr>
-      <w:r>
-        <w:t>BIBLIOGRAPHY</w:t>
-      </w:r>
-      <w:r>
-        <w:rPr>
-          <w:webHidden/>
-        </w:rPr>
-        <w:tab/>
-        <w:t>#</w:t>
-      </w:r>
-    </w:p>
-    <w:p/>
-    <w:p>
-      <w:pPr>
-        <w:pStyle w:val="Label"/>
-      </w:pPr>
-      <w:commentRangeStart w:id="1"/>
-      <w:r>
-        <w:lastRenderedPageBreak/>
-        <w:drawing>
-          <wp:anchor distT="0" distB="0" distL="114300" distR="114300" simplePos="0" relativeHeight="251660288" behindDoc="1" locked="0" layoutInCell="1" allowOverlap="1">
-            <wp:simplePos x="0" y="0"/>
-            <wp:positionH relativeFrom="column">
-              <wp:posOffset>3818540</wp:posOffset>
-            </wp:positionH>
-            <wp:positionV relativeFrom="paragraph">
-              <wp:posOffset>-225152</wp:posOffset>
-            </wp:positionV>
-            <wp:extent cx="2140826" cy="2280744"/>
-            <wp:effectExtent l="19050" t="0" r="0" b="0"/>
-            <wp:wrapNone/>
-            <wp:docPr id="4" name="Picture 1" descr="C:\Users\Paolo.Asuncion\AppData\Local\Microsoft\Windows\Temporary Internet Files\Content.IE5\X4T1SDHE\MPj04285660000[1].jpg"/>
-            <wp:cNvGraphicFramePr>
-              <a:graphicFrameLocks xmlns:a="http://schemas.openxmlformats.org/drawingml/2006/main" noChangeAspect="1"/>
-            </wp:cNvGraphicFramePr>
-            <a:graphic xmlns:a="http://schemas.openxmlformats.org/drawingml/2006/main">
-              <a:graphicData uri="http://schemas.openxmlformats.org/drawingml/2006/picture">
-                <pic:pic xmlns:pic="http://schemas.openxmlformats.org/drawingml/2006/picture">
-                  <pic:nvPicPr>
-                    <pic:cNvPr id="0" name="Picture 1" descr="C:\Users\Paolo.Asuncion\AppData\Local\Microsoft\Windows\Temporary Internet Files\Content.IE5\X4T1SDHE\MPj04285660000[1].jpg"/>
-                    <pic:cNvPicPr>
-                      <a:picLocks noChangeAspect="1" noChangeArrowheads="1"/>
-                    </pic:cNvPicPr>
-                  </pic:nvPicPr>
-                  <pic:blipFill>
-                    <a:blip r:embed="rId10"/>
-                    <a:srcRect l="2202" t="7143" r="33317" b="16558"/>
-                    <a:stretch>
-                      <a:fillRect/>
-                    </a:stretch>
-                  </pic:blipFill>
-                  <pic:spPr bwMode="auto">
-                    <a:xfrm>
-                      <a:off x="0" y="0"/>
-                      <a:ext cx="2140826" cy="2280744"/>
-                    </a:xfrm>
-                    <a:prstGeom prst="rect">
-                      <a:avLst/>
-                    </a:prstGeom>
-                    <a:noFill/>
-                    <a:ln w="9525">
-                      <a:noFill/>
-                      <a:miter lim="800000"/>
-                      <a:headEnd/>
-                      <a:tailEnd/>
-                    </a:ln>
-                  </pic:spPr>
-                </pic:pic>
-              </a:graphicData>
-            </a:graphic>
-          </wp:anchor>
-        </w:drawing>
-      </w:r>
-      <w:commentRangeEnd w:id="1"/>
-      <w:r>
-        <w:rPr>
-          <w:rStyle w:val="CommentReference"/>
-          <w:rFonts w:cstheme="minorBidi"/>
-          <w:noProof w:val="0"/>
+          <w:rFonts w:asciiTheme="minorHAnsi" w:eastAsiaTheme="minorEastAsia" w:hAnsiTheme="minorHAnsi" w:cstheme="minorBidi"/>
+          <w:b w:val="0"/>
+          <w:bCs w:val="0"/>
+          <w:color w:val="auto"/>
+          <w:sz w:val="20"/>
+          <w:szCs w:val="20"/>
           <w:lang w:bidi="en-US"/>
         </w:rPr>
-        <w:commentReference w:id="1"/>
-      </w:r>
-      <w:r>
-        <w:pict>
-          <v:shapetype id="_x0000_t13" coordsize="21600,21600" o:spt="13" adj="16200,5400" path="m@0,l@0@1,0@1,0@2@0@2@0,21600,21600,10800xe">
-            <v:stroke joinstyle="miter"/>
-            <v:formulas>
-              <v:f eqn="val #0"/>
-              <v:f eqn="val #1"/>
-              <v:f eqn="sum height 0 #1"/>
-              <v:f eqn="sum 10800 0 #1"/>
-              <v:f eqn="sum width 0 #0"/>
-              <v:f eqn="prod @4 @3 10800"/>
-              <v:f eqn="sum width 0 @5"/>
-            </v:formulas>
-            <v:path o:connecttype="custom" o:connectlocs="@0,0;0,10800;@0,21600;21600,10800" o:connectangles="270,180,90,0" textboxrect="0,@1,@6,@2"/>
-            <v:handles>
-              <v:h position="#0,#1" xrange="0,21600" yrange="0,10800"/>
-            </v:handles>
-          </v:shapetype>
-          <v:shape id="AutoShape 79" o:spid="_x0000_s1026" type="#_x0000_t13" style="position:absolute;margin-left:200pt;margin-top:82.65pt;width:29.2pt;height:13.1pt;z-index:251661312;visibility:visible;mso-position-horizontal-relative:text;mso-position-vertical-relative:text" o:gfxdata="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" fillcolor="#0070c0" stroked="f" strokecolor="black [3213]"/>
-        </w:pict>
-      </w:r>
-      <w:r>
-        <w:pict>
-          <v:shape id="AutoShape 80" o:spid="_x0000_s1027" type="#_x0000_t13" style="position:absolute;margin-left:308.7pt;margin-top:84.8pt;width:29.2pt;height:13.1pt;z-index:251662336;visibility:visible;mso-position-horizontal-relative:text;mso-position-vertical-relative:text" o:gfxdata="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" fillcolor="#0070c0" stroked="f" strokecolor="black [3213]"/>
-        </w:pict>
-      </w:r>
-      <w:r>
-        <w:drawing>
-          <wp:inline distT="0" distB="0" distL="0" distR="0">
-            <wp:extent cx="4192245" cy="1852551"/>
-            <wp:effectExtent l="38100" t="19050" r="17805" b="0"/>
-            <wp:docPr id="2" name="Diagram 3"/>
-            <wp:cNvGraphicFramePr/>
-            <a:graphic xmlns:a="http://schemas.openxmlformats.org/drawingml/2006/main">
-              <a:graphicData uri="http://schemas.openxmlformats.org/drawingml/2006/diagram">
-                <dgm:relIds xmlns:dgm="http://schemas.openxmlformats.org/drawingml/2006/diagram" xmlns:r="http://schemas.openxmlformats.org/officeDocument/2006/relationships" r:dm="rId11" r:lo="rId12" r:qs="rId13" r:cs="rId14"/>
-              </a:graphicData>
-            </a:graphic>
-          </wp:inline>
-        </w:drawing>
-      </w:r>
+        <w:id w:val="1354963174"/>
+        <w:docPartObj>
+          <w:docPartGallery w:val="Table of Contents"/>
+          <w:docPartUnique/>
+        </w:docPartObj>
+      </w:sdtPr>
+      <w:sdtContent>
+        <w:p>
+          <w:pPr>
+            <w:pStyle w:val="TOCHeading"/>
+          </w:pPr>
+          <w:r>
+            <w:t>Table of Contents</w:t>
+          </w:r>
+          <w:r>
+            <w:fldChar w:fldCharType="begin"/>
+          </w:r>
+          <w:r>
+            <w:instrText xml:space="preserve"> TOC \o "1-3" \h \z \u </w:instrText>
+          </w:r>
+          <w:r>
+            <w:fldChar w:fldCharType="separate"/>
+          </w:r>
+          <w:hyperlink w:anchor="_Toc405397320" w:history="1"/>
+        </w:p>
+        <w:p>
+          <w:pPr>
+            <w:pStyle w:val="TOC1"/>
+            <w:tabs>
+              <w:tab w:val="right" w:leader="dot" w:pos="9350"/>
+            </w:tabs>
+            <w:rPr>
+              <w:noProof/>
+              <w:sz w:val="22"/>
+              <w:szCs w:val="22"/>
+              <w:lang w:bidi="ar-SA"/>
+            </w:rPr>
+          </w:pPr>
+          <w:hyperlink w:anchor="_Toc405397321" w:history="1">
+            <w:r>
+              <w:rPr>
+                <w:rStyle w:val="Hyperlink"/>
+                <w:noProof/>
+              </w:rPr>
+              <w:t>1. Introduction</w:t>
+            </w:r>
+            <w:r>
+              <w:rPr>
+                <w:noProof/>
+                <w:webHidden/>
+              </w:rPr>
+              <w:tab/>
+            </w:r>
+            <w:r>
+              <w:rPr>
+                <w:noProof/>
+                <w:webHidden/>
+              </w:rPr>
+              <w:fldChar w:fldCharType="begin"/>
+            </w:r>
+            <w:r>
+              <w:rPr>
+                <w:noProof/>
+                <w:webHidden/>
+              </w:rPr>
+              <w:instrText xml:space="preserve"> PAGEREF _Toc405397321 \h </w:instrText>
+            </w:r>
+            <w:r>
+              <w:rPr>
+                <w:noProof/>
+                <w:webHidden/>
+              </w:rPr>
+            </w:r>
+            <w:r>
+              <w:rPr>
+                <w:noProof/>
+                <w:webHidden/>
+              </w:rPr>
+              <w:fldChar w:fldCharType="separate"/>
+            </w:r>
+            <w:r>
+              <w:rPr>
+                <w:noProof/>
+                <w:webHidden/>
+              </w:rPr>
+              <w:t>2</w:t>
+            </w:r>
+            <w:r>
+              <w:rPr>
+                <w:noProof/>
+                <w:webHidden/>
+              </w:rPr>
+              <w:fldChar w:fldCharType="end"/>
+            </w:r>
+          </w:hyperlink>
+        </w:p>
+        <w:p>
+          <w:pPr>
+            <w:pStyle w:val="TOC2"/>
+            <w:tabs>
+              <w:tab w:val="right" w:leader="dot" w:pos="9350"/>
+            </w:tabs>
+            <w:rPr>
+              <w:noProof/>
+              <w:sz w:val="22"/>
+              <w:szCs w:val="22"/>
+              <w:lang w:bidi="ar-SA"/>
+            </w:rPr>
+          </w:pPr>
+          <w:hyperlink w:anchor="_Toc405397322" w:history="1">
+            <w:r>
+              <w:rPr>
+                <w:rStyle w:val="Hyperlink"/>
+                <w:noProof/>
+              </w:rPr>
+              <w:t xml:space="preserve">1.1 </w:t>
+            </w:r>
+            <w:r>
+              <w:rPr>
+                <w:rStyle w:val="Hyperlink"/>
+                <w:i/>
+                <w:noProof/>
+              </w:rPr>
+              <w:t>Motivation</w:t>
+            </w:r>
+            <w:r>
+              <w:rPr>
+                <w:noProof/>
+                <w:webHidden/>
+              </w:rPr>
+              <w:tab/>
+            </w:r>
+            <w:r>
+              <w:rPr>
+                <w:noProof/>
+                <w:webHidden/>
+              </w:rPr>
+              <w:fldChar w:fldCharType="begin"/>
+            </w:r>
+            <w:r>
+              <w:rPr>
+                <w:noProof/>
+                <w:webHidden/>
+              </w:rPr>
+              <w:instrText xml:space="preserve"> PAGEREF _Toc405397322 \h </w:instrText>
+            </w:r>
+            <w:r>
+              <w:rPr>
+                <w:noProof/>
+                <w:webHidden/>
+              </w:rPr>
+            </w:r>
+            <w:r>
+              <w:rPr>
+                <w:noProof/>
+                <w:webHidden/>
+              </w:rPr>
+              <w:fldChar w:fldCharType="separate"/>
+            </w:r>
+            <w:r>
+              <w:rPr>
+                <w:noProof/>
+                <w:webHidden/>
+              </w:rPr>
+              <w:t>2</w:t>
+            </w:r>
+            <w:r>
+              <w:rPr>
+                <w:noProof/>
+                <w:webHidden/>
+              </w:rPr>
+              <w:fldChar w:fldCharType="end"/>
+            </w:r>
+          </w:hyperlink>
+        </w:p>
+        <w:p>
+          <w:pPr>
+            <w:pStyle w:val="TOC2"/>
+            <w:tabs>
+              <w:tab w:val="right" w:leader="dot" w:pos="9350"/>
+            </w:tabs>
+            <w:rPr>
+              <w:noProof/>
+              <w:sz w:val="22"/>
+              <w:szCs w:val="22"/>
+              <w:lang w:bidi="ar-SA"/>
+            </w:rPr>
+          </w:pPr>
+          <w:hyperlink w:anchor="_Toc405397323" w:history="1">
+            <w:r>
+              <w:rPr>
+                <w:rStyle w:val="Hyperlink"/>
+                <w:noProof/>
+              </w:rPr>
+              <w:t xml:space="preserve">1.2 </w:t>
+            </w:r>
+            <w:r>
+              <w:rPr>
+                <w:rStyle w:val="Hyperlink"/>
+                <w:i/>
+                <w:noProof/>
+              </w:rPr>
+              <w:t>Objectives</w:t>
+            </w:r>
+            <w:r>
+              <w:rPr>
+                <w:noProof/>
+                <w:webHidden/>
+              </w:rPr>
+              <w:tab/>
+            </w:r>
+            <w:r>
+              <w:rPr>
+                <w:noProof/>
+                <w:webHidden/>
+              </w:rPr>
+              <w:fldChar w:fldCharType="begin"/>
+            </w:r>
+            <w:r>
+              <w:rPr>
+                <w:noProof/>
+                <w:webHidden/>
+              </w:rPr>
+              <w:instrText xml:space="preserve"> PAGEREF _Toc405397323 \h </w:instrText>
+            </w:r>
+            <w:r>
+              <w:rPr>
+                <w:noProof/>
+                <w:webHidden/>
+              </w:rPr>
+            </w:r>
+            <w:r>
+              <w:rPr>
+                <w:noProof/>
+                <w:webHidden/>
+              </w:rPr>
+              <w:fldChar w:fldCharType="separate"/>
+            </w:r>
+            <w:r>
+              <w:rPr>
+                <w:noProof/>
+                <w:webHidden/>
+              </w:rPr>
+              <w:t>2</w:t>
+            </w:r>
+            <w:r>
+              <w:rPr>
+                <w:noProof/>
+                <w:webHidden/>
+              </w:rPr>
+              <w:fldChar w:fldCharType="end"/>
+            </w:r>
+          </w:hyperlink>
+        </w:p>
+        <w:p>
+          <w:pPr>
+            <w:pStyle w:val="TOC1"/>
+            <w:tabs>
+              <w:tab w:val="right" w:leader="dot" w:pos="9350"/>
+            </w:tabs>
+            <w:rPr>
+              <w:noProof/>
+              <w:sz w:val="22"/>
+              <w:szCs w:val="22"/>
+              <w:lang w:bidi="ar-SA"/>
+            </w:rPr>
+          </w:pPr>
+          <w:hyperlink w:anchor="_Toc405397324" w:history="1">
+            <w:r>
+              <w:rPr>
+                <w:rStyle w:val="Hyperlink"/>
+                <w:noProof/>
+              </w:rPr>
+              <w:t xml:space="preserve">2 </w:t>
+            </w:r>
+            <w:r>
+              <w:rPr>
+                <w:rStyle w:val="Hyperlink"/>
+                <w:noProof/>
+              </w:rPr>
+              <w:t>Organization</w:t>
+            </w:r>
+            <w:r>
+              <w:rPr>
+                <w:noProof/>
+                <w:webHidden/>
+              </w:rPr>
+              <w:tab/>
+            </w:r>
+            <w:r>
+              <w:rPr>
+                <w:noProof/>
+                <w:webHidden/>
+              </w:rPr>
+              <w:fldChar w:fldCharType="begin"/>
+            </w:r>
+            <w:r>
+              <w:rPr>
+                <w:noProof/>
+                <w:webHidden/>
+              </w:rPr>
+              <w:instrText xml:space="preserve"> PAGEREF _Toc405397324 \h </w:instrText>
+            </w:r>
+            <w:r>
+              <w:rPr>
+                <w:noProof/>
+                <w:webHidden/>
+              </w:rPr>
+            </w:r>
+            <w:r>
+              <w:rPr>
+                <w:noProof/>
+                <w:webHidden/>
+              </w:rPr>
+              <w:fldChar w:fldCharType="separate"/>
+            </w:r>
+            <w:r>
+              <w:rPr>
+                <w:noProof/>
+                <w:webHidden/>
+              </w:rPr>
+              <w:t>3</w:t>
+            </w:r>
+            <w:r>
+              <w:rPr>
+                <w:noProof/>
+                <w:webHidden/>
+              </w:rPr>
+              <w:fldChar w:fldCharType="end"/>
+            </w:r>
+          </w:hyperlink>
+        </w:p>
+        <w:p>
+          <w:pPr>
+            <w:pStyle w:val="TOC2"/>
+            <w:tabs>
+              <w:tab w:val="right" w:leader="dot" w:pos="9350"/>
+            </w:tabs>
+            <w:rPr>
+              <w:noProof/>
+              <w:sz w:val="22"/>
+              <w:szCs w:val="22"/>
+              <w:lang w:bidi="ar-SA"/>
+            </w:rPr>
+          </w:pPr>
+          <w:hyperlink w:anchor="_Toc405397325" w:history="1">
+            <w:r>
+              <w:rPr>
+                <w:rStyle w:val="Hyperlink"/>
+                <w:noProof/>
+              </w:rPr>
+              <w:t xml:space="preserve">2.1 </w:t>
+            </w:r>
+            <w:r>
+              <w:rPr>
+                <w:rStyle w:val="Hyperlink"/>
+                <w:i/>
+                <w:noProof/>
+              </w:rPr>
+              <w:t>Software Architecture</w:t>
+            </w:r>
+            <w:r>
+              <w:rPr>
+                <w:noProof/>
+                <w:webHidden/>
+              </w:rPr>
+              <w:tab/>
+            </w:r>
+            <w:r>
+              <w:rPr>
+                <w:noProof/>
+                <w:webHidden/>
+              </w:rPr>
+              <w:fldChar w:fldCharType="begin"/>
+            </w:r>
+            <w:r>
+              <w:rPr>
+                <w:noProof/>
+                <w:webHidden/>
+              </w:rPr>
+              <w:instrText xml:space="preserve"> PAGEREF _Toc405397325 \h </w:instrText>
+            </w:r>
+            <w:r>
+              <w:rPr>
+                <w:noProof/>
+                <w:webHidden/>
+              </w:rPr>
+            </w:r>
+            <w:r>
+              <w:rPr>
+                <w:noProof/>
+                <w:webHidden/>
+              </w:rPr>
+              <w:fldChar w:fldCharType="separate"/>
+            </w:r>
+            <w:r>
+              <w:rPr>
+                <w:noProof/>
+                <w:webHidden/>
+              </w:rPr>
+              <w:t>3</w:t>
+            </w:r>
+            <w:r>
+              <w:rPr>
+                <w:noProof/>
+                <w:webHidden/>
+              </w:rPr>
+              <w:fldChar w:fldCharType="end"/>
+            </w:r>
+          </w:hyperlink>
+        </w:p>
+        <w:p>
+          <w:pPr>
+            <w:pStyle w:val="TOC2"/>
+            <w:tabs>
+              <w:tab w:val="right" w:leader="dot" w:pos="9350"/>
+            </w:tabs>
+            <w:rPr>
+              <w:noProof/>
+              <w:sz w:val="22"/>
+              <w:szCs w:val="22"/>
+              <w:lang w:bidi="ar-SA"/>
+            </w:rPr>
+          </w:pPr>
+          <w:hyperlink w:anchor="_Toc405397326" w:history="1">
+            <w:r>
+              <w:rPr>
+                <w:rStyle w:val="Hyperlink"/>
+                <w:noProof/>
+              </w:rPr>
+              <w:t xml:space="preserve">2.2 </w:t>
+            </w:r>
+            <w:r>
+              <w:rPr>
+                <w:rStyle w:val="Hyperlink"/>
+                <w:i/>
+                <w:noProof/>
+              </w:rPr>
+              <w:t>Development Cycle</w:t>
+            </w:r>
+            <w:r>
+              <w:rPr>
+                <w:noProof/>
+                <w:webHidden/>
+              </w:rPr>
+              <w:tab/>
+            </w:r>
+            <w:r>
+              <w:rPr>
+                <w:noProof/>
+                <w:webHidden/>
+              </w:rPr>
+              <w:fldChar w:fldCharType="begin"/>
+            </w:r>
+            <w:r>
+              <w:rPr>
+                <w:noProof/>
+                <w:webHidden/>
+              </w:rPr>
+              <w:instrText xml:space="preserve"> PAGEREF _Toc405397326 \h </w:instrText>
+            </w:r>
+            <w:r>
+              <w:rPr>
+                <w:noProof/>
+                <w:webHidden/>
+              </w:rPr>
+            </w:r>
+            <w:r>
+              <w:rPr>
+                <w:noProof/>
+                <w:webHidden/>
+              </w:rPr>
+              <w:fldChar w:fldCharType="separate"/>
+            </w:r>
+            <w:r>
+              <w:rPr>
+                <w:noProof/>
+                <w:webHidden/>
+              </w:rPr>
+              <w:t>4</w:t>
+            </w:r>
+            <w:r>
+              <w:rPr>
+                <w:noProof/>
+                <w:webHidden/>
+              </w:rPr>
+              <w:fldChar w:fldCharType="end"/>
+            </w:r>
+          </w:hyperlink>
+        </w:p>
+        <w:p>
+          <w:pPr>
+            <w:pStyle w:val="TOC2"/>
+            <w:tabs>
+              <w:tab w:val="right" w:leader="dot" w:pos="9350"/>
+            </w:tabs>
+            <w:rPr>
+              <w:noProof/>
+              <w:sz w:val="22"/>
+              <w:szCs w:val="22"/>
+              <w:lang w:bidi="ar-SA"/>
+            </w:rPr>
+          </w:pPr>
+          <w:hyperlink w:anchor="_Toc405397327" w:history="1">
+            <w:r>
+              <w:rPr>
+                <w:rStyle w:val="Hyperlink"/>
+                <w:noProof/>
+              </w:rPr>
+              <w:t xml:space="preserve">2.3 </w:t>
+            </w:r>
+            <w:r>
+              <w:rPr>
+                <w:rStyle w:val="Hyperlink"/>
+                <w:i/>
+                <w:noProof/>
+              </w:rPr>
+              <w:t>Task BreakDown</w:t>
+            </w:r>
+            <w:r>
+              <w:rPr>
+                <w:noProof/>
+                <w:webHidden/>
+              </w:rPr>
+              <w:tab/>
+            </w:r>
+            <w:r>
+              <w:rPr>
+                <w:noProof/>
+                <w:webHidden/>
+              </w:rPr>
+              <w:fldChar w:fldCharType="begin"/>
+            </w:r>
+            <w:r>
+              <w:rPr>
+                <w:noProof/>
+                <w:webHidden/>
+              </w:rPr>
+              <w:instrText xml:space="preserve"> PAGEREF _Toc405397327 \h </w:instrText>
+            </w:r>
+            <w:r>
+              <w:rPr>
+                <w:noProof/>
+                <w:webHidden/>
+              </w:rPr>
+            </w:r>
+            <w:r>
+              <w:rPr>
+                <w:noProof/>
+                <w:webHidden/>
+              </w:rPr>
+              <w:fldChar w:fldCharType="separate"/>
+            </w:r>
+            <w:r>
+              <w:rPr>
+                <w:noProof/>
+                <w:webHidden/>
+              </w:rPr>
+              <w:t>5</w:t>
+            </w:r>
+            <w:r>
+              <w:rPr>
+                <w:noProof/>
+                <w:webHidden/>
+              </w:rPr>
+              <w:fldChar w:fldCharType="end"/>
+            </w:r>
+          </w:hyperlink>
+        </w:p>
+        <w:p>
+          <w:pPr>
+            <w:pStyle w:val="TOC1"/>
+            <w:tabs>
+              <w:tab w:val="right" w:leader="dot" w:pos="9350"/>
+            </w:tabs>
+            <w:rPr>
+              <w:noProof/>
+              <w:sz w:val="22"/>
+              <w:szCs w:val="22"/>
+              <w:lang w:bidi="ar-SA"/>
+            </w:rPr>
+          </w:pPr>
+          <w:hyperlink w:anchor="_Toc405397328" w:history="1">
+            <w:r>
+              <w:rPr>
+                <w:rStyle w:val="Hyperlink"/>
+                <w:noProof/>
+              </w:rPr>
+              <w:t>3 Implementation Details</w:t>
+            </w:r>
+            <w:r>
+              <w:rPr>
+                <w:noProof/>
+                <w:webHidden/>
+              </w:rPr>
+              <w:tab/>
+            </w:r>
+            <w:r>
+              <w:rPr>
+                <w:noProof/>
+                <w:webHidden/>
+              </w:rPr>
+              <w:fldChar w:fldCharType="begin"/>
+            </w:r>
+            <w:r>
+              <w:rPr>
+                <w:noProof/>
+                <w:webHidden/>
+              </w:rPr>
+              <w:instrText xml:space="preserve"> PAGEREF _Toc405397328 \h </w:instrText>
+            </w:r>
+            <w:r>
+              <w:rPr>
+                <w:noProof/>
+                <w:webHidden/>
+              </w:rPr>
+            </w:r>
+            <w:r>
+              <w:rPr>
+                <w:noProof/>
+                <w:webHidden/>
+              </w:rPr>
+              <w:fldChar w:fldCharType="separate"/>
+            </w:r>
+            <w:r>
+              <w:rPr>
+                <w:noProof/>
+                <w:webHidden/>
+              </w:rPr>
+              <w:t>6</w:t>
+            </w:r>
+            <w:r>
+              <w:rPr>
+                <w:noProof/>
+                <w:webHidden/>
+              </w:rPr>
+              <w:fldChar w:fldCharType="end"/>
+            </w:r>
+          </w:hyperlink>
+        </w:p>
+        <w:p>
+          <w:pPr>
+            <w:pStyle w:val="TOC2"/>
+            <w:tabs>
+              <w:tab w:val="right" w:leader="dot" w:pos="9350"/>
+            </w:tabs>
+            <w:rPr>
+              <w:noProof/>
+              <w:sz w:val="22"/>
+              <w:szCs w:val="22"/>
+              <w:lang w:bidi="ar-SA"/>
+            </w:rPr>
+          </w:pPr>
+          <w:hyperlink w:anchor="_Toc405397329" w:history="1">
+            <w:r>
+              <w:rPr>
+                <w:rStyle w:val="Hyperlink"/>
+                <w:noProof/>
+              </w:rPr>
+              <w:t xml:space="preserve">3.1 </w:t>
+            </w:r>
+            <w:r>
+              <w:rPr>
+                <w:rStyle w:val="Hyperlink"/>
+                <w:i/>
+                <w:noProof/>
+              </w:rPr>
+              <w:t>Barebone tracer</w:t>
+            </w:r>
+            <w:r>
+              <w:rPr>
+                <w:noProof/>
+                <w:webHidden/>
+              </w:rPr>
+              <w:tab/>
+            </w:r>
+            <w:r>
+              <w:rPr>
+                <w:noProof/>
+                <w:webHidden/>
+              </w:rPr>
+              <w:fldChar w:fldCharType="begin"/>
+            </w:r>
+            <w:r>
+              <w:rPr>
+                <w:noProof/>
+                <w:webHidden/>
+              </w:rPr>
+              <w:instrText xml:space="preserve"> PAGEREF _Toc405397329 \h </w:instrText>
+            </w:r>
+            <w:r>
+              <w:rPr>
+                <w:noProof/>
+                <w:webHidden/>
+              </w:rPr>
+            </w:r>
+            <w:r>
+              <w:rPr>
+                <w:noProof/>
+                <w:webHidden/>
+              </w:rPr>
+              <w:fldChar w:fldCharType="separate"/>
+            </w:r>
+            <w:r>
+              <w:rPr>
+                <w:noProof/>
+                <w:webHidden/>
+              </w:rPr>
+              <w:t>6</w:t>
+            </w:r>
+            <w:r>
+              <w:rPr>
+                <w:noProof/>
+                <w:webHidden/>
+              </w:rPr>
+              <w:fldChar w:fldCharType="end"/>
+            </w:r>
+          </w:hyperlink>
+        </w:p>
+        <w:p>
+          <w:pPr>
+            <w:pStyle w:val="TOC2"/>
+            <w:tabs>
+              <w:tab w:val="right" w:leader="dot" w:pos="9350"/>
+            </w:tabs>
+            <w:rPr>
+              <w:noProof/>
+              <w:sz w:val="22"/>
+              <w:szCs w:val="22"/>
+              <w:lang w:bidi="ar-SA"/>
+            </w:rPr>
+          </w:pPr>
+          <w:hyperlink w:anchor="_Toc405397330" w:history="1">
+            <w:r>
+              <w:rPr>
+                <w:rStyle w:val="Hyperlink"/>
+                <w:noProof/>
+              </w:rPr>
+              <w:t xml:space="preserve">3.2 </w:t>
+            </w:r>
+            <w:r>
+              <w:rPr>
+                <w:rStyle w:val="Hyperlink"/>
+                <w:i/>
+                <w:noProof/>
+              </w:rPr>
+              <w:t>Object Parsing</w:t>
+            </w:r>
+            <w:r>
+              <w:rPr>
+                <w:noProof/>
+                <w:webHidden/>
+              </w:rPr>
+              <w:tab/>
+            </w:r>
+            <w:r>
+              <w:rPr>
+                <w:noProof/>
+                <w:webHidden/>
+              </w:rPr>
+              <w:fldChar w:fldCharType="begin"/>
+            </w:r>
+            <w:r>
+              <w:rPr>
+                <w:noProof/>
+                <w:webHidden/>
+              </w:rPr>
+              <w:instrText xml:space="preserve"> PAGEREF _Toc405397330 \h </w:instrText>
+            </w:r>
+            <w:r>
+              <w:rPr>
+                <w:noProof/>
+                <w:webHidden/>
+              </w:rPr>
+            </w:r>
+            <w:r>
+              <w:rPr>
+                <w:noProof/>
+                <w:webHidden/>
+              </w:rPr>
+              <w:fldChar w:fldCharType="separate"/>
+            </w:r>
+            <w:r>
+              <w:rPr>
+                <w:noProof/>
+                <w:webHidden/>
+              </w:rPr>
+              <w:t>7</w:t>
+            </w:r>
+            <w:r>
+              <w:rPr>
+                <w:noProof/>
+                <w:webHidden/>
+              </w:rPr>
+              <w:fldChar w:fldCharType="end"/>
+            </w:r>
+          </w:hyperlink>
+        </w:p>
+        <w:p>
+          <w:pPr>
+            <w:pStyle w:val="TOC2"/>
+            <w:tabs>
+              <w:tab w:val="right" w:leader="dot" w:pos="9350"/>
+            </w:tabs>
+            <w:rPr>
+              <w:noProof/>
+              <w:sz w:val="22"/>
+              <w:szCs w:val="22"/>
+              <w:lang w:bidi="ar-SA"/>
+            </w:rPr>
+          </w:pPr>
+          <w:hyperlink w:anchor="_Toc405397331" w:history="1">
+            <w:r>
+              <w:rPr>
+                <w:rStyle w:val="Hyperlink"/>
+                <w:noProof/>
+              </w:rPr>
+              <w:t xml:space="preserve">3.3 </w:t>
+            </w:r>
+            <w:r>
+              <w:rPr>
+                <w:rStyle w:val="Hyperlink"/>
+                <w:i/>
+                <w:noProof/>
+              </w:rPr>
+              <w:t>Reflection</w:t>
+            </w:r>
+            <w:r>
+              <w:rPr>
+                <w:noProof/>
+                <w:webHidden/>
+              </w:rPr>
+              <w:tab/>
+            </w:r>
+            <w:r>
+              <w:rPr>
+                <w:noProof/>
+                <w:webHidden/>
+              </w:rPr>
+              <w:fldChar w:fldCharType="begin"/>
+            </w:r>
+            <w:r>
+              <w:rPr>
+                <w:noProof/>
+                <w:webHidden/>
+              </w:rPr>
+              <w:instrText xml:space="preserve"> PAGEREF _Toc405397331 \h </w:instrText>
+            </w:r>
+            <w:r>
+              <w:rPr>
+                <w:noProof/>
+                <w:webHidden/>
+              </w:rPr>
+            </w:r>
+            <w:r>
+              <w:rPr>
+                <w:noProof/>
+                <w:webHidden/>
+              </w:rPr>
+              <w:fldChar w:fldCharType="separate"/>
+            </w:r>
+            <w:r>
+              <w:rPr>
+                <w:noProof/>
+                <w:webHidden/>
+              </w:rPr>
+              <w:t>8</w:t>
+            </w:r>
+            <w:r>
+              <w:rPr>
+                <w:noProof/>
+                <w:webHidden/>
+              </w:rPr>
+              <w:fldChar w:fldCharType="end"/>
+            </w:r>
+          </w:hyperlink>
+        </w:p>
+        <w:p>
+          <w:pPr>
+            <w:pStyle w:val="TOC2"/>
+            <w:tabs>
+              <w:tab w:val="right" w:leader="dot" w:pos="9350"/>
+            </w:tabs>
+            <w:rPr>
+              <w:noProof/>
+              <w:sz w:val="22"/>
+              <w:szCs w:val="22"/>
+              <w:lang w:bidi="ar-SA"/>
+            </w:rPr>
+          </w:pPr>
+          <w:hyperlink w:anchor="_Toc405397332" w:history="1">
+            <w:r>
+              <w:rPr>
+                <w:rStyle w:val="Hyperlink"/>
+                <w:noProof/>
+              </w:rPr>
+              <w:t xml:space="preserve">3.4 </w:t>
+            </w:r>
+            <w:r>
+              <w:rPr>
+                <w:rStyle w:val="Hyperlink"/>
+                <w:i/>
+                <w:noProof/>
+              </w:rPr>
+              <w:t>Refraction</w:t>
+            </w:r>
+            <w:r>
+              <w:rPr>
+                <w:noProof/>
+                <w:webHidden/>
+              </w:rPr>
+              <w:tab/>
+            </w:r>
+            <w:r>
+              <w:rPr>
+                <w:noProof/>
+                <w:webHidden/>
+              </w:rPr>
+              <w:fldChar w:fldCharType="begin"/>
+            </w:r>
+            <w:r>
+              <w:rPr>
+                <w:noProof/>
+                <w:webHidden/>
+              </w:rPr>
+              <w:instrText xml:space="preserve"> PAGEREF _Toc405397332 \h </w:instrText>
+            </w:r>
+            <w:r>
+              <w:rPr>
+                <w:noProof/>
+                <w:webHidden/>
+              </w:rPr>
+            </w:r>
+            <w:r>
+              <w:rPr>
+                <w:noProof/>
+                <w:webHidden/>
+              </w:rPr>
+              <w:fldChar w:fldCharType="separate"/>
+            </w:r>
+            <w:r>
+              <w:rPr>
+                <w:noProof/>
+                <w:webHidden/>
+              </w:rPr>
+              <w:t>8</w:t>
+            </w:r>
+            <w:r>
+              <w:rPr>
+                <w:noProof/>
+                <w:webHidden/>
+              </w:rPr>
+              <w:fldChar w:fldCharType="end"/>
+            </w:r>
+          </w:hyperlink>
+        </w:p>
+        <w:p>
+          <w:pPr>
+            <w:pStyle w:val="TOC2"/>
+            <w:tabs>
+              <w:tab w:val="right" w:leader="dot" w:pos="9350"/>
+            </w:tabs>
+            <w:rPr>
+              <w:noProof/>
+              <w:sz w:val="22"/>
+              <w:szCs w:val="22"/>
+              <w:lang w:bidi="ar-SA"/>
+            </w:rPr>
+          </w:pPr>
+          <w:hyperlink w:anchor="_Toc405397333" w:history="1">
+            <w:r>
+              <w:rPr>
+                <w:rStyle w:val="Hyperlink"/>
+                <w:noProof/>
+              </w:rPr>
+              <w:t xml:space="preserve">3.5 </w:t>
+            </w:r>
+            <w:r>
+              <w:rPr>
+                <w:rStyle w:val="Hyperlink"/>
+                <w:i/>
+                <w:noProof/>
+              </w:rPr>
+              <w:t>Texturing</w:t>
+            </w:r>
+            <w:r>
+              <w:rPr>
+                <w:noProof/>
+                <w:webHidden/>
+              </w:rPr>
+              <w:tab/>
+            </w:r>
+            <w:r>
+              <w:rPr>
+                <w:noProof/>
+                <w:webHidden/>
+              </w:rPr>
+              <w:fldChar w:fldCharType="begin"/>
+            </w:r>
+            <w:r>
+              <w:rPr>
+                <w:noProof/>
+                <w:webHidden/>
+              </w:rPr>
+              <w:instrText xml:space="preserve"> PAGEREF _Toc405397333 \h </w:instrText>
+            </w:r>
+            <w:r>
+              <w:rPr>
+                <w:noProof/>
+                <w:webHidden/>
+              </w:rPr>
+            </w:r>
+            <w:r>
+              <w:rPr>
+                <w:noProof/>
+                <w:webHidden/>
+              </w:rPr>
+              <w:fldChar w:fldCharType="separate"/>
+            </w:r>
+            <w:r>
+              <w:rPr>
+                <w:noProof/>
+                <w:webHidden/>
+              </w:rPr>
+              <w:t>9</w:t>
+            </w:r>
+            <w:r>
+              <w:rPr>
+                <w:noProof/>
+                <w:webHidden/>
+              </w:rPr>
+              <w:fldChar w:fldCharType="end"/>
+            </w:r>
+          </w:hyperlink>
+        </w:p>
+        <w:p>
+          <w:pPr>
+            <w:pStyle w:val="TOC3"/>
+            <w:tabs>
+              <w:tab w:val="right" w:leader="dot" w:pos="9350"/>
+            </w:tabs>
+            <w:rPr>
+              <w:noProof/>
+              <w:sz w:val="22"/>
+              <w:szCs w:val="22"/>
+              <w:lang w:bidi="ar-SA"/>
+            </w:rPr>
+          </w:pPr>
+          <w:hyperlink w:anchor="_Toc405397334" w:history="1">
+            <w:r>
+              <w:rPr>
+                <w:rStyle w:val="Hyperlink"/>
+                <w:noProof/>
+              </w:rPr>
+              <w:t xml:space="preserve">3.5.1 </w:t>
+            </w:r>
+            <w:r>
+              <w:rPr>
+                <w:rStyle w:val="Hyperlink"/>
+                <w:i/>
+                <w:noProof/>
+              </w:rPr>
+              <w:t>Procedural Texturing</w:t>
+            </w:r>
+            <w:r>
+              <w:rPr>
+                <w:noProof/>
+                <w:webHidden/>
+              </w:rPr>
+              <w:tab/>
+            </w:r>
+            <w:r>
+              <w:rPr>
+                <w:noProof/>
+                <w:webHidden/>
+              </w:rPr>
+              <w:fldChar w:fldCharType="begin"/>
+            </w:r>
+            <w:r>
+              <w:rPr>
+                <w:noProof/>
+                <w:webHidden/>
+              </w:rPr>
+              <w:instrText xml:space="preserve"> PAGEREF _Toc405397334 \h </w:instrText>
+            </w:r>
+            <w:r>
+              <w:rPr>
+                <w:noProof/>
+                <w:webHidden/>
+              </w:rPr>
+            </w:r>
+            <w:r>
+              <w:rPr>
+                <w:noProof/>
+                <w:webHidden/>
+              </w:rPr>
+              <w:fldChar w:fldCharType="separate"/>
+            </w:r>
+            <w:r>
+              <w:rPr>
+                <w:noProof/>
+                <w:webHidden/>
+              </w:rPr>
+              <w:t>9</w:t>
+            </w:r>
+            <w:r>
+              <w:rPr>
+                <w:noProof/>
+                <w:webHidden/>
+              </w:rPr>
+              <w:fldChar w:fldCharType="end"/>
+            </w:r>
+          </w:hyperlink>
+        </w:p>
+        <w:p>
+          <w:pPr>
+            <w:pStyle w:val="TOC2"/>
+            <w:tabs>
+              <w:tab w:val="right" w:leader="dot" w:pos="9350"/>
+            </w:tabs>
+            <w:rPr>
+              <w:noProof/>
+              <w:sz w:val="22"/>
+              <w:szCs w:val="22"/>
+              <w:lang w:bidi="ar-SA"/>
+            </w:rPr>
+          </w:pPr>
+          <w:hyperlink w:anchor="_Toc405397335" w:history="1">
+            <w:r>
+              <w:rPr>
+                <w:rStyle w:val="Hyperlink"/>
+                <w:noProof/>
+              </w:rPr>
+              <w:t xml:space="preserve">3.6 </w:t>
+            </w:r>
+            <w:r>
+              <w:rPr>
+                <w:rStyle w:val="Hyperlink"/>
+                <w:i/>
+                <w:noProof/>
+              </w:rPr>
+              <w:t>Anti-aliasing</w:t>
+            </w:r>
+            <w:r>
+              <w:rPr>
+                <w:noProof/>
+                <w:webHidden/>
+              </w:rPr>
+              <w:tab/>
+            </w:r>
+            <w:r>
+              <w:rPr>
+                <w:noProof/>
+                <w:webHidden/>
+              </w:rPr>
+              <w:fldChar w:fldCharType="begin"/>
+            </w:r>
+            <w:r>
+              <w:rPr>
+                <w:noProof/>
+                <w:webHidden/>
+              </w:rPr>
+              <w:instrText xml:space="preserve"> PAGEREF _Toc405397335 \h </w:instrText>
+            </w:r>
+            <w:r>
+              <w:rPr>
+                <w:noProof/>
+                <w:webHidden/>
+              </w:rPr>
+            </w:r>
+            <w:r>
+              <w:rPr>
+                <w:noProof/>
+                <w:webHidden/>
+              </w:rPr>
+              <w:fldChar w:fldCharType="separate"/>
+            </w:r>
+            <w:r>
+              <w:rPr>
+                <w:noProof/>
+                <w:webHidden/>
+              </w:rPr>
+              <w:t>9</w:t>
+            </w:r>
+            <w:r>
+              <w:rPr>
+                <w:noProof/>
+                <w:webHidden/>
+              </w:rPr>
+              <w:fldChar w:fldCharType="end"/>
+            </w:r>
+          </w:hyperlink>
+        </w:p>
+        <w:p>
+          <w:pPr>
+            <w:pStyle w:val="TOC2"/>
+            <w:tabs>
+              <w:tab w:val="right" w:leader="dot" w:pos="9350"/>
+            </w:tabs>
+            <w:rPr>
+              <w:noProof/>
+              <w:sz w:val="22"/>
+              <w:szCs w:val="22"/>
+              <w:lang w:bidi="ar-SA"/>
+            </w:rPr>
+          </w:pPr>
+          <w:hyperlink w:anchor="_Toc405397336" w:history="1">
+            <w:r>
+              <w:rPr>
+                <w:rStyle w:val="Hyperlink"/>
+                <w:noProof/>
+              </w:rPr>
+              <w:t xml:space="preserve">3.7 </w:t>
+            </w:r>
+            <w:r>
+              <w:rPr>
+                <w:rStyle w:val="Hyperlink"/>
+                <w:i/>
+                <w:noProof/>
+              </w:rPr>
+              <w:t>Animation</w:t>
+            </w:r>
+            <w:r>
+              <w:rPr>
+                <w:noProof/>
+                <w:webHidden/>
+              </w:rPr>
+              <w:tab/>
+            </w:r>
+            <w:r>
+              <w:rPr>
+                <w:noProof/>
+                <w:webHidden/>
+              </w:rPr>
+              <w:fldChar w:fldCharType="begin"/>
+            </w:r>
+            <w:r>
+              <w:rPr>
+                <w:noProof/>
+                <w:webHidden/>
+              </w:rPr>
+              <w:instrText xml:space="preserve"> PAGEREF _Toc405397336 \h </w:instrText>
+            </w:r>
+            <w:r>
+              <w:rPr>
+                <w:noProof/>
+                <w:webHidden/>
+              </w:rPr>
+            </w:r>
+            <w:r>
+              <w:rPr>
+                <w:noProof/>
+                <w:webHidden/>
+              </w:rPr>
+              <w:fldChar w:fldCharType="separate"/>
+            </w:r>
+            <w:r>
+              <w:rPr>
+                <w:noProof/>
+                <w:webHidden/>
+              </w:rPr>
+              <w:t>10</w:t>
+            </w:r>
+            <w:r>
+              <w:rPr>
+                <w:noProof/>
+                <w:webHidden/>
+              </w:rPr>
+              <w:fldChar w:fldCharType="end"/>
+            </w:r>
+          </w:hyperlink>
+        </w:p>
+        <w:p>
+          <w:pPr>
+            <w:pStyle w:val="TOC1"/>
+            <w:tabs>
+              <w:tab w:val="right" w:leader="dot" w:pos="9350"/>
+            </w:tabs>
+            <w:rPr>
+              <w:noProof/>
+              <w:sz w:val="22"/>
+              <w:szCs w:val="22"/>
+              <w:lang w:bidi="ar-SA"/>
+            </w:rPr>
+          </w:pPr>
+          <w:hyperlink w:anchor="_Toc405397337" w:history="1">
+            <w:r>
+              <w:rPr>
+                <w:rStyle w:val="Hyperlink"/>
+                <w:noProof/>
+              </w:rPr>
+              <w:t>4 Challenges</w:t>
+            </w:r>
+            <w:r>
+              <w:rPr>
+                <w:noProof/>
+                <w:webHidden/>
+              </w:rPr>
+              <w:tab/>
+            </w:r>
+            <w:r>
+              <w:rPr>
+                <w:noProof/>
+                <w:webHidden/>
+              </w:rPr>
+              <w:fldChar w:fldCharType="begin"/>
+            </w:r>
+            <w:r>
+              <w:rPr>
+                <w:noProof/>
+                <w:webHidden/>
+              </w:rPr>
+              <w:instrText xml:space="preserve"> PAGEREF _Toc405397337 \h </w:instrText>
+            </w:r>
+            <w:r>
+              <w:rPr>
+                <w:noProof/>
+                <w:webHidden/>
+              </w:rPr>
+            </w:r>
+            <w:r>
+              <w:rPr>
+                <w:noProof/>
+                <w:webHidden/>
+              </w:rPr>
+              <w:fldChar w:fldCharType="separate"/>
+            </w:r>
+            <w:r>
+              <w:rPr>
+                <w:noProof/>
+                <w:webHidden/>
+              </w:rPr>
+              <w:t>11</w:t>
+            </w:r>
+            <w:r>
+              <w:rPr>
+                <w:noProof/>
+                <w:webHidden/>
+              </w:rPr>
+              <w:fldChar w:fldCharType="end"/>
+            </w:r>
+          </w:hyperlink>
+        </w:p>
+        <w:p>
+          <w:pPr>
+            <w:pStyle w:val="TOC2"/>
+            <w:tabs>
+              <w:tab w:val="right" w:leader="dot" w:pos="9350"/>
+            </w:tabs>
+            <w:rPr>
+              <w:noProof/>
+              <w:sz w:val="22"/>
+              <w:szCs w:val="22"/>
+              <w:lang w:bidi="ar-SA"/>
+            </w:rPr>
+          </w:pPr>
+          <w:hyperlink w:anchor="_Toc405397338" w:history="1">
+            <w:r>
+              <w:rPr>
+                <w:rStyle w:val="Hyperlink"/>
+                <w:noProof/>
+              </w:rPr>
+              <w:t xml:space="preserve">4.1 </w:t>
+            </w:r>
+            <w:r>
+              <w:rPr>
+                <w:rStyle w:val="Hyperlink"/>
+                <w:i/>
+                <w:noProof/>
+              </w:rPr>
+              <w:t>Efficient Renderiong of Explicit Objects</w:t>
+            </w:r>
+            <w:r>
+              <w:rPr>
+                <w:noProof/>
+                <w:webHidden/>
+              </w:rPr>
+              <w:tab/>
+            </w:r>
+            <w:r>
+              <w:rPr>
+                <w:noProof/>
+                <w:webHidden/>
+              </w:rPr>
+              <w:fldChar w:fldCharType="begin"/>
+            </w:r>
+            <w:r>
+              <w:rPr>
+                <w:noProof/>
+                <w:webHidden/>
+              </w:rPr>
+              <w:instrText xml:space="preserve"> PAGEREF _Toc405397338 \h </w:instrText>
+            </w:r>
+            <w:r>
+              <w:rPr>
+                <w:noProof/>
+                <w:webHidden/>
+              </w:rPr>
+            </w:r>
+            <w:r>
+              <w:rPr>
+                <w:noProof/>
+                <w:webHidden/>
+              </w:rPr>
+              <w:fldChar w:fldCharType="separate"/>
+            </w:r>
+            <w:r>
+              <w:rPr>
+                <w:noProof/>
+                <w:webHidden/>
+              </w:rPr>
+              <w:t>11</w:t>
+            </w:r>
+            <w:r>
+              <w:rPr>
+                <w:noProof/>
+                <w:webHidden/>
+              </w:rPr>
+              <w:fldChar w:fldCharType="end"/>
+            </w:r>
+          </w:hyperlink>
+        </w:p>
+        <w:p>
+          <w:pPr>
+            <w:pStyle w:val="TOC2"/>
+            <w:tabs>
+              <w:tab w:val="right" w:leader="dot" w:pos="9350"/>
+            </w:tabs>
+            <w:rPr>
+              <w:noProof/>
+              <w:sz w:val="22"/>
+              <w:szCs w:val="22"/>
+              <w:lang w:bidi="ar-SA"/>
+            </w:rPr>
+          </w:pPr>
+          <w:hyperlink w:anchor="_Toc405397339" w:history="1">
+            <w:r>
+              <w:rPr>
+                <w:rStyle w:val="Hyperlink"/>
+                <w:noProof/>
+              </w:rPr>
+              <w:t xml:space="preserve">4.2 </w:t>
+            </w:r>
+            <w:r>
+              <w:rPr>
+                <w:rStyle w:val="Hyperlink"/>
+                <w:i/>
+                <w:noProof/>
+              </w:rPr>
+              <w:t>Cross Platform Development</w:t>
+            </w:r>
+            <w:r>
+              <w:rPr>
+                <w:noProof/>
+                <w:webHidden/>
+              </w:rPr>
+              <w:tab/>
+            </w:r>
+            <w:r>
+              <w:rPr>
+                <w:noProof/>
+                <w:webHidden/>
+              </w:rPr>
+              <w:fldChar w:fldCharType="begin"/>
+            </w:r>
+            <w:r>
+              <w:rPr>
+                <w:noProof/>
+                <w:webHidden/>
+              </w:rPr>
+              <w:instrText xml:space="preserve"> PAGEREF _Toc405397339 \h </w:instrText>
+            </w:r>
+            <w:r>
+              <w:rPr>
+                <w:noProof/>
+                <w:webHidden/>
+              </w:rPr>
+            </w:r>
+            <w:r>
+              <w:rPr>
+                <w:noProof/>
+                <w:webHidden/>
+              </w:rPr>
+              <w:fldChar w:fldCharType="separate"/>
+            </w:r>
+            <w:r>
+              <w:rPr>
+                <w:noProof/>
+                <w:webHidden/>
+              </w:rPr>
+              <w:t>11</w:t>
+            </w:r>
+            <w:r>
+              <w:rPr>
+                <w:noProof/>
+                <w:webHidden/>
+              </w:rPr>
+              <w:fldChar w:fldCharType="end"/>
+            </w:r>
+          </w:hyperlink>
+        </w:p>
+        <w:p>
+          <w:pPr>
+            <w:pStyle w:val="TOC2"/>
+            <w:tabs>
+              <w:tab w:val="right" w:leader="dot" w:pos="9350"/>
+            </w:tabs>
+            <w:rPr>
+              <w:noProof/>
+              <w:sz w:val="22"/>
+              <w:szCs w:val="22"/>
+              <w:lang w:bidi="ar-SA"/>
+            </w:rPr>
+          </w:pPr>
+          <w:hyperlink w:anchor="_Toc405397340" w:history="1">
+            <w:r>
+              <w:rPr>
+                <w:rStyle w:val="Hyperlink"/>
+                <w:noProof/>
+              </w:rPr>
+              <w:t xml:space="preserve">4.3 </w:t>
+            </w:r>
+            <w:r>
+              <w:rPr>
+                <w:rStyle w:val="Hyperlink"/>
+                <w:i/>
+                <w:noProof/>
+              </w:rPr>
+              <w:t>Multiple Sources</w:t>
+            </w:r>
+            <w:r>
+              <w:rPr>
+                <w:noProof/>
+                <w:webHidden/>
+              </w:rPr>
+              <w:tab/>
+            </w:r>
+            <w:r>
+              <w:rPr>
+                <w:noProof/>
+                <w:webHidden/>
+              </w:rPr>
+              <w:fldChar w:fldCharType="begin"/>
+            </w:r>
+            <w:r>
+              <w:rPr>
+                <w:noProof/>
+                <w:webHidden/>
+              </w:rPr>
+              <w:instrText xml:space="preserve"> PAGEREF _Toc405397340 \h </w:instrText>
+            </w:r>
+            <w:r>
+              <w:rPr>
+                <w:noProof/>
+                <w:webHidden/>
+              </w:rPr>
+            </w:r>
+            <w:r>
+              <w:rPr>
+                <w:noProof/>
+                <w:webHidden/>
+              </w:rPr>
+              <w:fldChar w:fldCharType="separate"/>
+            </w:r>
+            <w:r>
+              <w:rPr>
+                <w:noProof/>
+                <w:webHidden/>
+              </w:rPr>
+              <w:t>11</w:t>
+            </w:r>
+            <w:r>
+              <w:rPr>
+                <w:noProof/>
+                <w:webHidden/>
+              </w:rPr>
+              <w:fldChar w:fldCharType="end"/>
+            </w:r>
+          </w:hyperlink>
+        </w:p>
+        <w:p>
+          <w:pPr>
+            <w:pStyle w:val="TOC2"/>
+            <w:tabs>
+              <w:tab w:val="right" w:leader="dot" w:pos="9350"/>
+            </w:tabs>
+            <w:rPr>
+              <w:noProof/>
+              <w:sz w:val="22"/>
+              <w:szCs w:val="22"/>
+              <w:lang w:bidi="ar-SA"/>
+            </w:rPr>
+          </w:pPr>
+          <w:hyperlink w:anchor="_Toc405397341" w:history="1">
+            <w:r>
+              <w:rPr>
+                <w:rStyle w:val="Hyperlink"/>
+                <w:noProof/>
+              </w:rPr>
+              <w:t xml:space="preserve">4.4 </w:t>
+            </w:r>
+            <w:r>
+              <w:rPr>
+                <w:rStyle w:val="Hyperlink"/>
+                <w:i/>
+                <w:noProof/>
+              </w:rPr>
+              <w:t>Time constraints</w:t>
+            </w:r>
+            <w:r>
+              <w:rPr>
+                <w:noProof/>
+                <w:webHidden/>
+              </w:rPr>
+              <w:tab/>
+            </w:r>
+            <w:r>
+              <w:rPr>
+                <w:noProof/>
+                <w:webHidden/>
+              </w:rPr>
+              <w:fldChar w:fldCharType="begin"/>
+            </w:r>
+            <w:r>
+              <w:rPr>
+                <w:noProof/>
+                <w:webHidden/>
+              </w:rPr>
+              <w:instrText xml:space="preserve"> PAGEREF _Toc405397341 \h </w:instrText>
+            </w:r>
+            <w:r>
+              <w:rPr>
+                <w:noProof/>
+                <w:webHidden/>
+              </w:rPr>
+            </w:r>
+            <w:r>
+              <w:rPr>
+                <w:noProof/>
+                <w:webHidden/>
+              </w:rPr>
+              <w:fldChar w:fldCharType="separate"/>
+            </w:r>
+            <w:r>
+              <w:rPr>
+                <w:noProof/>
+                <w:webHidden/>
+              </w:rPr>
+              <w:t>11</w:t>
+            </w:r>
+            <w:r>
+              <w:rPr>
+                <w:noProof/>
+                <w:webHidden/>
+              </w:rPr>
+              <w:fldChar w:fldCharType="end"/>
+            </w:r>
+          </w:hyperlink>
+        </w:p>
+        <w:p>
+          <w:pPr>
+            <w:pStyle w:val="TOC1"/>
+            <w:tabs>
+              <w:tab w:val="right" w:leader="dot" w:pos="9350"/>
+            </w:tabs>
+            <w:rPr>
+              <w:noProof/>
+              <w:sz w:val="22"/>
+              <w:szCs w:val="22"/>
+              <w:lang w:bidi="ar-SA"/>
+            </w:rPr>
+          </w:pPr>
+          <w:hyperlink w:anchor="_Toc405397342" w:history="1">
+            <w:r>
+              <w:rPr>
+                <w:rStyle w:val="Hyperlink"/>
+                <w:noProof/>
+              </w:rPr>
+              <w:t xml:space="preserve">5 </w:t>
+            </w:r>
+            <w:r>
+              <w:rPr>
+                <w:rStyle w:val="Hyperlink"/>
+                <w:noProof/>
+              </w:rPr>
+              <w:t>Next</w:t>
+            </w:r>
+            <w:r>
+              <w:rPr>
+                <w:rStyle w:val="Hyperlink"/>
+                <w:noProof/>
+              </w:rPr>
+              <w:t xml:space="preserve"> S</w:t>
+            </w:r>
+            <w:r>
+              <w:rPr>
+                <w:rStyle w:val="Hyperlink"/>
+                <w:noProof/>
+              </w:rPr>
+              <w:t>teps</w:t>
+            </w:r>
+            <w:r>
+              <w:rPr>
+                <w:noProof/>
+                <w:webHidden/>
+              </w:rPr>
+              <w:tab/>
+            </w:r>
+            <w:r>
+              <w:rPr>
+                <w:noProof/>
+                <w:webHidden/>
+              </w:rPr>
+              <w:fldChar w:fldCharType="begin"/>
+            </w:r>
+            <w:r>
+              <w:rPr>
+                <w:noProof/>
+                <w:webHidden/>
+              </w:rPr>
+              <w:instrText xml:space="preserve"> PAGEREF _Toc405397342 \h </w:instrText>
+            </w:r>
+            <w:r>
+              <w:rPr>
+                <w:noProof/>
+                <w:webHidden/>
+              </w:rPr>
+            </w:r>
+            <w:r>
+              <w:rPr>
+                <w:noProof/>
+                <w:webHidden/>
+              </w:rPr>
+              <w:fldChar w:fldCharType="separate"/>
+            </w:r>
+            <w:r>
+              <w:rPr>
+                <w:noProof/>
+                <w:webHidden/>
+              </w:rPr>
+              <w:t>12</w:t>
+            </w:r>
+            <w:r>
+              <w:rPr>
+                <w:noProof/>
+                <w:webHidden/>
+              </w:rPr>
+              <w:fldChar w:fldCharType="end"/>
+            </w:r>
+          </w:hyperlink>
+        </w:p>
+        <w:p>
+          <w:pPr>
+            <w:pStyle w:val="TOC1"/>
+            <w:tabs>
+              <w:tab w:val="right" w:leader="dot" w:pos="9350"/>
+            </w:tabs>
+            <w:rPr>
+              <w:noProof/>
+              <w:sz w:val="22"/>
+              <w:szCs w:val="22"/>
+              <w:lang w:bidi="ar-SA"/>
+            </w:rPr>
+          </w:pPr>
+          <w:hyperlink w:anchor="_Toc405397343" w:history="1">
+            <w:r>
+              <w:rPr>
+                <w:rStyle w:val="Hyperlink"/>
+                <w:noProof/>
+              </w:rPr>
+              <w:t>6 Conclusion</w:t>
+            </w:r>
+            <w:r>
+              <w:rPr>
+                <w:noProof/>
+                <w:webHidden/>
+              </w:rPr>
+              <w:tab/>
+            </w:r>
+            <w:r>
+              <w:rPr>
+                <w:noProof/>
+                <w:webHidden/>
+              </w:rPr>
+              <w:fldChar w:fldCharType="begin"/>
+            </w:r>
+            <w:r>
+              <w:rPr>
+                <w:noProof/>
+                <w:webHidden/>
+              </w:rPr>
+              <w:instrText xml:space="preserve"> PAGEREF _Toc405397343 \h </w:instrText>
+            </w:r>
+            <w:r>
+              <w:rPr>
+                <w:noProof/>
+                <w:webHidden/>
+              </w:rPr>
+            </w:r>
+            <w:r>
+              <w:rPr>
+                <w:noProof/>
+                <w:webHidden/>
+              </w:rPr>
+              <w:fldChar w:fldCharType="separate"/>
+            </w:r>
+            <w:r>
+              <w:rPr>
+                <w:noProof/>
+                <w:webHidden/>
+              </w:rPr>
+              <w:t>12</w:t>
+            </w:r>
+            <w:r>
+              <w:rPr>
+                <w:noProof/>
+                <w:webHidden/>
+              </w:rPr>
+              <w:fldChar w:fldCharType="end"/>
+            </w:r>
+          </w:hyperlink>
+        </w:p>
+        <w:p>
+          <w:pPr>
+            <w:pStyle w:val="TOC1"/>
+            <w:tabs>
+              <w:tab w:val="right" w:leader="dot" w:pos="9350"/>
+            </w:tabs>
+            <w:rPr>
+              <w:noProof/>
+              <w:sz w:val="22"/>
+              <w:szCs w:val="22"/>
+              <w:lang w:bidi="ar-SA"/>
+            </w:rPr>
+          </w:pPr>
+          <w:hyperlink w:anchor="_Toc405397344" w:history="1">
+            <w:r>
+              <w:rPr>
+                <w:rStyle w:val="Hyperlink"/>
+                <w:noProof/>
+              </w:rPr>
+              <w:t>References</w:t>
+            </w:r>
+            <w:r>
+              <w:rPr>
+                <w:noProof/>
+                <w:webHidden/>
+              </w:rPr>
+              <w:tab/>
+            </w:r>
+            <w:r>
+              <w:rPr>
+                <w:noProof/>
+                <w:webHidden/>
+              </w:rPr>
+              <w:fldChar w:fldCharType="begin"/>
+            </w:r>
+            <w:r>
+              <w:rPr>
+                <w:noProof/>
+                <w:webHidden/>
+              </w:rPr>
+              <w:instrText xml:space="preserve"> PAGEREF _Toc405397344 \h </w:instrText>
+            </w:r>
+            <w:r>
+              <w:rPr>
+                <w:noProof/>
+                <w:webHidden/>
+              </w:rPr>
+            </w:r>
+            <w:r>
+              <w:rPr>
+                <w:noProof/>
+                <w:webHidden/>
+              </w:rPr>
+              <w:fldChar w:fldCharType="separate"/>
+            </w:r>
+            <w:r>
+              <w:rPr>
+                <w:noProof/>
+                <w:webHidden/>
+              </w:rPr>
+              <w:t>13</w:t>
+            </w:r>
+            <w:r>
+              <w:rPr>
+                <w:noProof/>
+                <w:webHidden/>
+              </w:rPr>
+              <w:fldChar w:fldCharType="end"/>
+            </w:r>
+          </w:hyperlink>
+        </w:p>
+        <w:p>
+          <w:r>
+            <w:fldChar w:fldCharType="end"/>
+          </w:r>
+        </w:p>
+      </w:sdtContent>
+    </w:sdt>
+    <w:p>
+      <w:pPr>
+        <w:spacing w:before="0"/>
+      </w:pPr>
     </w:p>
     <w:p>
       <w:pPr>
@@ -974,6 +2290,7 @@
           <w:sz w:val="24"/>
         </w:rPr>
       </w:pPr>
+      <w:bookmarkStart w:id="0" w:name="_Toc405397321"/>
       <w:r>
         <w:rPr>
           <w:sz w:val="24"/>
@@ -992,6 +2309,7 @@
         </w:rPr>
         <w:t>Introduction</w:t>
       </w:r>
+      <w:bookmarkEnd w:id="0"/>
     </w:p>
     <w:p>
       <w:pPr>
@@ -1011,6 +2329,7 @@
       <w:pPr>
         <w:pStyle w:val="Heading2"/>
       </w:pPr>
+      <w:bookmarkStart w:id="1" w:name="_Toc405397322"/>
       <w:r>
         <w:t xml:space="preserve">1.1 </w:t>
       </w:r>
@@ -1020,6 +2339,7 @@
         </w:rPr>
         <w:t>Motivation</w:t>
       </w:r>
+      <w:bookmarkEnd w:id="1"/>
     </w:p>
     <w:p>
       <w:pPr>
@@ -1107,6 +2427,7 @@
       <w:pPr>
         <w:pStyle w:val="Heading2"/>
       </w:pPr>
+      <w:bookmarkStart w:id="2" w:name="_Toc405397323"/>
       <w:r>
         <w:t xml:space="preserve">1.2 </w:t>
       </w:r>
@@ -1122,6 +2443,7 @@
         </w:rPr>
         <w:t>ives</w:t>
       </w:r>
+      <w:bookmarkEnd w:id="2"/>
     </w:p>
     <w:p>
       <w:pPr>
@@ -1260,6 +2582,7 @@
       <w:pPr>
         <w:pStyle w:val="Heading1"/>
       </w:pPr>
+      <w:bookmarkStart w:id="3" w:name="_Toc405397324"/>
       <w:r>
         <w:lastRenderedPageBreak/>
         <w:t xml:space="preserve">2 </w:t>
@@ -1267,11 +2590,13 @@
       <w:r>
         <w:t>ORGANIZATION</w:t>
       </w:r>
+      <w:bookmarkEnd w:id="3"/>
     </w:p>
     <w:p>
       <w:pPr>
         <w:pStyle w:val="Heading2"/>
       </w:pPr>
+      <w:bookmarkStart w:id="4" w:name="_Toc405397325"/>
       <w:r>
         <w:t>2.</w:t>
       </w:r>
@@ -1287,6 +2612,7 @@
         </w:rPr>
         <w:t>SOFTWARE ARCHITECTURE</w:t>
       </w:r>
+      <w:bookmarkEnd w:id="4"/>
     </w:p>
     <w:p>
       <w:r>
@@ -1320,7 +2646,7 @@
                     </pic:cNvPicPr>
                   </pic:nvPicPr>
                   <pic:blipFill>
-                    <a:blip r:embed="rId15">
+                    <a:blip r:embed="rId9">
                       <a:extLst>
                         <a:ext uri="{28A0092B-C50C-407E-A947-70E740481C1C}">
                           <a14:useLocalDpi xmlns="" xmlns:wpc="http://schemas.microsoft.com/office/word/2010/wordprocessingCanvas" xmlns:mo="http://schemas.microsoft.com/office/mac/office/2008/main" xmlns:mc="http://schemas.openxmlformats.org/markup-compatibility/2006" xmlns:mv="urn:schemas-microsoft-com:mac:vml" xmlns:o="urn:schemas-microsoft-com:office:office" xmlns:v="urn:schemas-microsoft-com:vml" xmlns:wp14="http://schemas.microsoft.com/office/word/2010/wordprocessingDrawing" xmlns:w10="urn:schemas-microsoft-com:office:word" xmlns:w="http://schemas.openxmlformats.org/wordprocessingml/2006/main" xmlns:w14="http://schemas.microsoft.com/office/word/2010/wordml" xmlns:wpg="http://schemas.microsoft.com/office/word/2010/wordprocessingGroup" xmlns:wpi="http://schemas.microsoft.com/office/word/2010/wordprocessingInk" xmlns:wps="http://schemas.microsoft.com/office/word/2010/wordprocessingShape" xmlns:a14="http://schemas.microsoft.com/office/drawing/2010/main" val="0"/>
@@ -1383,6 +2709,7 @@
       <w:pPr>
         <w:pStyle w:val="Heading2"/>
       </w:pPr>
+      <w:bookmarkStart w:id="5" w:name="_Toc405397326"/>
       <w:r>
         <w:lastRenderedPageBreak/>
         <w:t xml:space="preserve">2.2 </w:t>
@@ -1393,13 +2720,14 @@
         </w:rPr>
         <w:t>DEVELOPMENT CYCLE</w:t>
       </w:r>
+      <w:bookmarkEnd w:id="5"/>
     </w:p>
     <w:p>
       <w:r>
         <w:tab/>
       </w:r>
-      <w:bookmarkStart w:id="2" w:name="_GoBack"/>
-      <w:bookmarkEnd w:id="2"/>
+      <w:bookmarkStart w:id="6" w:name="_GoBack"/>
+      <w:bookmarkEnd w:id="6"/>
     </w:p>
     <w:p>
       <w:r>
@@ -1425,7 +2753,7 @@
                     </pic:cNvPicPr>
                   </pic:nvPicPr>
                   <pic:blipFill>
-                    <a:blip r:embed="rId16"/>
+                    <a:blip r:embed="rId10"/>
                     <a:srcRect/>
                     <a:stretch>
                       <a:fillRect/>
@@ -1472,6 +2800,7 @@
       <w:pPr>
         <w:pStyle w:val="Heading2"/>
       </w:pPr>
+      <w:bookmarkStart w:id="7" w:name="_Toc405397327"/>
       <w:r>
         <w:lastRenderedPageBreak/>
         <w:t xml:space="preserve">2.3 </w:t>
@@ -1482,6 +2811,7 @@
         </w:rPr>
         <w:t>Task BreakDown</w:t>
       </w:r>
+      <w:bookmarkEnd w:id="7"/>
     </w:p>
     <w:p>
       <w:pPr>
@@ -1706,6 +3036,7 @@
           <w:rFonts w:eastAsia="Times New Roman"/>
         </w:rPr>
       </w:pPr>
+      <w:bookmarkStart w:id="8" w:name="_Toc405397328"/>
       <w:r>
         <w:t xml:space="preserve">3 </w:t>
       </w:r>
@@ -1715,11 +3046,13 @@
       <w:r>
         <w:t>Details</w:t>
       </w:r>
+      <w:bookmarkEnd w:id="8"/>
     </w:p>
     <w:p>
       <w:pPr>
         <w:pStyle w:val="Heading2"/>
       </w:pPr>
+      <w:bookmarkStart w:id="9" w:name="_Toc405397329"/>
       <w:r>
         <w:t xml:space="preserve">3.1 </w:t>
       </w:r>
@@ -1735,6 +3068,7 @@
         </w:rPr>
         <w:t xml:space="preserve"> tracer</w:t>
       </w:r>
+      <w:bookmarkEnd w:id="9"/>
     </w:p>
     <w:p>
       <w:r>
@@ -1798,7 +3132,71 @@
         </w:sdtContent>
       </w:sdt>
       <w:r>
-        <w:t xml:space="preserve"> for our color calculations. Our shadow calculations also follow directly from </w:t>
+        <w:t xml:space="preserve"> for our color calculations. </w:t>
+      </w:r>
+      <w:r>
+        <w:t>A sample image generated at this is shown below.</w:t>
+      </w:r>
+    </w:p>
+    <w:p>
+      <w:pPr>
+        <w:rPr>
+          <w:noProof/>
+          <w:lang w:bidi="ar-SA"/>
+        </w:rPr>
+      </w:pPr>
+      <w:r>
+        <w:rPr>
+          <w:noProof/>
+          <w:lang w:bidi="ar-SA"/>
+        </w:rPr>
+        <w:tab/>
+      </w:r>
+      <w:r>
+        <w:rPr>
+          <w:noProof/>
+          <w:lang w:bidi="ar-SA"/>
+        </w:rPr>
+        <w:drawing>
+          <wp:inline distT="0" distB="0" distL="0" distR="0">
+            <wp:extent cx="4943243" cy="2780574"/>
+            <wp:effectExtent l="19050" t="0" r="0" b="0"/>
+            <wp:docPr id="10" name="Picture 9" descr="bareShader.jpg"/>
+            <wp:cNvGraphicFramePr>
+              <a:graphicFrameLocks xmlns:a="http://schemas.openxmlformats.org/drawingml/2006/main" noChangeAspect="1"/>
+            </wp:cNvGraphicFramePr>
+            <a:graphic xmlns:a="http://schemas.openxmlformats.org/drawingml/2006/main">
+              <a:graphicData uri="http://schemas.openxmlformats.org/drawingml/2006/picture">
+                <pic:pic xmlns:pic="http://schemas.openxmlformats.org/drawingml/2006/picture">
+                  <pic:nvPicPr>
+                    <pic:cNvPr id="0" name="bareShader.jpg"/>
+                    <pic:cNvPicPr/>
+                  </pic:nvPicPr>
+                  <pic:blipFill>
+                    <a:blip r:embed="rId11"/>
+                    <a:stretch>
+                      <a:fillRect/>
+                    </a:stretch>
+                  </pic:blipFill>
+                  <pic:spPr>
+                    <a:xfrm>
+                      <a:off x="0" y="0"/>
+                      <a:ext cx="4945176" cy="2781661"/>
+                    </a:xfrm>
+                    <a:prstGeom prst="rect">
+                      <a:avLst/>
+                    </a:prstGeom>
+                  </pic:spPr>
+                </pic:pic>
+              </a:graphicData>
+            </a:graphic>
+          </wp:inline>
+        </w:drawing>
+      </w:r>
+    </w:p>
+    <w:p>
+      <w:r>
+        <w:t xml:space="preserve">Our shadow calculations also follow directly from </w:t>
       </w:r>
       <w:sdt>
         <w:sdtPr>
@@ -1817,13 +3215,144 @@
         </w:sdtContent>
       </w:sdt>
       <w:r>
-        <w:t>.</w:t>
+        <w:t>, the resulting image with shadows is shown below.</w:t>
+      </w:r>
+    </w:p>
+    <w:p>
+      <w:pPr>
+        <w:rPr>
+          <w:noProof/>
+          <w:lang w:bidi="ar-SA"/>
+        </w:rPr>
+      </w:pPr>
+      <w:r>
+        <w:rPr>
+          <w:noProof/>
+          <w:lang w:bidi="ar-SA"/>
+        </w:rPr>
+        <w:tab/>
+      </w:r>
+      <w:r>
+        <w:rPr>
+          <w:noProof/>
+          <w:lang w:bidi="ar-SA"/>
+        </w:rPr>
+        <w:drawing>
+          <wp:inline distT="0" distB="0" distL="0" distR="0">
+            <wp:extent cx="4948818" cy="2783710"/>
+            <wp:effectExtent l="19050" t="0" r="4182" b="0"/>
+            <wp:docPr id="12" name="Picture 11" descr="barePLUSshadows.jpg"/>
+            <wp:cNvGraphicFramePr>
+              <a:graphicFrameLocks xmlns:a="http://schemas.openxmlformats.org/drawingml/2006/main" noChangeAspect="1"/>
+            </wp:cNvGraphicFramePr>
+            <a:graphic xmlns:a="http://schemas.openxmlformats.org/drawingml/2006/main">
+              <a:graphicData uri="http://schemas.openxmlformats.org/drawingml/2006/picture">
+                <pic:pic xmlns:pic="http://schemas.openxmlformats.org/drawingml/2006/picture">
+                  <pic:nvPicPr>
+                    <pic:cNvPr id="0" name="barePLUSshadows.jpg"/>
+                    <pic:cNvPicPr/>
+                  </pic:nvPicPr>
+                  <pic:blipFill>
+                    <a:blip r:embed="rId12"/>
+                    <a:stretch>
+                      <a:fillRect/>
+                    </a:stretch>
+                  </pic:blipFill>
+                  <pic:spPr>
+                    <a:xfrm>
+                      <a:off x="0" y="0"/>
+                      <a:ext cx="4950753" cy="2784798"/>
+                    </a:xfrm>
+                    <a:prstGeom prst="rect">
+                      <a:avLst/>
+                    </a:prstGeom>
+                  </pic:spPr>
+                </pic:pic>
+              </a:graphicData>
+            </a:graphic>
+          </wp:inline>
+        </w:drawing>
+      </w:r>
+    </w:p>
+    <w:p>
+      <w:pPr>
+        <w:spacing w:before="0"/>
+        <w:rPr>
+          <w:noProof/>
+          <w:lang w:bidi="ar-SA"/>
+        </w:rPr>
+      </w:pPr>
+      <w:r>
+        <w:rPr>
+          <w:noProof/>
+          <w:lang w:bidi="ar-SA"/>
+        </w:rPr>
+        <w:br w:type="page"/>
+      </w:r>
+      <w:r>
+        <w:rPr>
+          <w:noProof/>
+          <w:lang w:bidi="ar-SA"/>
+        </w:rPr>
+        <w:lastRenderedPageBreak/>
+        <w:t>We also included a checkerboard plane as shown below.</w:t>
+      </w:r>
+    </w:p>
+    <w:p>
+      <w:r>
+        <w:rPr>
+          <w:noProof/>
+          <w:lang w:bidi="ar-SA"/>
+        </w:rPr>
+        <w:tab/>
+      </w:r>
+      <w:r>
+        <w:rPr>
+          <w:noProof/>
+          <w:lang w:bidi="ar-SA"/>
+        </w:rPr>
+        <w:drawing>
+          <wp:inline distT="0" distB="0" distL="0" distR="0">
+            <wp:extent cx="4569677" cy="2570443"/>
+            <wp:effectExtent l="19050" t="0" r="2323" b="0"/>
+            <wp:docPr id="13" name="Picture 12" descr="barePLUSshadowsNplane.jpg"/>
+            <wp:cNvGraphicFramePr>
+              <a:graphicFrameLocks xmlns:a="http://schemas.openxmlformats.org/drawingml/2006/main" noChangeAspect="1"/>
+            </wp:cNvGraphicFramePr>
+            <a:graphic xmlns:a="http://schemas.openxmlformats.org/drawingml/2006/main">
+              <a:graphicData uri="http://schemas.openxmlformats.org/drawingml/2006/picture">
+                <pic:pic xmlns:pic="http://schemas.openxmlformats.org/drawingml/2006/picture">
+                  <pic:nvPicPr>
+                    <pic:cNvPr id="0" name="barePLUSshadowsNplane.jpg"/>
+                    <pic:cNvPicPr/>
+                  </pic:nvPicPr>
+                  <pic:blipFill>
+                    <a:blip r:embed="rId13"/>
+                    <a:stretch>
+                      <a:fillRect/>
+                    </a:stretch>
+                  </pic:blipFill>
+                  <pic:spPr>
+                    <a:xfrm>
+                      <a:off x="0" y="0"/>
+                      <a:ext cx="4571464" cy="2571448"/>
+                    </a:xfrm>
+                    <a:prstGeom prst="rect">
+                      <a:avLst/>
+                    </a:prstGeom>
+                  </pic:spPr>
+                </pic:pic>
+              </a:graphicData>
+            </a:graphic>
+          </wp:inline>
+        </w:drawing>
       </w:r>
     </w:p>
     <w:p>
       <w:pPr>
         <w:pStyle w:val="Heading2"/>
       </w:pPr>
+      <w:bookmarkStart w:id="10" w:name="_Toc405397330"/>
       <w:r>
         <w:t xml:space="preserve">3.2 </w:t>
       </w:r>
@@ -1833,6 +3362,7 @@
         </w:rPr>
         <w:t>Object Parsing</w:t>
       </w:r>
+      <w:bookmarkEnd w:id="10"/>
     </w:p>
     <w:p>
       <w:r>
@@ -1912,9 +3442,25 @@
     </w:p>
     <w:p>
       <w:pPr>
+        <w:spacing w:before="0"/>
+        <w:rPr>
+          <w:caps/>
+          <w:spacing w:val="15"/>
+          <w:sz w:val="22"/>
+          <w:szCs w:val="22"/>
+        </w:rPr>
+      </w:pPr>
+      <w:r>
+        <w:br w:type="page"/>
+      </w:r>
+    </w:p>
+    <w:p>
+      <w:pPr>
         <w:pStyle w:val="Heading2"/>
       </w:pPr>
-      <w:r>
+      <w:bookmarkStart w:id="11" w:name="_Toc405397331"/>
+      <w:r>
+        <w:lastRenderedPageBreak/>
         <w:t>3.3</w:t>
       </w:r>
       <w:r>
@@ -1926,10 +3472,29 @@
         </w:rPr>
         <w:t>Reflection</w:t>
       </w:r>
-    </w:p>
-    <w:p>
-      <w:r>
-        <w:t xml:space="preserve">We added reflection following the equations from </w:t>
+      <w:bookmarkEnd w:id="11"/>
+    </w:p>
+    <w:p>
+      <w:r>
+        <w:t xml:space="preserve">We added reflection </w:t>
+      </w:r>
+      <w:r>
+        <w:t xml:space="preserve">using </w:t>
+      </w:r>
+      <w:r>
+        <w:t xml:space="preserve">the </w:t>
+      </w:r>
+      <w:r>
+        <w:t xml:space="preserve">following </w:t>
+      </w:r>
+      <w:r>
+        <w:t>e</w:t>
+      </w:r>
+      <w:r>
+        <w:t>quation</w:t>
+      </w:r>
+      <w:r>
+        <w:t xml:space="preserve"> from </w:t>
       </w:r>
       <w:sdt>
         <w:sdtPr>
@@ -1967,13 +3532,134 @@
         </w:sdtContent>
       </w:sdt>
       <w:r>
-        <w:t>. For each ray that is incident on an object, we compute the reflected ray's direction and recursively track this ray to get the color for the original ray. To keep the computational overhead to a minimum, we limit the depth of ray interaction through reflection or refraction to 3.</w:t>
+        <w:t xml:space="preserve">. </w:t>
+      </w:r>
+    </w:p>
+    <w:p>
+      <m:oMathPara>
+        <m:oMath>
+          <m:r>
+            <w:rPr>
+              <w:rFonts w:ascii="Cambria Math" w:hAnsi="Cambria Math"/>
+            </w:rPr>
+            <m:t xml:space="preserve">R=I-2 </m:t>
+          </m:r>
+          <m:d>
+            <m:dPr>
+              <m:ctrlPr>
+                <w:rPr>
+                  <w:rFonts w:ascii="Cambria Math" w:hAnsi="Cambria Math"/>
+                  <w:i/>
+                </w:rPr>
+              </m:ctrlPr>
+            </m:dPr>
+            <m:e>
+              <m:r>
+                <w:rPr>
+                  <w:rFonts w:ascii="Cambria Math" w:hAnsi="Cambria Math"/>
+                </w:rPr>
+                <m:t>I.N</m:t>
+              </m:r>
+            </m:e>
+          </m:d>
+          <m:r>
+            <w:rPr>
+              <w:rFonts w:ascii="Cambria Math" w:hAnsi="Cambria Math"/>
+            </w:rPr>
+            <m:t>N</m:t>
+          </m:r>
+        </m:oMath>
+      </m:oMathPara>
+    </w:p>
+    <w:p>
+      <w:r>
+        <w:t>Here,</w:t>
+      </w:r>
+      <w:r>
+        <w:t xml:space="preserve"> </w:t>
+      </w:r>
+      <w:r>
+        <w:t xml:space="preserve">R is the  reflected </w:t>
+      </w:r>
+      <w:r>
+        <w:t>ray;</w:t>
+      </w:r>
+      <w:r>
+        <w:t xml:space="preserve"> I is the Incoming ray and </w:t>
+      </w:r>
+      <w:r>
+        <w:t>N is the object normal vector</w:t>
+      </w:r>
+      <w:r>
+        <w:t xml:space="preserve">. </w:t>
+      </w:r>
+      <w:r>
+        <w:t>For each ray that is incident on an object, we compute the reflected ray's direction and recursively track this ray to get the color for the original ray. To keep the computational overhead to a minimum, we limit the depth of ray interaction through reflection or refraction to 3.</w:t>
+      </w:r>
+      <w:r>
+        <w:t xml:space="preserve"> </w:t>
+      </w:r>
+    </w:p>
+    <w:p>
+      <w:r>
+        <w:t>The result after adding reflection is shown below.</w:t>
+      </w:r>
+    </w:p>
+    <w:p>
+      <w:r>
+        <w:rPr>
+          <w:noProof/>
+          <w:lang w:bidi="ar-SA"/>
+        </w:rPr>
+        <w:tab/>
+      </w:r>
+      <w:r>
+        <w:rPr>
+          <w:noProof/>
+          <w:lang w:bidi="ar-SA"/>
+        </w:rPr>
+        <w:drawing>
+          <wp:inline distT="0" distB="0" distL="0" distR="0">
+            <wp:extent cx="4536223" cy="2551625"/>
+            <wp:effectExtent l="19050" t="0" r="0" b="0"/>
+            <wp:docPr id="1" name="Picture 0" descr="barePLUSshadowsNplaneNreflection.jpg"/>
+            <wp:cNvGraphicFramePr>
+              <a:graphicFrameLocks xmlns:a="http://schemas.openxmlformats.org/drawingml/2006/main" noChangeAspect="1"/>
+            </wp:cNvGraphicFramePr>
+            <a:graphic xmlns:a="http://schemas.openxmlformats.org/drawingml/2006/main">
+              <a:graphicData uri="http://schemas.openxmlformats.org/drawingml/2006/picture">
+                <pic:pic xmlns:pic="http://schemas.openxmlformats.org/drawingml/2006/picture">
+                  <pic:nvPicPr>
+                    <pic:cNvPr id="0" name="barePLUSshadowsNplaneNreflection.jpg"/>
+                    <pic:cNvPicPr/>
+                  </pic:nvPicPr>
+                  <pic:blipFill>
+                    <a:blip r:embed="rId14"/>
+                    <a:stretch>
+                      <a:fillRect/>
+                    </a:stretch>
+                  </pic:blipFill>
+                  <pic:spPr>
+                    <a:xfrm>
+                      <a:off x="0" y="0"/>
+                      <a:ext cx="4537997" cy="2552623"/>
+                    </a:xfrm>
+                    <a:prstGeom prst="rect">
+                      <a:avLst/>
+                    </a:prstGeom>
+                  </pic:spPr>
+                </pic:pic>
+              </a:graphicData>
+            </a:graphic>
+          </wp:inline>
+        </w:drawing>
       </w:r>
     </w:p>
     <w:p>
       <w:pPr>
         <w:pStyle w:val="Heading2"/>
       </w:pPr>
+      <w:bookmarkStart w:id="12" w:name="_Toc405397332"/>
       <w:r>
         <w:t>3.4</w:t>
       </w:r>
@@ -1986,10 +3672,23 @@
         </w:rPr>
         <w:t>Refraction</w:t>
       </w:r>
-    </w:p>
-    <w:p>
-      <w:r>
-        <w:t xml:space="preserve">We currently perform refraction only on "glass" objects (refractive index ~1.5). For refracted ray calculation, we followed equations from </w:t>
+      <w:bookmarkEnd w:id="12"/>
+    </w:p>
+    <w:p>
+      <w:r>
+        <w:t xml:space="preserve">We currently perform refraction only on "glass" objects (refractive index ~1.5). For refracted ray calculation, we </w:t>
+      </w:r>
+      <w:r>
+        <w:t>used the following equation</w:t>
+      </w:r>
+      <w:r>
+        <w:t xml:space="preserve"> </w:t>
+      </w:r>
+      <w:r>
+        <w:t>due to</w:t>
+      </w:r>
+      <w:r>
+        <w:t xml:space="preserve"> </w:t>
       </w:r>
       <w:sdt>
         <w:sdtPr>
@@ -2027,7 +3726,403 @@
         </w:sdtContent>
       </w:sdt>
       <w:r>
-        <w:t xml:space="preserve">. For each object on which a light ray is incident, we computed the color due to reflection as well as refraction. These are then combined using Schlick's approximation </w:t>
+        <w:t xml:space="preserve">. </w:t>
+      </w:r>
+      <w:r>
+        <w:t xml:space="preserve"> </w:t>
+      </w:r>
+    </w:p>
+    <w:p>
+      <m:oMathPara>
+        <m:oMath>
+          <m:r>
+            <w:rPr>
+              <w:rFonts w:ascii="Cambria Math" w:hAnsi="Cambria Math"/>
+            </w:rPr>
+            <m:t>T=</m:t>
+          </m:r>
+          <m:d>
+            <m:dPr>
+              <m:ctrlPr>
+                <w:rPr>
+                  <w:rFonts w:ascii="Cambria Math" w:hAnsi="Cambria Math"/>
+                  <w:i/>
+                </w:rPr>
+              </m:ctrlPr>
+            </m:dPr>
+            <m:e>
+              <m:f>
+                <m:fPr>
+                  <m:ctrlPr>
+                    <w:rPr>
+                      <w:rFonts w:ascii="Cambria Math" w:hAnsi="Cambria Math"/>
+                      <w:i/>
+                    </w:rPr>
+                  </m:ctrlPr>
+                </m:fPr>
+                <m:num>
+                  <m:sSub>
+                    <m:sSubPr>
+                      <m:ctrlPr>
+                        <w:rPr>
+                          <w:rFonts w:ascii="Cambria Math" w:hAnsi="Cambria Math"/>
+                          <w:i/>
+                        </w:rPr>
+                      </m:ctrlPr>
+                    </m:sSubPr>
+                    <m:e>
+                      <m:r>
+                        <w:rPr>
+                          <w:rFonts w:ascii="Cambria Math" w:hAnsi="Cambria Math"/>
+                        </w:rPr>
+                        <m:t>η</m:t>
+                      </m:r>
+                    </m:e>
+                    <m:sub>
+                      <m:r>
+                        <w:rPr>
+                          <w:rFonts w:ascii="Cambria Math" w:hAnsi="Cambria Math"/>
+                        </w:rPr>
+                        <m:t>1</m:t>
+                      </m:r>
+                    </m:sub>
+                  </m:sSub>
+                </m:num>
+                <m:den>
+                  <m:sSub>
+                    <m:sSubPr>
+                      <m:ctrlPr>
+                        <w:rPr>
+                          <w:rFonts w:ascii="Cambria Math" w:hAnsi="Cambria Math"/>
+                          <w:i/>
+                        </w:rPr>
+                      </m:ctrlPr>
+                    </m:sSubPr>
+                    <m:e>
+                      <m:r>
+                        <w:rPr>
+                          <w:rFonts w:ascii="Cambria Math" w:hAnsi="Cambria Math"/>
+                        </w:rPr>
+                        <m:t>η</m:t>
+                      </m:r>
+                    </m:e>
+                    <m:sub>
+                      <m:r>
+                        <w:rPr>
+                          <w:rFonts w:ascii="Cambria Math" w:hAnsi="Cambria Math"/>
+                        </w:rPr>
+                        <m:t>2</m:t>
+                      </m:r>
+                    </m:sub>
+                  </m:sSub>
+                </m:den>
+              </m:f>
+            </m:e>
+          </m:d>
+          <m:r>
+            <w:rPr>
+              <w:rFonts w:ascii="Cambria Math" w:hAnsi="Cambria Math"/>
+            </w:rPr>
+            <m:t>I+</m:t>
+          </m:r>
+          <m:d>
+            <m:dPr>
+              <m:ctrlPr>
+                <w:rPr>
+                  <w:rFonts w:ascii="Cambria Math" w:hAnsi="Cambria Math"/>
+                  <w:i/>
+                </w:rPr>
+              </m:ctrlPr>
+            </m:dPr>
+            <m:e>
+              <m:d>
+                <m:dPr>
+                  <m:ctrlPr>
+                    <w:rPr>
+                      <w:rFonts w:ascii="Cambria Math" w:hAnsi="Cambria Math"/>
+                      <w:i/>
+                    </w:rPr>
+                  </m:ctrlPr>
+                </m:dPr>
+                <m:e>
+                  <m:f>
+                    <m:fPr>
+                      <m:ctrlPr>
+                        <w:rPr>
+                          <w:rFonts w:ascii="Cambria Math" w:hAnsi="Cambria Math"/>
+                          <w:i/>
+                        </w:rPr>
+                      </m:ctrlPr>
+                    </m:fPr>
+                    <m:num>
+                      <m:sSub>
+                        <m:sSubPr>
+                          <m:ctrlPr>
+                            <w:rPr>
+                              <w:rFonts w:ascii="Cambria Math" w:hAnsi="Cambria Math"/>
+                              <w:i/>
+                            </w:rPr>
+                          </m:ctrlPr>
+                        </m:sSubPr>
+                        <m:e>
+                          <m:r>
+                            <w:rPr>
+                              <w:rFonts w:ascii="Cambria Math" w:hAnsi="Cambria Math"/>
+                            </w:rPr>
+                            <m:t>η</m:t>
+                          </m:r>
+                        </m:e>
+                        <m:sub>
+                          <m:r>
+                            <w:rPr>
+                              <w:rFonts w:ascii="Cambria Math" w:hAnsi="Cambria Math"/>
+                            </w:rPr>
+                            <m:t>1</m:t>
+                          </m:r>
+                        </m:sub>
+                      </m:sSub>
+                    </m:num>
+                    <m:den>
+                      <m:sSub>
+                        <m:sSubPr>
+                          <m:ctrlPr>
+                            <w:rPr>
+                              <w:rFonts w:ascii="Cambria Math" w:hAnsi="Cambria Math"/>
+                              <w:i/>
+                            </w:rPr>
+                          </m:ctrlPr>
+                        </m:sSubPr>
+                        <m:e>
+                          <m:r>
+                            <w:rPr>
+                              <w:rFonts w:ascii="Cambria Math" w:hAnsi="Cambria Math"/>
+                            </w:rPr>
+                            <m:t>η</m:t>
+                          </m:r>
+                        </m:e>
+                        <m:sub>
+                          <m:r>
+                            <w:rPr>
+                              <w:rFonts w:ascii="Cambria Math" w:hAnsi="Cambria Math"/>
+                            </w:rPr>
+                            <m:t>2</m:t>
+                          </m:r>
+                        </m:sub>
+                      </m:sSub>
+                    </m:den>
+                  </m:f>
+                </m:e>
+              </m:d>
+              <m:r>
+                <w:rPr>
+                  <w:rFonts w:ascii="Cambria Math" w:hAnsi="Cambria Math"/>
+                </w:rPr>
+                <m:t>cos</m:t>
+              </m:r>
+              <m:sSub>
+                <m:sSubPr>
+                  <m:ctrlPr>
+                    <w:rPr>
+                      <w:rFonts w:ascii="Cambria Math" w:hAnsi="Cambria Math"/>
+                      <w:i/>
+                    </w:rPr>
+                  </m:ctrlPr>
+                </m:sSubPr>
+                <m:e>
+                  <m:r>
+                    <w:rPr>
+                      <w:rFonts w:ascii="Cambria Math" w:hAnsi="Cambria Math"/>
+                    </w:rPr>
+                    <m:t>θ</m:t>
+                  </m:r>
+                </m:e>
+                <m:sub>
+                  <m:r>
+                    <w:rPr>
+                      <w:rFonts w:ascii="Cambria Math" w:hAnsi="Cambria Math"/>
+                    </w:rPr>
+                    <m:t>i</m:t>
+                  </m:r>
+                </m:sub>
+              </m:sSub>
+              <m:r>
+                <w:rPr>
+                  <w:rFonts w:ascii="Cambria Math" w:hAnsi="Cambria Math"/>
+                </w:rPr>
+                <m:t>-</m:t>
+              </m:r>
+              <m:rad>
+                <m:radPr>
+                  <m:degHide m:val="on"/>
+                  <m:ctrlPr>
+                    <w:rPr>
+                      <w:rFonts w:ascii="Cambria Math" w:hAnsi="Cambria Math"/>
+                      <w:i/>
+                    </w:rPr>
+                  </m:ctrlPr>
+                </m:radPr>
+                <m:deg/>
+                <m:e>
+                  <m:r>
+                    <w:rPr>
+                      <w:rFonts w:ascii="Cambria Math" w:hAnsi="Cambria Math"/>
+                    </w:rPr>
+                    <m:t>1-</m:t>
+                  </m:r>
+                  <m:sSup>
+                    <m:sSupPr>
+                      <m:ctrlPr>
+                        <w:rPr>
+                          <w:rFonts w:ascii="Cambria Math" w:hAnsi="Cambria Math"/>
+                          <w:i/>
+                        </w:rPr>
+                      </m:ctrlPr>
+                    </m:sSupPr>
+                    <m:e>
+                      <m:r>
+                        <w:rPr>
+                          <w:rFonts w:ascii="Cambria Math" w:hAnsi="Cambria Math"/>
+                        </w:rPr>
+                        <m:t>sin</m:t>
+                      </m:r>
+                    </m:e>
+                    <m:sup>
+                      <m:r>
+                        <w:rPr>
+                          <w:rFonts w:ascii="Cambria Math" w:hAnsi="Cambria Math"/>
+                        </w:rPr>
+                        <m:t>2</m:t>
+                      </m:r>
+                    </m:sup>
+                  </m:sSup>
+                  <m:sSub>
+                    <m:sSubPr>
+                      <m:ctrlPr>
+                        <w:rPr>
+                          <w:rFonts w:ascii="Cambria Math" w:hAnsi="Cambria Math"/>
+                          <w:i/>
+                        </w:rPr>
+                      </m:ctrlPr>
+                    </m:sSubPr>
+                    <m:e>
+                      <m:r>
+                        <w:rPr>
+                          <w:rFonts w:ascii="Cambria Math" w:hAnsi="Cambria Math"/>
+                        </w:rPr>
+                        <m:t>θ</m:t>
+                      </m:r>
+                    </m:e>
+                    <m:sub>
+                      <m:r>
+                        <w:rPr>
+                          <w:rFonts w:ascii="Cambria Math" w:hAnsi="Cambria Math"/>
+                        </w:rPr>
+                        <m:t>t</m:t>
+                      </m:r>
+                    </m:sub>
+                  </m:sSub>
+                </m:e>
+              </m:rad>
+            </m:e>
+          </m:d>
+          <m:r>
+            <w:rPr>
+              <w:rFonts w:ascii="Cambria Math" w:hAnsi="Cambria Math"/>
+            </w:rPr>
+            <m:t>N</m:t>
+          </m:r>
+        </m:oMath>
+      </m:oMathPara>
+    </w:p>
+    <w:p>
+      <w:r>
+        <w:t>Where, T is the refraction/transmission ray; n</w:t>
+      </w:r>
+      <w:r>
+        <w:rPr>
+          <w:vertAlign w:val="subscript"/>
+        </w:rPr>
+        <w:t>1</w:t>
+      </w:r>
+      <w:r>
+        <w:t xml:space="preserve"> is the refractive index of medium 1; n</w:t>
+      </w:r>
+      <w:r>
+        <w:rPr>
+          <w:vertAlign w:val="subscript"/>
+        </w:rPr>
+        <w:t>2</w:t>
+      </w:r>
+      <w:r>
+        <w:t xml:space="preserve"> is the refractive index of medium 2; </w:t>
+      </w:r>
+      <m:oMath>
+        <m:sSub>
+          <m:sSubPr>
+            <m:ctrlPr>
+              <w:rPr>
+                <w:rFonts w:ascii="Cambria Math" w:hAnsi="Cambria Math"/>
+                <w:i/>
+              </w:rPr>
+            </m:ctrlPr>
+          </m:sSubPr>
+          <m:e>
+            <m:r>
+              <w:rPr>
+                <w:rFonts w:ascii="Cambria Math" w:hAnsi="Cambria Math"/>
+              </w:rPr>
+              <m:t>θ</m:t>
+            </m:r>
+          </m:e>
+          <m:sub>
+            <m:r>
+              <w:rPr>
+                <w:rFonts w:ascii="Cambria Math" w:hAnsi="Cambria Math"/>
+              </w:rPr>
+              <m:t>i</m:t>
+            </m:r>
+          </m:sub>
+        </m:sSub>
+      </m:oMath>
+      <w:r>
+        <w:t xml:space="preserve"> is the angle of incidence and </w:t>
+      </w:r>
+      <m:oMath>
+        <m:sSub>
+          <m:sSubPr>
+            <m:ctrlPr>
+              <w:rPr>
+                <w:rFonts w:ascii="Cambria Math" w:hAnsi="Cambria Math"/>
+                <w:i/>
+              </w:rPr>
+            </m:ctrlPr>
+          </m:sSubPr>
+          <m:e>
+            <m:r>
+              <w:rPr>
+                <w:rFonts w:ascii="Cambria Math" w:hAnsi="Cambria Math"/>
+              </w:rPr>
+              <m:t>θ</m:t>
+            </m:r>
+          </m:e>
+          <m:sub>
+            <m:r>
+              <w:rPr>
+                <w:rFonts w:ascii="Cambria Math" w:hAnsi="Cambria Math"/>
+              </w:rPr>
+              <m:t>t</m:t>
+            </m:r>
+          </m:sub>
+        </m:sSub>
+      </m:oMath>
+      <w:r>
+        <w:t xml:space="preserve">is the angle of refraction. </w:t>
+      </w:r>
+      <w:r>
+        <w:t xml:space="preserve">For </w:t>
+      </w:r>
+      <w:r>
+        <w:t xml:space="preserve">each object on which a light ray is incident, we computed the color due to reflection as well as refraction. These are then combined using Schlick's approximation </w:t>
       </w:r>
       <w:sdt>
         <w:sdtPr>
@@ -2065,7 +4160,527 @@
         </w:sdtContent>
       </w:sdt>
       <w:r>
-        <w:t>. We limit refraction only to simple implicitly modeled objects. Since time was limited, we could not get refraction working with implicitly modeled complex objects but we do note that the underlying mechanism is very similar to implicit objects such as spheres: Calculate two points of intersection for a ray with the object, perform refraction at each of these and combine results to get the final color.</w:t>
+        <w:t xml:space="preserve">. </w:t>
+      </w:r>
+    </w:p>
+    <w:p>
+      <w:pPr>
+        <w:spacing w:line="360" w:lineRule="auto"/>
+      </w:pPr>
+      <m:oMathPara>
+        <m:oMath>
+          <m:sSub>
+            <m:sSubPr>
+              <m:ctrlPr>
+                <w:rPr>
+                  <w:rFonts w:ascii="Cambria Math" w:hAnsi="Cambria Math"/>
+                  <w:i/>
+                </w:rPr>
+              </m:ctrlPr>
+            </m:sSubPr>
+            <m:e>
+              <m:r>
+                <w:rPr>
+                  <w:rFonts w:ascii="Cambria Math" w:hAnsi="Cambria Math"/>
+                </w:rPr>
+                <m:t>R</m:t>
+              </m:r>
+            </m:e>
+            <m:sub>
+              <m:r>
+                <w:rPr>
+                  <w:rFonts w:ascii="Cambria Math" w:hAnsi="Cambria Math"/>
+                </w:rPr>
+                <m:t>Schlick</m:t>
+              </m:r>
+            </m:sub>
+          </m:sSub>
+          <m:d>
+            <m:dPr>
+              <m:ctrlPr>
+                <w:rPr>
+                  <w:rFonts w:ascii="Cambria Math" w:hAnsi="Cambria Math"/>
+                  <w:i/>
+                </w:rPr>
+              </m:ctrlPr>
+            </m:dPr>
+            <m:e>
+              <m:sSub>
+                <m:sSubPr>
+                  <m:ctrlPr>
+                    <w:rPr>
+                      <w:rFonts w:ascii="Cambria Math" w:hAnsi="Cambria Math"/>
+                      <w:i/>
+                    </w:rPr>
+                  </m:ctrlPr>
+                </m:sSubPr>
+                <m:e>
+                  <m:r>
+                    <w:rPr>
+                      <w:rFonts w:ascii="Cambria Math" w:hAnsi="Cambria Math"/>
+                    </w:rPr>
+                    <m:t>θ</m:t>
+                  </m:r>
+                </m:e>
+                <m:sub>
+                  <m:r>
+                    <w:rPr>
+                      <w:rFonts w:ascii="Cambria Math" w:hAnsi="Cambria Math"/>
+                    </w:rPr>
+                    <m:t>i</m:t>
+                  </m:r>
+                </m:sub>
+              </m:sSub>
+            </m:e>
+          </m:d>
+          <m:r>
+            <w:rPr>
+              <w:rFonts w:ascii="Cambria Math" w:hAnsi="Cambria Math"/>
+            </w:rPr>
+            <m:t xml:space="preserve">= </m:t>
+          </m:r>
+          <m:sSub>
+            <m:sSubPr>
+              <m:ctrlPr>
+                <w:rPr>
+                  <w:rFonts w:ascii="Cambria Math" w:hAnsi="Cambria Math"/>
+                  <w:i/>
+                </w:rPr>
+              </m:ctrlPr>
+            </m:sSubPr>
+            <m:e>
+              <m:r>
+                <w:rPr>
+                  <w:rFonts w:ascii="Cambria Math" w:hAnsi="Cambria Math"/>
+                </w:rPr>
+                <m:t>R</m:t>
+              </m:r>
+            </m:e>
+            <m:sub>
+              <m:r>
+                <w:rPr>
+                  <w:rFonts w:ascii="Cambria Math" w:hAnsi="Cambria Math"/>
+                </w:rPr>
+                <m:t>0</m:t>
+              </m:r>
+            </m:sub>
+          </m:sSub>
+          <m:r>
+            <w:rPr>
+              <w:rFonts w:ascii="Cambria Math" w:hAnsi="Cambria Math"/>
+            </w:rPr>
+            <m:t>+</m:t>
+          </m:r>
+          <m:d>
+            <m:dPr>
+              <m:ctrlPr>
+                <w:rPr>
+                  <w:rFonts w:ascii="Cambria Math" w:hAnsi="Cambria Math"/>
+                  <w:i/>
+                </w:rPr>
+              </m:ctrlPr>
+            </m:dPr>
+            <m:e>
+              <m:r>
+                <w:rPr>
+                  <w:rFonts w:ascii="Cambria Math" w:hAnsi="Cambria Math"/>
+                </w:rPr>
+                <m:t>1-</m:t>
+              </m:r>
+              <m:sSub>
+                <m:sSubPr>
+                  <m:ctrlPr>
+                    <w:rPr>
+                      <w:rFonts w:ascii="Cambria Math" w:hAnsi="Cambria Math"/>
+                      <w:i/>
+                    </w:rPr>
+                  </m:ctrlPr>
+                </m:sSubPr>
+                <m:e>
+                  <m:r>
+                    <w:rPr>
+                      <w:rFonts w:ascii="Cambria Math" w:hAnsi="Cambria Math"/>
+                    </w:rPr>
+                    <m:t>R</m:t>
+                  </m:r>
+                </m:e>
+                <m:sub>
+                  <m:r>
+                    <w:rPr>
+                      <w:rFonts w:ascii="Cambria Math" w:hAnsi="Cambria Math"/>
+                    </w:rPr>
+                    <m:t>0</m:t>
+                  </m:r>
+                </m:sub>
+              </m:sSub>
+            </m:e>
+          </m:d>
+          <m:sSup>
+            <m:sSupPr>
+              <m:ctrlPr>
+                <w:rPr>
+                  <w:rFonts w:ascii="Cambria Math" w:hAnsi="Cambria Math"/>
+                  <w:i/>
+                </w:rPr>
+              </m:ctrlPr>
+            </m:sSupPr>
+            <m:e>
+              <m:d>
+                <m:dPr>
+                  <m:ctrlPr>
+                    <w:rPr>
+                      <w:rFonts w:ascii="Cambria Math" w:hAnsi="Cambria Math"/>
+                      <w:i/>
+                    </w:rPr>
+                  </m:ctrlPr>
+                </m:dPr>
+                <m:e>
+                  <m:r>
+                    <w:rPr>
+                      <w:rFonts w:ascii="Cambria Math" w:hAnsi="Cambria Math"/>
+                    </w:rPr>
+                    <m:t>1-</m:t>
+                  </m:r>
+                  <m:func>
+                    <m:funcPr>
+                      <m:ctrlPr>
+                        <w:rPr>
+                          <w:rFonts w:ascii="Cambria Math" w:hAnsi="Cambria Math"/>
+                        </w:rPr>
+                      </m:ctrlPr>
+                    </m:funcPr>
+                    <m:fName>
+                      <m:r>
+                        <m:rPr>
+                          <m:sty m:val="p"/>
+                        </m:rPr>
+                        <w:rPr>
+                          <w:rFonts w:ascii="Cambria Math" w:hAnsi="Cambria Math"/>
+                        </w:rPr>
+                        <m:t>cos</m:t>
+                      </m:r>
+                    </m:fName>
+                    <m:e>
+                      <m:sSub>
+                        <m:sSubPr>
+                          <m:ctrlPr>
+                            <w:rPr>
+                              <w:rFonts w:ascii="Cambria Math" w:hAnsi="Cambria Math"/>
+                              <w:i/>
+                            </w:rPr>
+                          </m:ctrlPr>
+                        </m:sSubPr>
+                        <m:e>
+                          <m:r>
+                            <w:rPr>
+                              <w:rFonts w:ascii="Cambria Math" w:hAnsi="Cambria Math"/>
+                            </w:rPr>
+                            <m:t>θ</m:t>
+                          </m:r>
+                        </m:e>
+                        <m:sub>
+                          <m:r>
+                            <w:rPr>
+                              <w:rFonts w:ascii="Cambria Math" w:hAnsi="Cambria Math"/>
+                            </w:rPr>
+                            <m:t>i</m:t>
+                          </m:r>
+                        </m:sub>
+                      </m:sSub>
+                    </m:e>
+                  </m:func>
+                </m:e>
+              </m:d>
+            </m:e>
+            <m:sup>
+              <m:r>
+                <w:rPr>
+                  <w:rFonts w:ascii="Cambria Math" w:hAnsi="Cambria Math"/>
+                </w:rPr>
+                <m:t>5</m:t>
+              </m:r>
+            </m:sup>
+          </m:sSup>
+          <m:r>
+            <m:rPr>
+              <m:sty m:val="p"/>
+            </m:rPr>
+            <w:rPr>
+              <w:rFonts w:ascii="Cambria Math" w:hAnsi="Cambria Math"/>
+            </w:rPr>
+            <w:br/>
+          </m:r>
+        </m:oMath>
+      </m:oMathPara>
+      <w:r>
+        <w:tab/>
+      </w:r>
+      <w:r>
+        <w:tab/>
+      </w:r>
+      <w:r>
+        <w:tab/>
+      </w:r>
+      <w:r>
+        <w:tab/>
+      </w:r>
+      <w:r>
+        <w:tab/>
+      </w:r>
+      <m:oMath>
+        <m:r>
+          <w:rPr>
+            <w:rFonts w:ascii="Cambria Math" w:hAnsi="Cambria Math"/>
+          </w:rPr>
+          <m:t xml:space="preserve">with, </m:t>
+        </m:r>
+        <m:sSub>
+          <m:sSubPr>
+            <m:ctrlPr>
+              <w:rPr>
+                <w:rFonts w:ascii="Cambria Math" w:hAnsi="Cambria Math"/>
+                <w:i/>
+              </w:rPr>
+            </m:ctrlPr>
+          </m:sSubPr>
+          <m:e>
+            <m:r>
+              <w:rPr>
+                <w:rFonts w:ascii="Cambria Math" w:hAnsi="Cambria Math"/>
+              </w:rPr>
+              <m:t>R</m:t>
+            </m:r>
+          </m:e>
+          <m:sub>
+            <m:r>
+              <w:rPr>
+                <w:rFonts w:ascii="Cambria Math" w:hAnsi="Cambria Math"/>
+              </w:rPr>
+              <m:t>0</m:t>
+            </m:r>
+          </m:sub>
+        </m:sSub>
+        <m:r>
+          <w:rPr>
+            <w:rFonts w:ascii="Cambria Math" w:hAnsi="Cambria Math"/>
+          </w:rPr>
+          <m:t xml:space="preserve">=( </m:t>
+        </m:r>
+        <m:sSup>
+          <m:sSupPr>
+            <m:ctrlPr>
+              <w:rPr>
+                <w:rFonts w:ascii="Cambria Math" w:hAnsi="Cambria Math"/>
+                <w:i/>
+              </w:rPr>
+            </m:ctrlPr>
+          </m:sSupPr>
+          <m:e>
+            <m:f>
+              <m:fPr>
+                <m:ctrlPr>
+                  <w:rPr>
+                    <w:rFonts w:ascii="Cambria Math" w:hAnsi="Cambria Math"/>
+                    <w:i/>
+                  </w:rPr>
+                </m:ctrlPr>
+              </m:fPr>
+              <m:num>
+                <m:sSub>
+                  <m:sSubPr>
+                    <m:ctrlPr>
+                      <w:rPr>
+                        <w:rFonts w:ascii="Cambria Math" w:hAnsi="Cambria Math"/>
+                        <w:i/>
+                      </w:rPr>
+                    </m:ctrlPr>
+                  </m:sSubPr>
+                  <m:e>
+                    <m:r>
+                      <w:rPr>
+                        <w:rFonts w:ascii="Cambria Math" w:hAnsi="Cambria Math"/>
+                      </w:rPr>
+                      <m:t>η</m:t>
+                    </m:r>
+                  </m:e>
+                  <m:sub>
+                    <m:r>
+                      <w:rPr>
+                        <w:rFonts w:ascii="Cambria Math" w:hAnsi="Cambria Math"/>
+                      </w:rPr>
+                      <m:t>1</m:t>
+                    </m:r>
+                  </m:sub>
+                </m:sSub>
+                <m:r>
+                  <w:rPr>
+                    <w:rFonts w:ascii="Cambria Math" w:hAnsi="Cambria Math"/>
+                  </w:rPr>
+                  <m:t xml:space="preserve">- </m:t>
+                </m:r>
+                <m:sSub>
+                  <m:sSubPr>
+                    <m:ctrlPr>
+                      <w:rPr>
+                        <w:rFonts w:ascii="Cambria Math" w:hAnsi="Cambria Math"/>
+                        <w:i/>
+                      </w:rPr>
+                    </m:ctrlPr>
+                  </m:sSubPr>
+                  <m:e>
+                    <m:r>
+                      <w:rPr>
+                        <w:rFonts w:ascii="Cambria Math" w:hAnsi="Cambria Math"/>
+                      </w:rPr>
+                      <m:t>η</m:t>
+                    </m:r>
+                  </m:e>
+                  <m:sub>
+                    <m:r>
+                      <w:rPr>
+                        <w:rFonts w:ascii="Cambria Math" w:hAnsi="Cambria Math"/>
+                      </w:rPr>
+                      <m:t>2</m:t>
+                    </m:r>
+                  </m:sub>
+                </m:sSub>
+              </m:num>
+              <m:den>
+                <m:sSub>
+                  <m:sSubPr>
+                    <m:ctrlPr>
+                      <w:rPr>
+                        <w:rFonts w:ascii="Cambria Math" w:hAnsi="Cambria Math"/>
+                        <w:i/>
+                      </w:rPr>
+                    </m:ctrlPr>
+                  </m:sSubPr>
+                  <m:e>
+                    <m:r>
+                      <w:rPr>
+                        <w:rFonts w:ascii="Cambria Math" w:hAnsi="Cambria Math"/>
+                      </w:rPr>
+                      <m:t>η</m:t>
+                    </m:r>
+                  </m:e>
+                  <m:sub>
+                    <m:r>
+                      <w:rPr>
+                        <w:rFonts w:ascii="Cambria Math" w:hAnsi="Cambria Math"/>
+                      </w:rPr>
+                      <m:t>1</m:t>
+                    </m:r>
+                  </m:sub>
+                </m:sSub>
+                <m:r>
+                  <w:rPr>
+                    <w:rFonts w:ascii="Cambria Math" w:hAnsi="Cambria Math"/>
+                  </w:rPr>
+                  <m:t xml:space="preserve">+ </m:t>
+                </m:r>
+                <m:sSub>
+                  <m:sSubPr>
+                    <m:ctrlPr>
+                      <w:rPr>
+                        <w:rFonts w:ascii="Cambria Math" w:hAnsi="Cambria Math"/>
+                        <w:i/>
+                      </w:rPr>
+                    </m:ctrlPr>
+                  </m:sSubPr>
+                  <m:e>
+                    <m:r>
+                      <w:rPr>
+                        <w:rFonts w:ascii="Cambria Math" w:hAnsi="Cambria Math"/>
+                      </w:rPr>
+                      <m:t>η</m:t>
+                    </m:r>
+                  </m:e>
+                  <m:sub>
+                    <m:r>
+                      <w:rPr>
+                        <w:rFonts w:ascii="Cambria Math" w:hAnsi="Cambria Math"/>
+                      </w:rPr>
+                      <m:t>2</m:t>
+                    </m:r>
+                  </m:sub>
+                </m:sSub>
+              </m:den>
+            </m:f>
+            <m:r>
+              <w:rPr>
+                <w:rFonts w:ascii="Cambria Math" w:hAnsi="Cambria Math"/>
+              </w:rPr>
+              <m:t>)</m:t>
+            </m:r>
+          </m:e>
+          <m:sup>
+            <m:r>
+              <w:rPr>
+                <w:rFonts w:ascii="Cambria Math" w:hAnsi="Cambria Math"/>
+              </w:rPr>
+              <m:t>2</m:t>
+            </m:r>
+          </m:sup>
+        </m:sSup>
+      </m:oMath>
+    </w:p>
+    <w:p>
+      <w:r>
+        <w:lastRenderedPageBreak/>
+        <w:t>We limit refraction only to simple implicitly modeled objects. Since time was limited, we could not get refraction working with implicitly modeled complex objects but we do note that the underlying mechanism is very similar to implicit objects such as spheres: Calculate two points of intersection for a ray with the object, perform refraction at each of these and combine results to get the final color.</w:t>
+      </w:r>
+      <w:r>
+        <w:t xml:space="preserve"> The final image with all the features enabled is shown below.</w:t>
+      </w:r>
+    </w:p>
+    <w:p>
+      <w:r>
+        <w:rPr>
+          <w:noProof/>
+          <w:lang w:bidi="ar-SA"/>
+        </w:rPr>
+        <w:tab/>
+      </w:r>
+      <w:r>
+        <w:rPr>
+          <w:noProof/>
+          <w:lang w:bidi="ar-SA"/>
+        </w:rPr>
+        <w:drawing>
+          <wp:inline distT="0" distB="0" distL="0" distR="0">
+            <wp:extent cx="4815004" cy="2708439"/>
+            <wp:effectExtent l="19050" t="0" r="4646" b="0"/>
+            <wp:docPr id="2" name="Picture 1" descr="finalScene.jpg"/>
+            <wp:cNvGraphicFramePr>
+              <a:graphicFrameLocks xmlns:a="http://schemas.openxmlformats.org/drawingml/2006/main" noChangeAspect="1"/>
+            </wp:cNvGraphicFramePr>
+            <a:graphic xmlns:a="http://schemas.openxmlformats.org/drawingml/2006/main">
+              <a:graphicData uri="http://schemas.openxmlformats.org/drawingml/2006/picture">
+                <pic:pic xmlns:pic="http://schemas.openxmlformats.org/drawingml/2006/picture">
+                  <pic:nvPicPr>
+                    <pic:cNvPr id="0" name="finalScene.jpg"/>
+                    <pic:cNvPicPr/>
+                  </pic:nvPicPr>
+                  <pic:blipFill>
+                    <a:blip r:embed="rId15"/>
+                    <a:stretch>
+                      <a:fillRect/>
+                    </a:stretch>
+                  </pic:blipFill>
+                  <pic:spPr>
+                    <a:xfrm>
+                      <a:off x="0" y="0"/>
+                      <a:ext cx="4816887" cy="2709498"/>
+                    </a:xfrm>
+                    <a:prstGeom prst="rect">
+                      <a:avLst/>
+                    </a:prstGeom>
+                  </pic:spPr>
+                </pic:pic>
+              </a:graphicData>
+            </a:graphic>
+          </wp:inline>
+        </w:drawing>
       </w:r>
     </w:p>
     <w:p>
@@ -2075,6 +4690,7 @@
           <w:i/>
         </w:rPr>
       </w:pPr>
+      <w:bookmarkStart w:id="13" w:name="_Toc405397333"/>
       <w:r>
         <w:t>3.5</w:t>
       </w:r>
@@ -2087,14 +4703,23 @@
         </w:rPr>
         <w:t>Texturing</w:t>
       </w:r>
-    </w:p>
-    <w:p>
-      <w:r>
-        <w:lastRenderedPageBreak/>
+      <w:bookmarkEnd w:id="13"/>
+    </w:p>
+    <w:p>
+      <w:r>
+        <w:t xml:space="preserve">We limit texturing only for implicitly modeled objects such as spheres but note that we easily extend this to complex objects. The </w:t>
+      </w:r>
+      <w:r>
         <w:t>UV mappin</w:t>
       </w:r>
       <w:r>
-        <w:t xml:space="preserve">g for sphere was found using </w:t>
+        <w:t>g for sphere</w:t>
+      </w:r>
+      <w:r>
+        <w:t>s</w:t>
+      </w:r>
+      <w:r>
+        <w:t xml:space="preserve"> was found using </w:t>
       </w:r>
       <w:sdt>
         <w:sdtPr>
@@ -2113,37 +4738,309 @@
         </w:sdtContent>
       </w:sdt>
       <w:r>
-        <w:t>, using this various texture was mapped on to the sphere object in the scene.</w:t>
+        <w:t xml:space="preserve"> and</w:t>
+      </w:r>
+      <w:r>
+        <w:t xml:space="preserve"> various texture</w:t>
+      </w:r>
+      <w:r>
+        <w:t>s</w:t>
       </w:r>
       <w:r>
         <w:t xml:space="preserve"> </w:t>
       </w:r>
       <w:r>
-        <w:t>For any point P on the sphere, calculate d, that being the unit vector from P to the sphere's origin. Assuming that the sphere's poles are aligned with the Y axis, UV coordinates in the range [0, 1] can then be calculated as follows:</w:t>
-      </w:r>
+        <w:t xml:space="preserve">were mapped on to multiple </w:t>
+      </w:r>
+      <w:r>
+        <w:t>sphere</w:t>
+      </w:r>
+      <w:r>
+        <w:t>s</w:t>
+      </w:r>
+      <w:r>
+        <w:t xml:space="preserve"> </w:t>
+      </w:r>
+      <w:r>
+        <w:t xml:space="preserve">as shown </w:t>
+      </w:r>
+      <w:r>
+        <w:t>in the scene.</w:t>
+      </w:r>
+      <w:r>
+        <w:t xml:space="preserve"> </w:t>
+      </w:r>
+      <w:r>
+        <w:t xml:space="preserve">For </w:t>
+      </w:r>
+      <w:r>
+        <w:t>each</w:t>
+      </w:r>
+      <w:r>
+        <w:t xml:space="preserve"> point P on the sphere, </w:t>
+      </w:r>
+      <w:r>
+        <w:t xml:space="preserve">we </w:t>
+      </w:r>
+      <w:r>
+        <w:t xml:space="preserve">calculate the unit vector from </w:t>
+      </w:r>
+      <w:r>
+        <w:t xml:space="preserve">the center of the sphere to </w:t>
+      </w:r>
+      <w:r>
+        <w:t xml:space="preserve">P. Assuming that the sphere's poles are aligned with the Y axis, </w:t>
+      </w:r>
+      <w:r>
+        <w:t xml:space="preserve">the </w:t>
+      </w:r>
+      <w:r>
+        <w:t xml:space="preserve">UV coordinates in the range </w:t>
+      </w:r>
+      <w:r>
+        <w:t xml:space="preserve">for P are </w:t>
+      </w:r>
+      <w:r>
+        <w:t xml:space="preserve">then </w:t>
+      </w:r>
+      <w:r>
+        <w:t>given by the following equations,</w:t>
+      </w:r>
+    </w:p>
+    <w:p>
+      <m:oMathPara>
+        <m:oMath>
+          <m:r>
+            <w:rPr>
+              <w:rFonts w:ascii="Cambria Math" w:hAnsi="Cambria Math"/>
+            </w:rPr>
+            <m:t>u=0.5+</m:t>
+          </m:r>
+          <m:f>
+            <m:fPr>
+              <m:ctrlPr>
+                <w:rPr>
+                  <w:rFonts w:ascii="Cambria Math" w:hAnsi="Cambria Math"/>
+                  <w:i/>
+                </w:rPr>
+              </m:ctrlPr>
+            </m:fPr>
+            <m:num>
+              <m:r>
+                <w:rPr>
+                  <w:rFonts w:ascii="Cambria Math" w:hAnsi="Cambria Math"/>
+                </w:rPr>
+                <m:t>arctan2</m:t>
+              </m:r>
+              <m:d>
+                <m:dPr>
+                  <m:ctrlPr>
+                    <w:rPr>
+                      <w:rFonts w:ascii="Cambria Math" w:hAnsi="Cambria Math"/>
+                      <w:i/>
+                    </w:rPr>
+                  </m:ctrlPr>
+                </m:dPr>
+                <m:e>
+                  <m:sSub>
+                    <m:sSubPr>
+                      <m:ctrlPr>
+                        <w:rPr>
+                          <w:rFonts w:ascii="Cambria Math" w:hAnsi="Cambria Math"/>
+                          <w:i/>
+                        </w:rPr>
+                      </m:ctrlPr>
+                    </m:sSubPr>
+                    <m:e>
+                      <m:r>
+                        <w:rPr>
+                          <w:rFonts w:ascii="Cambria Math" w:hAnsi="Cambria Math"/>
+                        </w:rPr>
+                        <m:t>d</m:t>
+                      </m:r>
+                    </m:e>
+                    <m:sub>
+                      <m:r>
+                        <w:rPr>
+                          <w:rFonts w:ascii="Cambria Math" w:hAnsi="Cambria Math"/>
+                        </w:rPr>
+                        <m:t>z</m:t>
+                      </m:r>
+                    </m:sub>
+                  </m:sSub>
+                  <m:r>
+                    <w:rPr>
+                      <w:rFonts w:ascii="Cambria Math" w:hAnsi="Cambria Math"/>
+                    </w:rPr>
+                    <m:t xml:space="preserve">, </m:t>
+                  </m:r>
+                  <m:sSub>
+                    <m:sSubPr>
+                      <m:ctrlPr>
+                        <w:rPr>
+                          <w:rFonts w:ascii="Cambria Math" w:hAnsi="Cambria Math"/>
+                          <w:i/>
+                        </w:rPr>
+                      </m:ctrlPr>
+                    </m:sSubPr>
+                    <m:e>
+                      <m:r>
+                        <w:rPr>
+                          <w:rFonts w:ascii="Cambria Math" w:hAnsi="Cambria Math"/>
+                        </w:rPr>
+                        <m:t>d</m:t>
+                      </m:r>
+                    </m:e>
+                    <m:sub>
+                      <m:r>
+                        <w:rPr>
+                          <w:rFonts w:ascii="Cambria Math" w:hAnsi="Cambria Math"/>
+                        </w:rPr>
+                        <m:t>x</m:t>
+                      </m:r>
+                    </m:sub>
+                  </m:sSub>
+                </m:e>
+              </m:d>
+            </m:num>
+            <m:den>
+              <m:r>
+                <w:rPr>
+                  <w:rFonts w:ascii="Cambria Math" w:hAnsi="Cambria Math"/>
+                </w:rPr>
+                <m:t>2π</m:t>
+              </m:r>
+            </m:den>
+          </m:f>
+        </m:oMath>
+      </m:oMathPara>
+    </w:p>
+    <w:p>
+      <m:oMathPara>
+        <m:oMath>
+          <m:r>
+            <w:rPr>
+              <w:rFonts w:ascii="Cambria Math" w:hAnsi="Cambria Math"/>
+            </w:rPr>
+            <m:t>v=0.5-</m:t>
+          </m:r>
+          <m:f>
+            <m:fPr>
+              <m:ctrlPr>
+                <w:rPr>
+                  <w:rFonts w:ascii="Cambria Math" w:hAnsi="Cambria Math"/>
+                  <w:i/>
+                </w:rPr>
+              </m:ctrlPr>
+            </m:fPr>
+            <m:num>
+              <m:func>
+                <m:funcPr>
+                  <m:ctrlPr>
+                    <w:rPr>
+                      <w:rFonts w:ascii="Cambria Math" w:hAnsi="Cambria Math"/>
+                    </w:rPr>
+                  </m:ctrlPr>
+                </m:funcPr>
+                <m:fName>
+                  <m:r>
+                    <m:rPr>
+                      <m:sty m:val="p"/>
+                    </m:rPr>
+                    <w:rPr>
+                      <w:rFonts w:ascii="Cambria Math" w:hAnsi="Cambria Math"/>
+                    </w:rPr>
+                    <m:t>arcsin</m:t>
+                  </m:r>
+                </m:fName>
+                <m:e>
+                  <m:d>
+                    <m:dPr>
+                      <m:ctrlPr>
+                        <w:rPr>
+                          <w:rFonts w:ascii="Cambria Math" w:hAnsi="Cambria Math"/>
+                          <w:i/>
+                        </w:rPr>
+                      </m:ctrlPr>
+                    </m:dPr>
+                    <m:e>
+                      <m:sSub>
+                        <m:sSubPr>
+                          <m:ctrlPr>
+                            <w:rPr>
+                              <w:rFonts w:ascii="Cambria Math" w:hAnsi="Cambria Math"/>
+                              <w:i/>
+                            </w:rPr>
+                          </m:ctrlPr>
+                        </m:sSubPr>
+                        <m:e>
+                          <m:r>
+                            <w:rPr>
+                              <w:rFonts w:ascii="Cambria Math" w:hAnsi="Cambria Math"/>
+                            </w:rPr>
+                            <m:t>d</m:t>
+                          </m:r>
+                        </m:e>
+                        <m:sub>
+                          <m:r>
+                            <w:rPr>
+                              <w:rFonts w:ascii="Cambria Math" w:hAnsi="Cambria Math"/>
+                            </w:rPr>
+                            <m:t>y</m:t>
+                          </m:r>
+                        </m:sub>
+                      </m:sSub>
+                    </m:e>
+                  </m:d>
+                  <m:ctrlPr>
+                    <w:rPr>
+                      <w:rFonts w:ascii="Cambria Math" w:hAnsi="Cambria Math"/>
+                      <w:i/>
+                    </w:rPr>
+                  </m:ctrlPr>
+                </m:e>
+              </m:func>
+            </m:num>
+            <m:den>
+              <m:r>
+                <w:rPr>
+                  <w:rFonts w:ascii="Cambria Math" w:hAnsi="Cambria Math"/>
+                </w:rPr>
+                <m:t>π</m:t>
+              </m:r>
+            </m:den>
+          </m:f>
+        </m:oMath>
+      </m:oMathPara>
+    </w:p>
+    <w:p>
       <w:r>
         <w:br/>
       </w:r>
       <w:r>
-        <w:br/>
-        <w:t>u = 0.5 + arctan2(d_z,d_x)/2*pi</w:t>
-      </w:r>
-      <w:r>
-        <w:br/>
-        <w:t>v = 0.5 - arcsin(d_y)/pi</w:t>
-      </w:r>
-      <w:r>
-        <w:br/>
-      </w:r>
-      <w:r>
-        <w:br/>
-        <w:t>U and V calculated is mapped to texture image to calculate the pixel.</w:t>
+        <w:t xml:space="preserve">These values are then </w:t>
+      </w:r>
+      <w:r>
+        <w:t xml:space="preserve">mapped to </w:t>
+      </w:r>
+      <w:r>
+        <w:t xml:space="preserve">the </w:t>
+      </w:r>
+      <w:r>
+        <w:t xml:space="preserve">texture image to calculate the </w:t>
+      </w:r>
+      <w:r>
+        <w:t>corresponding color</w:t>
+      </w:r>
+      <w:r>
+        <w:t>.</w:t>
       </w:r>
     </w:p>
     <w:p>
       <w:pPr>
         <w:pStyle w:val="Heading3"/>
       </w:pPr>
+      <w:bookmarkStart w:id="14" w:name="_Toc405397334"/>
       <w:r>
         <w:t>3.5</w:t>
       </w:r>
@@ -2153,6 +5050,7 @@
       <w:r>
         <w:t>Procedural Texturing</w:t>
       </w:r>
+      <w:bookmarkEnd w:id="14"/>
     </w:p>
     <w:p>
       <w:r>
@@ -2175,6 +5073,9 @@
         </w:sdtContent>
       </w:sdt>
       <w:r>
+        <w:t>, as shown in the final scene</w:t>
+      </w:r>
+      <w:r>
         <w:t xml:space="preserve">. </w:t>
       </w:r>
     </w:p>
@@ -2182,6 +5083,7 @@
       <w:pPr>
         <w:pStyle w:val="Heading2"/>
       </w:pPr>
+      <w:bookmarkStart w:id="15" w:name="_Toc405397335"/>
       <w:r>
         <w:t>3.</w:t>
       </w:r>
@@ -2197,64 +5099,66 @@
         </w:rPr>
         <w:t>Anti-aliasing</w:t>
       </w:r>
-    </w:p>
-    <w:p>
-      <w:r>
-        <w:t>We planned to do anti-aliasing using Super</w:t>
+      <w:bookmarkEnd w:id="15"/>
+    </w:p>
+    <w:p>
+      <w:r>
+        <w:lastRenderedPageBreak/>
+        <w:t xml:space="preserve">We </w:t>
+      </w:r>
+      <w:r>
+        <w:t xml:space="preserve">set out </w:t>
+      </w:r>
+      <w:r>
+        <w:t xml:space="preserve">to do anti-aliasing using </w:t>
+      </w:r>
+      <w:r>
+        <w:t>s</w:t>
+      </w:r>
+      <w:r>
+        <w:t>uper</w:t>
       </w:r>
       <w:r>
         <w:t>-</w:t>
       </w:r>
       <w:r>
-        <w:t xml:space="preserve">sampling, </w:t>
-      </w:r>
-      <w:r>
-        <w:t xml:space="preserve">since </w:t>
-      </w:r>
-      <w:r>
-        <w:t>it is one of the</w:t>
+        <w:t>sampling,</w:t>
+      </w:r>
+      <w:r>
+        <w:t xml:space="preserve"> which </w:t>
+      </w:r>
+      <w:r>
+        <w:t xml:space="preserve">involves casting </w:t>
+      </w:r>
+      <w:r>
+        <w:t xml:space="preserve">several </w:t>
+      </w:r>
+      <w:r>
+        <w:t xml:space="preserve">regularly spaced sample per pixel and using the </w:t>
+      </w:r>
+      <w:r>
+        <w:t xml:space="preserve">their </w:t>
+      </w:r>
+      <w:r>
+        <w:t xml:space="preserve">average for the </w:t>
+      </w:r>
+      <w:r>
+        <w:t xml:space="preserve">final </w:t>
+      </w:r>
+      <w:r>
+        <w:t>pixel intensity. To render the pixel, primary rays are cast through each of the indicated sample points. The intensity value of the pixel is the average of all the samples. Because of insufficient time we were not able to implement them.</w:t>
+      </w:r>
+    </w:p>
+    <w:p>
+      <w:pPr>
+        <w:pStyle w:val="Heading2"/>
+      </w:pPr>
+      <w:bookmarkStart w:id="16" w:name="_Toc405397336"/>
+      <w:r>
+        <w:t>3.7</w:t>
       </w:r>
       <w:r>
         <w:t xml:space="preserve"> </w:t>
-      </w:r>
-      <w:r>
-        <w:t>simplest discrete method</w:t>
-      </w:r>
-      <w:r>
-        <w:t>s</w:t>
-      </w:r>
-      <w:r>
-        <w:t>. It involves casting more than one regularly spaced sample per pixel and using the average of the results for the pixel intensity. To render the pixel, primary rays are cast through each of the indicated sample points. The intensity value of the pixel is the average of all the samples. Because of insufficient time we were not able to implement them.</w:t>
-      </w:r>
-    </w:p>
-    <w:p>
-      <w:pPr>
-        <w:pStyle w:val="Heading2"/>
-      </w:pPr>
-      <w:r>
-        <w:t>3.7</w:t>
-      </w:r>
-      <w:r>
-        <w:t xml:space="preserve"> </w:t>
-      </w:r>
-      <w:r>
-        <w:rPr>
-          <w:i/>
-        </w:rPr>
-        <w:t>Scene Setup</w:t>
-      </w:r>
-    </w:p>
-    <w:p>
-      <w:r>
-        <w:t>In our final scene, we show three complex objects read using the object parser: A pawn and two pillars as shown in the figure below. We also have multiple spheres with textures (regular and procedural) and two transparent spheres to demonstrate refraction.</w:t>
-      </w:r>
-    </w:p>
-    <w:p>
-      <w:pPr>
-        <w:pStyle w:val="Heading2"/>
-      </w:pPr>
-      <w:r>
-        <w:t xml:space="preserve">3.8 </w:t>
       </w:r>
       <w:r>
         <w:rPr>
@@ -2262,6 +5166,7 @@
         </w:rPr>
         <w:t>ANIMATION</w:t>
       </w:r>
+      <w:bookmarkEnd w:id="16"/>
     </w:p>
     <w:p>
       <w:r>
@@ -2293,66 +5198,66 @@
           <w:rFonts w:eastAsia="Times New Roman"/>
         </w:rPr>
       </w:pPr>
+      <w:bookmarkStart w:id="17" w:name="_Toc405397337"/>
       <w:r>
         <w:lastRenderedPageBreak/>
         <w:t>4 Challenges</w:t>
       </w:r>
-    </w:p>
-    <w:p>
-      <w:pPr>
-        <w:pStyle w:val="Heading2"/>
-      </w:pPr>
-      <w:r>
-        <w:t>4.1 Choosing the right Problem</w:t>
-      </w:r>
-    </w:p>
-    <w:p>
-      <w:pPr>
-        <w:jc w:val="both"/>
-      </w:pPr>
-      <w:r>
-        <w:tab/>
-        <w:t xml:space="preserve">As outlined in Section 1, we looked at quite a few problems, including noise generation, generating interesting geometry, as demonstrated in </w:t>
-      </w:r>
-      <w:hyperlink r:id="rId17" w:history="1">
-        <w:r>
-          <w:rPr>
-            <w:rStyle w:val="Hyperlink"/>
-          </w:rPr>
-          <w:t>http://paulbourke.net</w:t>
-        </w:r>
-      </w:hyperlink>
-      <w:r>
-        <w:t xml:space="preserve">, or syntactic L-trees as shown on </w:t>
-      </w:r>
-      <w:hyperlink r:id="rId18" w:history="1">
-        <w:r>
-          <w:rPr>
-            <w:rStyle w:val="Hyperlink"/>
-          </w:rPr>
-          <w:t>http://en.wikipedia.org/wiki/L-system</w:t>
-        </w:r>
-      </w:hyperlink>
-      <w:r>
-        <w:t>. Although these problems seemed beautiful, in the end what drove our decision to choose Ray Tracing was the simple elegance of the intuition behind Ray tracing. This, taken with the fact that ray tracing is typically slow, we wanted to investigate potential bottlenecks to exploit.</w:t>
-      </w:r>
+      <w:bookmarkEnd w:id="17"/>
     </w:p>
     <w:p>
       <w:pPr>
         <w:pStyle w:val="Heading2"/>
         <w:jc w:val="both"/>
       </w:pPr>
-      <w:r>
-        <w:t>4.2 Ray Tracing Objects from OBJ files</w:t>
-      </w:r>
+      <w:bookmarkStart w:id="18" w:name="_Toc405397338"/>
+      <w:r>
+        <w:t>4.</w:t>
+      </w:r>
+      <w:r>
+        <w:t>1</w:t>
+      </w:r>
+      <w:r>
+        <w:t xml:space="preserve"> </w:t>
+      </w:r>
+      <w:r>
+        <w:t>EFFICIENT RENDERING OF EXPLICIT OB</w:t>
+      </w:r>
+      <w:r>
+        <w:t>J</w:t>
+      </w:r>
+      <w:r>
+        <w:t>ECTS</w:t>
+      </w:r>
+      <w:bookmarkEnd w:id="18"/>
     </w:p>
     <w:p>
       <w:pPr>
         <w:jc w:val="both"/>
       </w:pPr>
       <w:r>
-        <w:tab/>
-        <w:t>Most of the ray tracing algorithms we found dealt with sending rays through geometry – such as spheres or planes – we wanted to efficiently render a scene using triangles obtained from an OBJ parser.&lt;&lt;@todo add more details about optimizations&gt;&gt;</w:t>
+        <w:t xml:space="preserve">One of the biggest challenges we faced was rendering explicitly modeled complex objects since this entailed finding intersection of each ray with every polygon of the object which was exceedingly slow. To avoid this, we implemented a clever optimization trick due to </w:t>
+      </w:r>
+      <w:r>
+        <w:t>Kay and Kayjia</w:t>
+      </w:r>
+      <w:r>
+        <w:t xml:space="preserve"> that uses bounding boxes to greatly reduce the number of ray-triangle intersections performed. This resulted in roughly a 10 fold increase in the rendering speed for complex objects.</w:t>
+      </w:r>
+    </w:p>
+    <w:p>
+      <w:pPr>
+        <w:pStyle w:val="Heading2"/>
+      </w:pPr>
+      <w:bookmarkStart w:id="19" w:name="_Toc405397339"/>
+      <w:r>
+        <w:t>4.2 CROSS PLATFORM Development</w:t>
+      </w:r>
+      <w:bookmarkEnd w:id="19"/>
+    </w:p>
+    <w:p>
+      <w:r>
+        <w:t>Each person in our team was used to his/her own programming environment and as a result, there was a need to make the application run across platforms. This posed several specific challenges such as the unavailability of certain low level flags across compilers, lack of the board support package (bsp), which contains default initializations for the tracer, in VC++, etc.  Resolving these was an interesting experience for us.</w:t>
       </w:r>
     </w:p>
     <w:p>
@@ -2360,132 +5265,48 @@
         <w:pStyle w:val="Heading2"/>
         <w:jc w:val="both"/>
       </w:pPr>
-      <w:r>
-        <w:t>4.2 Scheduling with multiple classes</w:t>
-      </w:r>
+      <w:bookmarkStart w:id="20" w:name="_Toc405397340"/>
+      <w:r>
+        <w:t>4.3</w:t>
+      </w:r>
+      <w:r>
+        <w:t xml:space="preserve"> </w:t>
+      </w:r>
+      <w:r>
+        <w:t>MULTIPLE</w:t>
+      </w:r>
+      <w:r>
+        <w:t xml:space="preserve"> SOURCES</w:t>
+      </w:r>
+      <w:bookmarkEnd w:id="20"/>
     </w:p>
     <w:p>
       <w:pPr>
         <w:jc w:val="both"/>
       </w:pPr>
       <w:r>
-        <w:tab/>
-        <w:t>Coordination between multiple members with varying schedules was a problem which we anticipated. We dealt with this by using a distributed development model enabled via the asynchronous git workflow. Additionally, the core ray tracer was developed with the SW architecture principles of mechanism &amp; component reuse to reduce coupling. Thus, OBJ parser, Reflection and Refraction could be developed concurrently, once the skeleton application and relevant API were ready.</w:t>
+        <w:t>A major source of confusion was the lack of a single source material/text book on ray-tracing which we could refer to. This was significantly time consuming since most of the authors we found online tend to diverge in their notations and conventions.</w:t>
       </w:r>
     </w:p>
     <w:p>
       <w:pPr>
         <w:pStyle w:val="Heading2"/>
-      </w:pPr>
-      <w:r>
-        <w:t>4.3 Development Environment</w:t>
-      </w:r>
-    </w:p>
-    <w:p>
-      <w:r>
-        <w:tab/>
-        <w:t xml:space="preserve">Due to the various platforms people were using, and the specificities of the way the C++ compiler behaves in various environments, we faced an unanticipated challenge. The issue was several standard C defines from the math library were not usable in VC++! </w:t>
-      </w:r>
-    </w:p>
-    <w:p>
-      <w:r>
-        <w:rPr>
-          <w:rFonts w:ascii="Consolas" w:hAnsi="Consolas"/>
-        </w:rPr>
-        <w:t>INFINITY, M_PI</w:t>
-      </w:r>
-      <w:r>
-        <w:t xml:space="preserve"> were unavailable on VC++ while </w:t>
-      </w:r>
-      <w:r>
-        <w:rPr>
-          <w:rFonts w:ascii="Consolas" w:hAnsi="Consolas"/>
-        </w:rPr>
-        <w:t xml:space="preserve">abs </w:t>
-      </w:r>
-      <w:r>
-        <w:t>was unavailable on the OS X LLVM compiler. Finally, the board support package (bsp) which contained default initializations for the tracer would were not compilable in VC++ but worked as expected in both the OS X XCode’s LLVM compiler and the gcc compiler under Cygwin and OS X. This set us back by a day or so.</w:t>
-      </w:r>
-    </w:p>
-    <w:p>
-      <w:pPr>
-        <w:pStyle w:val="Heading2"/>
-      </w:pPr>
-      <w:r>
-        <w:t>4.4 Visual Studio Development Environment</w:t>
-      </w:r>
-    </w:p>
-    <w:p>
-      <w:r>
-        <w:tab/>
-        <w:t>Perhaps the most troubling and time consuming bug was an issue with the file writing routine on Windows. When saving the output in .tga file, the output was coming out distorted (&lt;&lt;todo&gt;&gt; paste examples here).</w:t>
-      </w:r>
-    </w:p>
-    <w:p/>
-    <w:p>
-      <w:r>
-        <w:tab/>
-        <w:t xml:space="preserve">Initially, we debugged this from the angle of an issue with the renderer main loop itself. But this was not showing up on the OS X and Cygwin environments. After some debugging, we realized the file had more bytes than expected. We could not debug why this was happening, we were able to verify the input to fprintf was same in </w:t>
-      </w:r>
-      <w:r>
-        <w:lastRenderedPageBreak/>
-        <w:t>both the working and non-working cases. We added the functionality to generate .ppm files and this issue went away on windows.</w:t>
-      </w:r>
-    </w:p>
-    <w:p>
-      <w:pPr>
-        <w:pStyle w:val="Heading1"/>
-      </w:pPr>
-      <w:r>
-        <w:t>5 NEXT STEPS</w:t>
-      </w:r>
-    </w:p>
-    <w:p>
-      <w:r>
-        <w:t>Apart from solving the challenges we mentioned above, there are several important additions we can make to this system</w:t>
-      </w:r>
-    </w:p>
-    <w:p>
-      <w:pPr>
-        <w:pStyle w:val="ListParagraph"/>
-        <w:numPr>
-          <w:ilvl w:val="0"/>
-          <w:numId w:val="2"/>
-        </w:numPr>
-      </w:pPr>
-      <w:r>
-        <w:t>Use GPU/CUDA for faster calculations and rendering.</w:t>
-      </w:r>
-    </w:p>
-    <w:p>
-      <w:pPr>
-        <w:pStyle w:val="ListParagraph"/>
-        <w:numPr>
-          <w:ilvl w:val="0"/>
-          <w:numId w:val="2"/>
-        </w:numPr>
-      </w:pPr>
-      <w:r>
-        <w:t>Add refraction to complex objects.</w:t>
-      </w:r>
-    </w:p>
-    <w:p>
-      <w:pPr>
-        <w:pStyle w:val="Heading1"/>
-      </w:pPr>
-      <w:r>
-        <w:t xml:space="preserve">6 </w:t>
-      </w:r>
-      <w:r>
-        <w:t>Conclusion</w:t>
-      </w:r>
-    </w:p>
-    <w:p>
-      <w:r>
-        <w:t>We built a fully functional 3d rendering framework using ray tracing from scratch with several important features such as shadows, reflection, refraction, textures, complex object rendering, etc. This framework can be used a useful starting point for anyone who wishes to build more advanced features such as quick, interactive animation, etc. This was also an excellent experience for all of us since we learnt several core algorithms in ray-tracing and also gave us an exposure to several software engineering processes.</w:t>
-      </w:r>
-    </w:p>
-    <w:p/>
+        <w:jc w:val="both"/>
+      </w:pPr>
+      <w:bookmarkStart w:id="21" w:name="_Toc405397341"/>
+      <w:r>
+        <w:t>4.4 Time constraints</w:t>
+      </w:r>
+      <w:bookmarkEnd w:id="21"/>
+    </w:p>
+    <w:p>
+      <w:pPr>
+        <w:jc w:val="both"/>
+      </w:pPr>
+      <w:r>
+        <w:t xml:space="preserve">There were several additional features such as refraction with complex objects, Perlin noise, etc. that we set out to implement but could not do so in time due to limited time and conflicting class schedules among us. </w:t>
+      </w:r>
+    </w:p>
     <w:p>
       <w:pPr>
         <w:spacing w:before="0"/>
@@ -2504,15 +5325,133 @@
         <w:br w:type="page"/>
       </w:r>
     </w:p>
+    <w:p>
+      <w:pPr>
+        <w:pStyle w:val="Heading1"/>
+      </w:pPr>
+      <w:bookmarkStart w:id="22" w:name="_Toc405397342"/>
+      <w:r>
+        <w:lastRenderedPageBreak/>
+        <w:t>5 NEXT STEPS</w:t>
+      </w:r>
+      <w:bookmarkEnd w:id="22"/>
+    </w:p>
+    <w:p>
+      <w:r>
+        <w:t xml:space="preserve">Apart from solving the challenges we mentioned above, there are several important additions we </w:t>
+      </w:r>
+      <w:r>
+        <w:t>can</w:t>
+      </w:r>
+      <w:r>
+        <w:t xml:space="preserve"> make to this system</w:t>
+      </w:r>
+      <w:r>
+        <w:t xml:space="preserve"> such as:</w:t>
+      </w:r>
+    </w:p>
+    <w:p>
+      <w:pPr>
+        <w:pStyle w:val="ListParagraph"/>
+        <w:numPr>
+          <w:ilvl w:val="0"/>
+          <w:numId w:val="2"/>
+        </w:numPr>
+      </w:pPr>
+      <w:r>
+        <w:t>Add refraction to complex objects.</w:t>
+      </w:r>
+    </w:p>
+    <w:p>
+      <w:pPr>
+        <w:pStyle w:val="ListParagraph"/>
+        <w:numPr>
+          <w:ilvl w:val="0"/>
+          <w:numId w:val="2"/>
+        </w:numPr>
+      </w:pPr>
+      <w:r>
+        <w:t>Add turbulence with procedural texturing.</w:t>
+      </w:r>
+    </w:p>
+    <w:p>
+      <w:pPr>
+        <w:pStyle w:val="ListParagraph"/>
+        <w:numPr>
+          <w:ilvl w:val="0"/>
+          <w:numId w:val="2"/>
+        </w:numPr>
+      </w:pPr>
+      <w:r>
+        <w:t>Add Caustics/Photomapping.</w:t>
+      </w:r>
+    </w:p>
+    <w:p>
+      <w:pPr>
+        <w:pStyle w:val="ListParagraph"/>
+        <w:numPr>
+          <w:ilvl w:val="0"/>
+          <w:numId w:val="2"/>
+        </w:numPr>
+      </w:pPr>
+      <w:r>
+        <w:t>Use GPU/CUDA for faster calculations and rendering.</w:t>
+      </w:r>
+      <w:r>
+        <w:t xml:space="preserve"> </w:t>
+      </w:r>
+    </w:p>
+    <w:p>
+      <w:pPr>
+        <w:pStyle w:val="ListParagraph"/>
+        <w:numPr>
+          <w:ilvl w:val="0"/>
+          <w:numId w:val="2"/>
+        </w:numPr>
+      </w:pPr>
+      <w:r>
+        <w:t>With GPU calculations, we could add real time interactions to the renderer.</w:t>
+      </w:r>
+    </w:p>
+    <w:p>
+      <w:pPr>
+        <w:pStyle w:val="Heading1"/>
+      </w:pPr>
+      <w:bookmarkStart w:id="23" w:name="_Toc405397343"/>
+      <w:r>
+        <w:t xml:space="preserve">6 </w:t>
+      </w:r>
+      <w:r>
+        <w:t>Conclusion</w:t>
+      </w:r>
+      <w:bookmarkEnd w:id="23"/>
+    </w:p>
+    <w:p>
+      <w:r>
+        <w:t>We built a fully functional 3d rendering framework using ray tracing from scratch with several important features such as shadows, reflection, refraction, textures, complex object rendering, etc. This framework can be used a useful starting point for anyone who wishes to build more advanced features such as quick, interactive animation, etc. This was also an excellent experience for all of us since we learnt several core algorithms in ray-tracing and also gave us an exposure to several software engineering processes.</w:t>
+      </w:r>
+    </w:p>
+    <w:p/>
+    <w:p>
+      <w:pPr>
+        <w:spacing w:before="0"/>
+        <w:rPr>
+          <w:rFonts w:asciiTheme="majorHAnsi" w:hAnsiTheme="majorHAnsi"/>
+          <w:b/>
+          <w:bCs/>
+          <w:caps/>
+          <w:color w:val="FFFFFF" w:themeColor="background1"/>
+          <w:spacing w:val="15"/>
+          <w:sz w:val="22"/>
+          <w:szCs w:val="22"/>
+        </w:rPr>
+      </w:pPr>
+      <w:r>
+        <w:br w:type="page"/>
+      </w:r>
+    </w:p>
     <w:sdt>
       <w:sdtPr>
-        <w:id w:val="1269190935"/>
-        <w:docPartObj>
-          <w:docPartGallery w:val="Bibliographies"/>
-          <w:docPartUnique/>
-        </w:docPartObj>
-      </w:sdtPr>
-      <w:sdtEndPr>
         <w:rPr>
           <w:rFonts w:asciiTheme="minorHAnsi" w:hAnsiTheme="minorHAnsi"/>
           <w:b w:val="0"/>
@@ -2523,15 +5462,22 @@
           <w:sz w:val="20"/>
           <w:szCs w:val="20"/>
         </w:rPr>
-      </w:sdtEndPr>
+        <w:id w:val="1269190935"/>
+        <w:docPartObj>
+          <w:docPartGallery w:val="Bibliographies"/>
+          <w:docPartUnique/>
+        </w:docPartObj>
+      </w:sdtPr>
       <w:sdtContent>
+        <w:bookmarkStart w:id="24" w:name="_Toc405397344" w:displacedByCustomXml="prev"/>
         <w:p>
           <w:pPr>
             <w:pStyle w:val="Heading1"/>
           </w:pPr>
           <w:r>
-            <w:t>Bibliography</w:t>
+            <w:t>REFERENCES</w:t>
           </w:r>
+          <w:bookmarkEnd w:id="24"/>
         </w:p>
         <w:sdt>
           <w:sdtPr>
@@ -2734,9 +5680,9 @@
     </w:p>
     <w:p/>
     <w:sectPr>
-      <w:headerReference w:type="default" r:id="rId19"/>
-      <w:footerReference w:type="even" r:id="rId20"/>
-      <w:footerReference w:type="default" r:id="rId21"/>
+      <w:headerReference w:type="default" r:id="rId16"/>
+      <w:footerReference w:type="even" r:id="rId17"/>
+      <w:footerReference w:type="default" r:id="rId18"/>
       <w:pgSz w:w="12240" w:h="15840" w:code="1"/>
       <w:pgMar w:top="1440" w:right="1440" w:bottom="1440" w:left="1440" w:header="720" w:footer="720" w:gutter="0"/>
       <w:pgNumType w:start="0"/>
@@ -2746,43 +5692,6 @@
     </w:sectPr>
   </w:body>
 </w:document>
-</file>
-
-<file path=word/comments.xml><?xml version="1.0" encoding="utf-8"?>
-<w:comments xmlns:ve="http://schemas.openxmlformats.org/markup-compatibility/2006" xmlns:o="urn:schemas-microsoft-com:office:office" xmlns:r="http://schemas.openxmlformats.org/officeDocument/2006/relationships" xmlns:m="http://schemas.openxmlformats.org/officeDocument/2006/math" xmlns:v="urn:schemas-microsoft-com:vml" xmlns:wp="http://schemas.openxmlformats.org/drawingml/2006/wordprocessingDrawing" xmlns:w10="urn:schemas-microsoft-com:office:word" xmlns:w="http://schemas.openxmlformats.org/wordprocessingml/2006/main" xmlns:wne="http://schemas.microsoft.com/office/word/2006/wordml">
-  <w:comment w:id="0" w:author="Himanshu Joshi" w:date="2014-12-02T14:08:00Z" w:initials="HJ">
-    <w:p>
-      <w:pPr>
-        <w:pStyle w:val="CommentText"/>
-      </w:pPr>
-      <w:r>
-        <w:rPr>
-          <w:rStyle w:val="CommentReference"/>
-        </w:rPr>
-        <w:annotationRef/>
-      </w:r>
-      <w:r>
-        <w:t>Update when putting together finally.</w:t>
-      </w:r>
-    </w:p>
-  </w:comment>
-  <w:comment w:id="1" w:author="Himanshu Joshi" w:date="2014-12-02T14:08:00Z" w:initials="HJ">
-    <w:p>
-      <w:pPr>
-        <w:pStyle w:val="CommentText"/>
-      </w:pPr>
-      <w:r>
-        <w:rPr>
-          <w:rStyle w:val="CommentReference"/>
-        </w:rPr>
-        <w:annotationRef/>
-      </w:r>
-      <w:r>
-        <w:t>This will be replaced by the rays coming from a person’s eyes figure.</w:t>
-      </w:r>
-    </w:p>
-  </w:comment>
-</w:comments>
 </file>
 
 <file path=word/endnotes.xml><?xml version="1.0" encoding="utf-8"?>
@@ -3007,7 +5916,7 @@
             <w:b/>
             <w:noProof/>
           </w:rPr>
-          <w:t>9</w:t>
+          <w:t>1</w:t>
         </w:r>
         <w:r>
           <w:fldChar w:fldCharType="end"/>
@@ -3612,6 +6521,7 @@
   <w:style w:type="character" w:default="1" w:styleId="DefaultParagraphFont">
     <w:name w:val="Default Paragraph Font"/>
     <w:uiPriority w:val="1"/>
+    <w:semiHidden/>
     <w:unhideWhenUsed/>
   </w:style>
   <w:style w:type="table" w:default="1" w:styleId="TableNormal">
@@ -4128,7 +7038,6 @@
     <w:basedOn w:val="Heading1"/>
     <w:next w:val="Normal"/>
     <w:uiPriority w:val="39"/>
-    <w:semiHidden/>
     <w:unhideWhenUsed/>
     <w:qFormat/>
     <w:rsid w:val="00700BD5"/>
@@ -4281,2180 +7190,17 @@
     <w:unhideWhenUsed/>
     <w:rsid w:val="00994FC3"/>
   </w:style>
+  <w:style w:type="character" w:styleId="PlaceholderText">
+    <w:name w:val="Placeholder Text"/>
+    <w:basedOn w:val="DefaultParagraphFont"/>
+    <w:uiPriority w:val="99"/>
+    <w:semiHidden/>
+    <w:rsid w:val="00044743"/>
+    <w:rPr>
+      <w:color w:val="808080"/>
+    </w:rPr>
+  </w:style>
 </w:styles>
-</file>
-
-<file path=word/diagrams/colors1.xml><?xml version="1.0" encoding="utf-8"?>
-<dgm:colorsDef xmlns:dgm="http://schemas.openxmlformats.org/drawingml/2006/diagram" xmlns:a="http://schemas.openxmlformats.org/drawingml/2006/main" uniqueId="urn:microsoft.com/office/officeart/2005/8/colors/colorful5">
-  <dgm:title val=""/>
-  <dgm:desc val=""/>
-  <dgm:catLst>
-    <dgm:cat type="colorful" pri="10500"/>
-  </dgm:catLst>
-  <dgm:styleLbl name="node0">
-    <dgm:fillClrLst meth="repeat">
-      <a:schemeClr val="accent4"/>
-    </dgm:fillClrLst>
-    <dgm:linClrLst meth="repeat">
-      <a:schemeClr val="lt1"/>
-    </dgm:linClrLst>
-    <dgm:effectClrLst/>
-    <dgm:txLinClrLst/>
-    <dgm:txFillClrLst/>
-    <dgm:txEffectClrLst/>
-  </dgm:styleLbl>
-  <dgm:styleLbl name="node1">
-    <dgm:fillClrLst>
-      <a:schemeClr val="accent5"/>
-      <a:schemeClr val="accent6"/>
-    </dgm:fillClrLst>
-    <dgm:linClrLst meth="repeat">
-      <a:schemeClr val="lt1"/>
-    </dgm:linClrLst>
-    <dgm:effectClrLst/>
-    <dgm:txLinClrLst/>
-    <dgm:txFillClrLst/>
-    <dgm:txEffectClrLst/>
-  </dgm:styleLbl>
-  <dgm:styleLbl name="alignNode1">
-    <dgm:fillClrLst>
-      <a:schemeClr val="accent5"/>
-      <a:schemeClr val="accent6"/>
-    </dgm:fillClrLst>
-    <dgm:linClrLst>
-      <a:schemeClr val="accent5"/>
-      <a:schemeClr val="accent6"/>
-    </dgm:linClrLst>
-    <dgm:effectClrLst/>
-    <dgm:txLinClrLst/>
-    <dgm:txFillClrLst/>
-    <dgm:txEffectClrLst/>
-  </dgm:styleLbl>
-  <dgm:styleLbl name="lnNode1">
-    <dgm:fillClrLst>
-      <a:schemeClr val="accent5"/>
-      <a:schemeClr val="accent6"/>
-    </dgm:fillClrLst>
-    <dgm:linClrLst meth="repeat">
-      <a:schemeClr val="lt1"/>
-    </dgm:linClrLst>
-    <dgm:effectClrLst/>
-    <dgm:txLinClrLst/>
-    <dgm:txFillClrLst/>
-    <dgm:txEffectClrLst/>
-  </dgm:styleLbl>
-  <dgm:styleLbl name="vennNode1">
-    <dgm:fillClrLst>
-      <a:schemeClr val="accent5">
-        <a:alpha val="50000"/>
-      </a:schemeClr>
-      <a:schemeClr val="accent6">
-        <a:alpha val="50000"/>
-      </a:schemeClr>
-    </dgm:fillClrLst>
-    <dgm:linClrLst meth="repeat">
-      <a:schemeClr val="lt1"/>
-    </dgm:linClrLst>
-    <dgm:effectClrLst/>
-    <dgm:txLinClrLst/>
-    <dgm:txFillClrLst/>
-    <dgm:txEffectClrLst/>
-  </dgm:styleLbl>
-  <dgm:styleLbl name="node2">
-    <dgm:fillClrLst>
-      <a:schemeClr val="accent6"/>
-    </dgm:fillClrLst>
-    <dgm:linClrLst meth="repeat">
-      <a:schemeClr val="lt1"/>
-    </dgm:linClrLst>
-    <dgm:effectClrLst/>
-    <dgm:txLinClrLst/>
-    <dgm:txFillClrLst/>
-    <dgm:txEffectClrLst/>
-  </dgm:styleLbl>
-  <dgm:styleLbl name="node3">
-    <dgm:fillClrLst>
-      <a:schemeClr val="accent1"/>
-    </dgm:fillClrLst>
-    <dgm:linClrLst meth="repeat">
-      <a:schemeClr val="lt1"/>
-    </dgm:linClrLst>
-    <dgm:effectClrLst/>
-    <dgm:txLinClrLst/>
-    <dgm:txFillClrLst/>
-    <dgm:txEffectClrLst/>
-  </dgm:styleLbl>
-  <dgm:styleLbl name="node4">
-    <dgm:fillClrLst>
-      <a:schemeClr val="accent2"/>
-    </dgm:fillClrLst>
-    <dgm:linClrLst meth="repeat">
-      <a:schemeClr val="lt1"/>
-    </dgm:linClrLst>
-    <dgm:effectClrLst/>
-    <dgm:txLinClrLst/>
-    <dgm:txFillClrLst/>
-    <dgm:txEffectClrLst/>
-  </dgm:styleLbl>
-  <dgm:styleLbl name="fgImgPlace1">
-    <dgm:fillClrLst>
-      <a:schemeClr val="accent5">
-        <a:tint val="50000"/>
-      </a:schemeClr>
-      <a:schemeClr val="accent6">
-        <a:tint val="50000"/>
-      </a:schemeClr>
-    </dgm:fillClrLst>
-    <dgm:linClrLst meth="repeat">
-      <a:schemeClr val="lt1"/>
-    </dgm:linClrLst>
-    <dgm:effectClrLst/>
-    <dgm:txLinClrLst/>
-    <dgm:txFillClrLst meth="repeat">
-      <a:schemeClr val="lt1"/>
-    </dgm:txFillClrLst>
-    <dgm:txEffectClrLst/>
-  </dgm:styleLbl>
-  <dgm:styleLbl name="alignImgPlace1">
-    <dgm:fillClrLst>
-      <a:schemeClr val="accent5">
-        <a:tint val="50000"/>
-      </a:schemeClr>
-      <a:schemeClr val="accent6">
-        <a:tint val="20000"/>
-      </a:schemeClr>
-    </dgm:fillClrLst>
-    <dgm:linClrLst meth="repeat">
-      <a:schemeClr val="lt1"/>
-    </dgm:linClrLst>
-    <dgm:effectClrLst/>
-    <dgm:txLinClrLst/>
-    <dgm:txFillClrLst meth="repeat">
-      <a:schemeClr val="lt1"/>
-    </dgm:txFillClrLst>
-    <dgm:txEffectClrLst/>
-  </dgm:styleLbl>
-  <dgm:styleLbl name="bgImgPlace1">
-    <dgm:fillClrLst>
-      <a:schemeClr val="accent5">
-        <a:tint val="50000"/>
-      </a:schemeClr>
-      <a:schemeClr val="accent6">
-        <a:tint val="20000"/>
-      </a:schemeClr>
-    </dgm:fillClrLst>
-    <dgm:linClrLst meth="repeat">
-      <a:schemeClr val="lt1"/>
-    </dgm:linClrLst>
-    <dgm:effectClrLst/>
-    <dgm:txLinClrLst/>
-    <dgm:txFillClrLst meth="repeat">
-      <a:schemeClr val="lt1"/>
-    </dgm:txFillClrLst>
-    <dgm:txEffectClrLst/>
-  </dgm:styleLbl>
-  <dgm:styleLbl name="sibTrans2D1">
-    <dgm:fillClrLst>
-      <a:schemeClr val="accent5"/>
-      <a:schemeClr val="accent6"/>
-    </dgm:fillClrLst>
-    <dgm:linClrLst meth="repeat">
-      <a:schemeClr val="lt1"/>
-    </dgm:linClrLst>
-    <dgm:effectClrLst/>
-    <dgm:txLinClrLst/>
-    <dgm:txFillClrLst/>
-    <dgm:txEffectClrLst/>
-  </dgm:styleLbl>
-  <dgm:styleLbl name="fgSibTrans2D1">
-    <dgm:fillClrLst>
-      <a:schemeClr val="accent5"/>
-      <a:schemeClr val="accent6"/>
-    </dgm:fillClrLst>
-    <dgm:linClrLst meth="repeat">
-      <a:schemeClr val="lt1"/>
-    </dgm:linClrLst>
-    <dgm:effectClrLst/>
-    <dgm:txLinClrLst/>
-    <dgm:txFillClrLst meth="repeat">
-      <a:schemeClr val="lt1"/>
-    </dgm:txFillClrLst>
-    <dgm:txEffectClrLst/>
-  </dgm:styleLbl>
-  <dgm:styleLbl name="bgSibTrans2D1">
-    <dgm:fillClrLst>
-      <a:schemeClr val="accent5"/>
-      <a:schemeClr val="accent6"/>
-    </dgm:fillClrLst>
-    <dgm:linClrLst meth="repeat">
-      <a:schemeClr val="lt1"/>
-    </dgm:linClrLst>
-    <dgm:effectClrLst/>
-    <dgm:txLinClrLst/>
-    <dgm:txFillClrLst meth="repeat">
-      <a:schemeClr val="lt1"/>
-    </dgm:txFillClrLst>
-    <dgm:txEffectClrLst/>
-  </dgm:styleLbl>
-  <dgm:styleLbl name="sibTrans1D1">
-    <dgm:fillClrLst/>
-    <dgm:linClrLst>
-      <a:schemeClr val="accent5"/>
-      <a:schemeClr val="accent6"/>
-    </dgm:linClrLst>
-    <dgm:effectClrLst/>
-    <dgm:txLinClrLst/>
-    <dgm:txFillClrLst meth="repeat">
-      <a:schemeClr val="tx1"/>
-    </dgm:txFillClrLst>
-    <dgm:txEffectClrLst/>
-  </dgm:styleLbl>
-  <dgm:styleLbl name="callout">
-    <dgm:fillClrLst meth="repeat">
-      <a:schemeClr val="accent5"/>
-    </dgm:fillClrLst>
-    <dgm:linClrLst meth="repeat">
-      <a:schemeClr val="accent5">
-        <a:tint val="50000"/>
-      </a:schemeClr>
-    </dgm:linClrLst>
-    <dgm:effectClrLst/>
-    <dgm:txLinClrLst/>
-    <dgm:txFillClrLst meth="repeat">
-      <a:schemeClr val="tx1"/>
-    </dgm:txFillClrLst>
-    <dgm:txEffectClrLst/>
-  </dgm:styleLbl>
-  <dgm:styleLbl name="asst0">
-    <dgm:fillClrLst meth="repeat">
-      <a:schemeClr val="accent5"/>
-    </dgm:fillClrLst>
-    <dgm:linClrLst meth="repeat">
-      <a:schemeClr val="lt1">
-        <a:shade val="80000"/>
-      </a:schemeClr>
-    </dgm:linClrLst>
-    <dgm:effectClrLst/>
-    <dgm:txLinClrLst/>
-    <dgm:txFillClrLst/>
-    <dgm:txEffectClrLst/>
-  </dgm:styleLbl>
-  <dgm:styleLbl name="asst1">
-    <dgm:fillClrLst meth="repeat">
-      <a:schemeClr val="accent6"/>
-    </dgm:fillClrLst>
-    <dgm:linClrLst meth="repeat">
-      <a:schemeClr val="lt1">
-        <a:shade val="80000"/>
-      </a:schemeClr>
-    </dgm:linClrLst>
-    <dgm:effectClrLst/>
-    <dgm:txLinClrLst/>
-    <dgm:txFillClrLst/>
-    <dgm:txEffectClrLst/>
-  </dgm:styleLbl>
-  <dgm:styleLbl name="asst2">
-    <dgm:fillClrLst>
-      <a:schemeClr val="accent1"/>
-    </dgm:fillClrLst>
-    <dgm:linClrLst meth="repeat">
-      <a:schemeClr val="lt1"/>
-    </dgm:linClrLst>
-    <dgm:effectClrLst/>
-    <dgm:txLinClrLst/>
-    <dgm:txFillClrLst/>
-    <dgm:txEffectClrLst/>
-  </dgm:styleLbl>
-  <dgm:styleLbl name="asst3">
-    <dgm:fillClrLst>
-      <a:schemeClr val="accent2"/>
-    </dgm:fillClrLst>
-    <dgm:linClrLst meth="repeat">
-      <a:schemeClr val="lt1"/>
-    </dgm:linClrLst>
-    <dgm:effectClrLst/>
-    <dgm:txLinClrLst/>
-    <dgm:txFillClrLst/>
-    <dgm:txEffectClrLst/>
-  </dgm:styleLbl>
-  <dgm:styleLbl name="asst4">
-    <dgm:fillClrLst>
-      <a:schemeClr val="accent3"/>
-    </dgm:fillClrLst>
-    <dgm:linClrLst meth="repeat">
-      <a:schemeClr val="lt1"/>
-    </dgm:linClrLst>
-    <dgm:effectClrLst/>
-    <dgm:txLinClrLst/>
-    <dgm:txFillClrLst/>
-    <dgm:txEffectClrLst/>
-  </dgm:styleLbl>
-  <dgm:styleLbl name="parChTrans2D1">
-    <dgm:fillClrLst meth="repeat">
-      <a:schemeClr val="accent5"/>
-    </dgm:fillClrLst>
-    <dgm:linClrLst meth="repeat">
-      <a:schemeClr val="lt1"/>
-    </dgm:linClrLst>
-    <dgm:effectClrLst/>
-    <dgm:txLinClrLst/>
-    <dgm:txFillClrLst meth="repeat">
-      <a:schemeClr val="lt1"/>
-    </dgm:txFillClrLst>
-    <dgm:txEffectClrLst/>
-  </dgm:styleLbl>
-  <dgm:styleLbl name="parChTrans2D2">
-    <dgm:fillClrLst meth="repeat">
-      <a:schemeClr val="accent6"/>
-    </dgm:fillClrLst>
-    <dgm:linClrLst meth="repeat">
-      <a:schemeClr val="lt1"/>
-    </dgm:linClrLst>
-    <dgm:effectClrLst/>
-    <dgm:txLinClrLst/>
-    <dgm:txFillClrLst/>
-    <dgm:txEffectClrLst/>
-  </dgm:styleLbl>
-  <dgm:styleLbl name="parChTrans2D3">
-    <dgm:fillClrLst meth="repeat">
-      <a:schemeClr val="accent6"/>
-    </dgm:fillClrLst>
-    <dgm:linClrLst meth="repeat">
-      <a:schemeClr val="lt1"/>
-    </dgm:linClrLst>
-    <dgm:effectClrLst/>
-    <dgm:txLinClrLst/>
-    <dgm:txFillClrLst/>
-    <dgm:txEffectClrLst/>
-  </dgm:styleLbl>
-  <dgm:styleLbl name="parChTrans2D4">
-    <dgm:fillClrLst meth="repeat">
-      <a:schemeClr val="accent1"/>
-    </dgm:fillClrLst>
-    <dgm:linClrLst meth="repeat">
-      <a:schemeClr val="lt1"/>
-    </dgm:linClrLst>
-    <dgm:effectClrLst/>
-    <dgm:txLinClrLst/>
-    <dgm:txFillClrLst meth="repeat">
-      <a:schemeClr val="lt1"/>
-    </dgm:txFillClrLst>
-    <dgm:txEffectClrLst/>
-  </dgm:styleLbl>
-  <dgm:styleLbl name="parChTrans1D1">
-    <dgm:fillClrLst meth="repeat">
-      <a:schemeClr val="accent5"/>
-    </dgm:fillClrLst>
-    <dgm:linClrLst meth="repeat">
-      <a:schemeClr val="accent5"/>
-    </dgm:linClrLst>
-    <dgm:effectClrLst/>
-    <dgm:txLinClrLst/>
-    <dgm:txFillClrLst meth="repeat">
-      <a:schemeClr val="tx1"/>
-    </dgm:txFillClrLst>
-    <dgm:txEffectClrLst/>
-  </dgm:styleLbl>
-  <dgm:styleLbl name="parChTrans1D2">
-    <dgm:fillClrLst meth="repeat">
-      <a:schemeClr val="accent6">
-        <a:tint val="90000"/>
-      </a:schemeClr>
-    </dgm:fillClrLst>
-    <dgm:linClrLst meth="repeat">
-      <a:schemeClr val="accent6"/>
-    </dgm:linClrLst>
-    <dgm:effectClrLst/>
-    <dgm:txLinClrLst/>
-    <dgm:txFillClrLst meth="repeat">
-      <a:schemeClr val="tx1"/>
-    </dgm:txFillClrLst>
-    <dgm:txEffectClrLst/>
-  </dgm:styleLbl>
-  <dgm:styleLbl name="parChTrans1D3">
-    <dgm:fillClrLst meth="repeat">
-      <a:schemeClr val="accent6">
-        <a:tint val="70000"/>
-      </a:schemeClr>
-    </dgm:fillClrLst>
-    <dgm:linClrLst meth="repeat">
-      <a:schemeClr val="accent1"/>
-    </dgm:linClrLst>
-    <dgm:effectClrLst/>
-    <dgm:txLinClrLst/>
-    <dgm:txFillClrLst meth="repeat">
-      <a:schemeClr val="tx1"/>
-    </dgm:txFillClrLst>
-    <dgm:txEffectClrLst/>
-  </dgm:styleLbl>
-  <dgm:styleLbl name="parChTrans1D4">
-    <dgm:fillClrLst meth="repeat">
-      <a:schemeClr val="accent6">
-        <a:tint val="50000"/>
-      </a:schemeClr>
-    </dgm:fillClrLst>
-    <dgm:linClrLst meth="repeat">
-      <a:schemeClr val="accent2"/>
-    </dgm:linClrLst>
-    <dgm:effectClrLst/>
-    <dgm:txLinClrLst/>
-    <dgm:txFillClrLst meth="repeat">
-      <a:schemeClr val="tx1"/>
-    </dgm:txFillClrLst>
-    <dgm:txEffectClrLst/>
-  </dgm:styleLbl>
-  <dgm:styleLbl name="fgAcc1">
-    <dgm:fillClrLst meth="repeat">
-      <a:schemeClr val="lt1">
-        <a:alpha val="90000"/>
-      </a:schemeClr>
-    </dgm:fillClrLst>
-    <dgm:linClrLst>
-      <a:schemeClr val="accent5"/>
-      <a:schemeClr val="accent6"/>
-    </dgm:linClrLst>
-    <dgm:effectClrLst/>
-    <dgm:txLinClrLst/>
-    <dgm:txFillClrLst meth="repeat">
-      <a:schemeClr val="dk1"/>
-    </dgm:txFillClrLst>
-    <dgm:txEffectClrLst/>
-  </dgm:styleLbl>
-  <dgm:styleLbl name="conFgAcc1">
-    <dgm:fillClrLst meth="repeat">
-      <a:schemeClr val="lt1">
-        <a:alpha val="90000"/>
-      </a:schemeClr>
-    </dgm:fillClrLst>
-    <dgm:linClrLst>
-      <a:schemeClr val="accent5"/>
-      <a:schemeClr val="accent6"/>
-    </dgm:linClrLst>
-    <dgm:effectClrLst/>
-    <dgm:txLinClrLst/>
-    <dgm:txFillClrLst meth="repeat">
-      <a:schemeClr val="dk1"/>
-    </dgm:txFillClrLst>
-    <dgm:txEffectClrLst/>
-  </dgm:styleLbl>
-  <dgm:styleLbl name="alignAcc1">
-    <dgm:fillClrLst meth="repeat">
-      <a:schemeClr val="lt1">
-        <a:alpha val="90000"/>
-      </a:schemeClr>
-    </dgm:fillClrLst>
-    <dgm:linClrLst>
-      <a:schemeClr val="accent5"/>
-      <a:schemeClr val="accent6"/>
-    </dgm:linClrLst>
-    <dgm:effectClrLst/>
-    <dgm:txLinClrLst/>
-    <dgm:txFillClrLst meth="repeat">
-      <a:schemeClr val="dk1"/>
-    </dgm:txFillClrLst>
-    <dgm:txEffectClrLst/>
-  </dgm:styleLbl>
-  <dgm:styleLbl name="trAlignAcc1">
-    <dgm:fillClrLst meth="repeat">
-      <a:schemeClr val="lt1">
-        <a:alpha val="40000"/>
-      </a:schemeClr>
-    </dgm:fillClrLst>
-    <dgm:linClrLst meth="repeat">
-      <a:schemeClr val="accent5"/>
-    </dgm:linClrLst>
-    <dgm:effectClrLst/>
-    <dgm:txLinClrLst/>
-    <dgm:txFillClrLst meth="repeat">
-      <a:schemeClr val="dk1"/>
-    </dgm:txFillClrLst>
-    <dgm:txEffectClrLst/>
-  </dgm:styleLbl>
-  <dgm:styleLbl name="bgAcc1">
-    <dgm:fillClrLst meth="repeat">
-      <a:schemeClr val="lt1">
-        <a:alpha val="90000"/>
-      </a:schemeClr>
-    </dgm:fillClrLst>
-    <dgm:linClrLst>
-      <a:schemeClr val="accent5"/>
-      <a:schemeClr val="accent6"/>
-    </dgm:linClrLst>
-    <dgm:effectClrLst/>
-    <dgm:txLinClrLst/>
-    <dgm:txFillClrLst meth="repeat">
-      <a:schemeClr val="dk1"/>
-    </dgm:txFillClrLst>
-    <dgm:txEffectClrLst/>
-  </dgm:styleLbl>
-  <dgm:styleLbl name="solidFgAcc1">
-    <dgm:fillClrLst meth="repeat">
-      <a:schemeClr val="lt1"/>
-    </dgm:fillClrLst>
-    <dgm:linClrLst>
-      <a:schemeClr val="accent5"/>
-      <a:schemeClr val="accent6"/>
-    </dgm:linClrLst>
-    <dgm:effectClrLst/>
-    <dgm:txLinClrLst/>
-    <dgm:txFillClrLst meth="repeat">
-      <a:schemeClr val="dk1"/>
-    </dgm:txFillClrLst>
-    <dgm:txEffectClrLst/>
-  </dgm:styleLbl>
-  <dgm:styleLbl name="solidAlignAcc1">
-    <dgm:fillClrLst meth="repeat">
-      <a:schemeClr val="lt1"/>
-    </dgm:fillClrLst>
-    <dgm:linClrLst>
-      <a:schemeClr val="accent5"/>
-      <a:schemeClr val="accent6"/>
-    </dgm:linClrLst>
-    <dgm:effectClrLst/>
-    <dgm:txLinClrLst/>
-    <dgm:txFillClrLst meth="repeat">
-      <a:schemeClr val="dk1"/>
-    </dgm:txFillClrLst>
-    <dgm:txEffectClrLst/>
-  </dgm:styleLbl>
-  <dgm:styleLbl name="solidBgAcc1">
-    <dgm:fillClrLst meth="repeat">
-      <a:schemeClr val="lt1"/>
-    </dgm:fillClrLst>
-    <dgm:linClrLst>
-      <a:schemeClr val="accent5"/>
-      <a:schemeClr val="accent6"/>
-    </dgm:linClrLst>
-    <dgm:effectClrLst/>
-    <dgm:txLinClrLst/>
-    <dgm:txFillClrLst meth="repeat">
-      <a:schemeClr val="dk1"/>
-    </dgm:txFillClrLst>
-    <dgm:txEffectClrLst/>
-  </dgm:styleLbl>
-  <dgm:styleLbl name="fgAccFollowNode1">
-    <dgm:fillClrLst>
-      <a:schemeClr val="accent5">
-        <a:tint val="40000"/>
-        <a:alpha val="90000"/>
-      </a:schemeClr>
-      <a:schemeClr val="accent6">
-        <a:tint val="40000"/>
-        <a:alpha val="90000"/>
-      </a:schemeClr>
-    </dgm:fillClrLst>
-    <dgm:linClrLst>
-      <a:schemeClr val="accent5">
-        <a:tint val="40000"/>
-        <a:alpha val="90000"/>
-      </a:schemeClr>
-      <a:schemeClr val="accent5">
-        <a:tint val="40000"/>
-        <a:alpha val="90000"/>
-      </a:schemeClr>
-    </dgm:linClrLst>
-    <dgm:effectClrLst/>
-    <dgm:txLinClrLst/>
-    <dgm:txFillClrLst meth="repeat">
-      <a:schemeClr val="dk1"/>
-    </dgm:txFillClrLst>
-    <dgm:txEffectClrLst/>
-  </dgm:styleLbl>
-  <dgm:styleLbl name="alignAccFollowNode1">
-    <dgm:fillClrLst>
-      <a:schemeClr val="accent5">
-        <a:tint val="40000"/>
-        <a:alpha val="90000"/>
-      </a:schemeClr>
-      <a:schemeClr val="accent6">
-        <a:tint val="40000"/>
-        <a:alpha val="90000"/>
-      </a:schemeClr>
-    </dgm:fillClrLst>
-    <dgm:linClrLst>
-      <a:schemeClr val="accent5">
-        <a:tint val="40000"/>
-        <a:alpha val="90000"/>
-      </a:schemeClr>
-      <a:schemeClr val="accent6">
-        <a:tint val="40000"/>
-        <a:alpha val="90000"/>
-      </a:schemeClr>
-    </dgm:linClrLst>
-    <dgm:effectClrLst/>
-    <dgm:txLinClrLst/>
-    <dgm:txFillClrLst meth="repeat">
-      <a:schemeClr val="dk1"/>
-    </dgm:txFillClrLst>
-    <dgm:txEffectClrLst/>
-  </dgm:styleLbl>
-  <dgm:styleLbl name="bgAccFollowNode1">
-    <dgm:fillClrLst>
-      <a:schemeClr val="accent5">
-        <a:tint val="40000"/>
-        <a:alpha val="90000"/>
-      </a:schemeClr>
-      <a:schemeClr val="accent6">
-        <a:tint val="40000"/>
-        <a:alpha val="90000"/>
-      </a:schemeClr>
-    </dgm:fillClrLst>
-    <dgm:linClrLst>
-      <a:schemeClr val="accent5">
-        <a:tint val="40000"/>
-        <a:alpha val="90000"/>
-      </a:schemeClr>
-      <a:schemeClr val="accent6">
-        <a:tint val="40000"/>
-        <a:alpha val="90000"/>
-      </a:schemeClr>
-    </dgm:linClrLst>
-    <dgm:effectClrLst/>
-    <dgm:txLinClrLst/>
-    <dgm:txFillClrLst meth="repeat">
-      <a:schemeClr val="dk1"/>
-    </dgm:txFillClrLst>
-    <dgm:txEffectClrLst/>
-  </dgm:styleLbl>
-  <dgm:styleLbl name="fgAcc0">
-    <dgm:fillClrLst meth="repeat">
-      <a:schemeClr val="lt1">
-        <a:alpha val="90000"/>
-      </a:schemeClr>
-    </dgm:fillClrLst>
-    <dgm:linClrLst>
-      <a:schemeClr val="accent4"/>
-    </dgm:linClrLst>
-    <dgm:effectClrLst/>
-    <dgm:txLinClrLst/>
-    <dgm:txFillClrLst meth="repeat">
-      <a:schemeClr val="dk1"/>
-    </dgm:txFillClrLst>
-    <dgm:txEffectClrLst/>
-  </dgm:styleLbl>
-  <dgm:styleLbl name="fgAcc2">
-    <dgm:fillClrLst meth="repeat">
-      <a:schemeClr val="lt1">
-        <a:alpha val="90000"/>
-      </a:schemeClr>
-    </dgm:fillClrLst>
-    <dgm:linClrLst>
-      <a:schemeClr val="accent6"/>
-    </dgm:linClrLst>
-    <dgm:effectClrLst/>
-    <dgm:txLinClrLst/>
-    <dgm:txFillClrLst meth="repeat">
-      <a:schemeClr val="dk1"/>
-    </dgm:txFillClrLst>
-    <dgm:txEffectClrLst/>
-  </dgm:styleLbl>
-  <dgm:styleLbl name="fgAcc3">
-    <dgm:fillClrLst meth="repeat">
-      <a:schemeClr val="lt1">
-        <a:alpha val="90000"/>
-      </a:schemeClr>
-    </dgm:fillClrLst>
-    <dgm:linClrLst>
-      <a:schemeClr val="accent1"/>
-    </dgm:linClrLst>
-    <dgm:effectClrLst/>
-    <dgm:txLinClrLst/>
-    <dgm:txFillClrLst meth="repeat">
-      <a:schemeClr val="dk1"/>
-    </dgm:txFillClrLst>
-    <dgm:txEffectClrLst/>
-  </dgm:styleLbl>
-  <dgm:styleLbl name="fgAcc4">
-    <dgm:fillClrLst meth="repeat">
-      <a:schemeClr val="lt1">
-        <a:alpha val="90000"/>
-      </a:schemeClr>
-    </dgm:fillClrLst>
-    <dgm:linClrLst>
-      <a:schemeClr val="accent2"/>
-    </dgm:linClrLst>
-    <dgm:effectClrLst/>
-    <dgm:txLinClrLst/>
-    <dgm:txFillClrLst meth="repeat">
-      <a:schemeClr val="dk1"/>
-    </dgm:txFillClrLst>
-    <dgm:txEffectClrLst/>
-  </dgm:styleLbl>
-  <dgm:styleLbl name="bgShp">
-    <dgm:fillClrLst meth="repeat">
-      <a:schemeClr val="accent5">
-        <a:tint val="40000"/>
-      </a:schemeClr>
-    </dgm:fillClrLst>
-    <dgm:linClrLst meth="repeat">
-      <a:schemeClr val="dk1"/>
-    </dgm:linClrLst>
-    <dgm:effectClrLst/>
-    <dgm:txLinClrLst/>
-    <dgm:txFillClrLst meth="repeat">
-      <a:schemeClr val="dk1"/>
-    </dgm:txFillClrLst>
-    <dgm:txEffectClrLst/>
-  </dgm:styleLbl>
-  <dgm:styleLbl name="dkBgShp">
-    <dgm:fillClrLst meth="repeat">
-      <a:schemeClr val="accent5">
-        <a:shade val="90000"/>
-      </a:schemeClr>
-    </dgm:fillClrLst>
-    <dgm:linClrLst meth="repeat">
-      <a:schemeClr val="dk1"/>
-    </dgm:linClrLst>
-    <dgm:effectClrLst/>
-    <dgm:txLinClrLst/>
-    <dgm:txFillClrLst meth="repeat">
-      <a:schemeClr val="lt1"/>
-    </dgm:txFillClrLst>
-    <dgm:txEffectClrLst/>
-  </dgm:styleLbl>
-  <dgm:styleLbl name="trBgShp">
-    <dgm:fillClrLst meth="repeat">
-      <a:schemeClr val="accent5">
-        <a:tint val="50000"/>
-        <a:alpha val="40000"/>
-      </a:schemeClr>
-    </dgm:fillClrLst>
-    <dgm:linClrLst meth="repeat">
-      <a:schemeClr val="accent5"/>
-    </dgm:linClrLst>
-    <dgm:effectClrLst/>
-    <dgm:txLinClrLst/>
-    <dgm:txFillClrLst meth="repeat">
-      <a:schemeClr val="lt1"/>
-    </dgm:txFillClrLst>
-    <dgm:txEffectClrLst/>
-  </dgm:styleLbl>
-  <dgm:styleLbl name="fgShp">
-    <dgm:fillClrLst meth="repeat">
-      <a:schemeClr val="accent5">
-        <a:tint val="40000"/>
-      </a:schemeClr>
-    </dgm:fillClrLst>
-    <dgm:linClrLst meth="repeat">
-      <a:schemeClr val="lt1"/>
-    </dgm:linClrLst>
-    <dgm:effectClrLst/>
-    <dgm:txLinClrLst/>
-    <dgm:txFillClrLst meth="repeat">
-      <a:schemeClr val="dk1"/>
-    </dgm:txFillClrLst>
-    <dgm:txEffectClrLst/>
-  </dgm:styleLbl>
-  <dgm:styleLbl name="revTx">
-    <dgm:fillClrLst meth="repeat">
-      <a:schemeClr val="lt1">
-        <a:alpha val="0"/>
-      </a:schemeClr>
-    </dgm:fillClrLst>
-    <dgm:linClrLst meth="repeat">
-      <a:schemeClr val="dk1">
-        <a:alpha val="0"/>
-      </a:schemeClr>
-    </dgm:linClrLst>
-    <dgm:effectClrLst/>
-    <dgm:txLinClrLst/>
-    <dgm:txFillClrLst meth="repeat">
-      <a:schemeClr val="tx1"/>
-    </dgm:txFillClrLst>
-    <dgm:txEffectClrLst/>
-  </dgm:styleLbl>
-</dgm:colorsDef>
-</file>
-
-<file path=word/diagrams/data1.xml><?xml version="1.0" encoding="utf-8"?>
-<dgm:dataModel xmlns:dgm="http://schemas.openxmlformats.org/drawingml/2006/diagram" xmlns:a="http://schemas.openxmlformats.org/drawingml/2006/main">
-  <dgm:ptLst>
-    <dgm:pt modelId="{9007B331-E094-497B-B685-343785ADDAFF}" type="doc">
-      <dgm:prSet loTypeId="urn:microsoft.com/office/officeart/2005/8/layout/venn3" loCatId="relationship" qsTypeId="urn:microsoft.com/office/officeart/2005/8/quickstyle/simple2" qsCatId="simple" csTypeId="urn:microsoft.com/office/officeart/2005/8/colors/colorful5" csCatId="colorful" phldr="1"/>
-      <dgm:spPr/>
-      <dgm:t>
-        <a:bodyPr/>
-        <a:lstStyle/>
-        <a:p>
-          <a:endParaRPr lang="en-US"/>
-        </a:p>
-      </dgm:t>
-    </dgm:pt>
-    <dgm:pt modelId="{B3D643B9-FA5D-4240-BB6A-D32BA780B2A0}">
-      <dgm:prSet phldrT="[Text]" custT="1"/>
-      <dgm:spPr/>
-      <dgm:t>
-        <a:bodyPr/>
-        <a:lstStyle/>
-        <a:p>
-          <a:r>
-            <a:rPr lang="en-US" sz="2000">
-              <a:latin typeface="Arial" pitchFamily="34" charset="0"/>
-              <a:cs typeface="Arial" pitchFamily="34" charset="0"/>
-            </a:rPr>
-            <a:t>egg</a:t>
-          </a:r>
-        </a:p>
-      </dgm:t>
-    </dgm:pt>
-    <dgm:pt modelId="{39E9B0C2-C203-4ABE-A32B-ED1F9ECECF8B}" type="parTrans" cxnId="{130C5D2C-9903-46F2-851C-B3DD4A34BBEE}">
-      <dgm:prSet/>
-      <dgm:spPr/>
-      <dgm:t>
-        <a:bodyPr/>
-        <a:lstStyle/>
-        <a:p>
-          <a:endParaRPr lang="en-US"/>
-        </a:p>
-      </dgm:t>
-    </dgm:pt>
-    <dgm:pt modelId="{BD62E855-A8B1-454D-818A-8BD281654F2C}" type="sibTrans" cxnId="{130C5D2C-9903-46F2-851C-B3DD4A34BBEE}">
-      <dgm:prSet/>
-      <dgm:spPr/>
-      <dgm:t>
-        <a:bodyPr/>
-        <a:lstStyle/>
-        <a:p>
-          <a:endParaRPr lang="en-US"/>
-        </a:p>
-      </dgm:t>
-    </dgm:pt>
-    <dgm:pt modelId="{79966127-8EBA-4CF9-9EFB-1D733B88F196}">
-      <dgm:prSet phldrT="[Text]" custT="1"/>
-      <dgm:spPr/>
-      <dgm:t>
-        <a:bodyPr/>
-        <a:lstStyle/>
-        <a:p>
-          <a:r>
-            <a:rPr lang="en-US" sz="2000">
-              <a:latin typeface="Arial" pitchFamily="34" charset="0"/>
-              <a:cs typeface="Arial" pitchFamily="34" charset="0"/>
-            </a:rPr>
-            <a:t>larva</a:t>
-          </a:r>
-        </a:p>
-      </dgm:t>
-    </dgm:pt>
-    <dgm:pt modelId="{C45B499D-BE4E-482D-8A4A-AC94C6DE763F}" type="parTrans" cxnId="{A8F0CE55-719F-491E-B409-B7AFD3513D0B}">
-      <dgm:prSet/>
-      <dgm:spPr/>
-      <dgm:t>
-        <a:bodyPr/>
-        <a:lstStyle/>
-        <a:p>
-          <a:endParaRPr lang="en-US"/>
-        </a:p>
-      </dgm:t>
-    </dgm:pt>
-    <dgm:pt modelId="{90FB5F8D-9067-440E-A51B-9EF675B7E347}" type="sibTrans" cxnId="{A8F0CE55-719F-491E-B409-B7AFD3513D0B}">
-      <dgm:prSet/>
-      <dgm:spPr/>
-      <dgm:t>
-        <a:bodyPr/>
-        <a:lstStyle/>
-        <a:p>
-          <a:endParaRPr lang="en-US"/>
-        </a:p>
-      </dgm:t>
-    </dgm:pt>
-    <dgm:pt modelId="{3CDD9091-2EBA-4CDC-8F9A-19FFF12AF4BB}">
-      <dgm:prSet phldrT="[Text]" custT="1"/>
-      <dgm:spPr/>
-      <dgm:t>
-        <a:bodyPr/>
-        <a:lstStyle/>
-        <a:p>
-          <a:pPr algn="ctr"/>
-          <a:r>
-            <a:rPr lang="en-US" sz="2000">
-              <a:latin typeface="Arial" pitchFamily="34" charset="0"/>
-              <a:cs typeface="Arial" pitchFamily="34" charset="0"/>
-            </a:rPr>
-            <a:t>pupa</a:t>
-          </a:r>
-        </a:p>
-      </dgm:t>
-    </dgm:pt>
-    <dgm:pt modelId="{3939E1F9-E251-49CD-A7AE-B0F15076E617}" type="parTrans" cxnId="{42F0897E-AC24-45F2-A1A8-33C46E2411DE}">
-      <dgm:prSet/>
-      <dgm:spPr/>
-      <dgm:t>
-        <a:bodyPr/>
-        <a:lstStyle/>
-        <a:p>
-          <a:endParaRPr lang="en-US"/>
-        </a:p>
-      </dgm:t>
-    </dgm:pt>
-    <dgm:pt modelId="{D22FD3F9-B72B-406C-91C7-8103B142B145}" type="sibTrans" cxnId="{42F0897E-AC24-45F2-A1A8-33C46E2411DE}">
-      <dgm:prSet/>
-      <dgm:spPr/>
-      <dgm:t>
-        <a:bodyPr/>
-        <a:lstStyle/>
-        <a:p>
-          <a:endParaRPr lang="en-US"/>
-        </a:p>
-      </dgm:t>
-    </dgm:pt>
-    <dgm:pt modelId="{E522AE80-4638-408F-8633-192E816CE734}" type="pres">
-      <dgm:prSet presAssocID="{9007B331-E094-497B-B685-343785ADDAFF}" presName="Name0" presStyleCnt="0">
-        <dgm:presLayoutVars>
-          <dgm:dir/>
-          <dgm:resizeHandles val="exact"/>
-        </dgm:presLayoutVars>
-      </dgm:prSet>
-      <dgm:spPr/>
-      <dgm:t>
-        <a:bodyPr/>
-        <a:lstStyle/>
-        <a:p>
-          <a:endParaRPr lang="en-US"/>
-        </a:p>
-      </dgm:t>
-    </dgm:pt>
-    <dgm:pt modelId="{63937C9C-9F14-434A-9BAF-85D5D5AB61F2}" type="pres">
-      <dgm:prSet presAssocID="{B3D643B9-FA5D-4240-BB6A-D32BA780B2A0}" presName="Name5" presStyleLbl="vennNode1" presStyleIdx="0" presStyleCnt="3" custLinFactNeighborX="-572" custLinFactNeighborY="-8255">
-        <dgm:presLayoutVars>
-          <dgm:bulletEnabled val="1"/>
-        </dgm:presLayoutVars>
-      </dgm:prSet>
-      <dgm:spPr/>
-      <dgm:t>
-        <a:bodyPr/>
-        <a:lstStyle/>
-        <a:p>
-          <a:endParaRPr lang="en-US"/>
-        </a:p>
-      </dgm:t>
-    </dgm:pt>
-    <dgm:pt modelId="{BEE22975-460A-4562-B943-3AE12EDD2A97}" type="pres">
-      <dgm:prSet presAssocID="{BD62E855-A8B1-454D-818A-8BD281654F2C}" presName="space" presStyleCnt="0"/>
-      <dgm:spPr/>
-    </dgm:pt>
-    <dgm:pt modelId="{C33A5907-F0FD-4DB3-91DC-A0EB256249E9}" type="pres">
-      <dgm:prSet presAssocID="{79966127-8EBA-4CF9-9EFB-1D733B88F196}" presName="Name5" presStyleLbl="vennNode1" presStyleIdx="1" presStyleCnt="3" custLinFactNeighborY="-5896">
-        <dgm:presLayoutVars>
-          <dgm:bulletEnabled val="1"/>
-        </dgm:presLayoutVars>
-      </dgm:prSet>
-      <dgm:spPr/>
-      <dgm:t>
-        <a:bodyPr/>
-        <a:lstStyle/>
-        <a:p>
-          <a:endParaRPr lang="en-US"/>
-        </a:p>
-      </dgm:t>
-    </dgm:pt>
-    <dgm:pt modelId="{1EB798F2-B6AF-4939-8D0F-59854C6451CE}" type="pres">
-      <dgm:prSet presAssocID="{90FB5F8D-9067-440E-A51B-9EF675B7E347}" presName="space" presStyleCnt="0"/>
-      <dgm:spPr/>
-    </dgm:pt>
-    <dgm:pt modelId="{B870F6EA-4AA7-4B06-94DC-03C463281F9E}" type="pres">
-      <dgm:prSet presAssocID="{3CDD9091-2EBA-4CDC-8F9A-19FFF12AF4BB}" presName="Name5" presStyleLbl="vennNode1" presStyleIdx="2" presStyleCnt="3" custLinFactNeighborX="572" custLinFactNeighborY="-7710">
-        <dgm:presLayoutVars>
-          <dgm:bulletEnabled val="1"/>
-        </dgm:presLayoutVars>
-      </dgm:prSet>
-      <dgm:spPr/>
-      <dgm:t>
-        <a:bodyPr/>
-        <a:lstStyle/>
-        <a:p>
-          <a:endParaRPr lang="en-US"/>
-        </a:p>
-      </dgm:t>
-    </dgm:pt>
-  </dgm:ptLst>
-  <dgm:cxnLst>
-    <dgm:cxn modelId="{DC616359-FDBA-463D-843A-8952B0162199}" type="presOf" srcId="{9007B331-E094-497B-B685-343785ADDAFF}" destId="{E522AE80-4638-408F-8633-192E816CE734}" srcOrd="0" destOrd="0" presId="urn:microsoft.com/office/officeart/2005/8/layout/venn3"/>
-    <dgm:cxn modelId="{130C5D2C-9903-46F2-851C-B3DD4A34BBEE}" srcId="{9007B331-E094-497B-B685-343785ADDAFF}" destId="{B3D643B9-FA5D-4240-BB6A-D32BA780B2A0}" srcOrd="0" destOrd="0" parTransId="{39E9B0C2-C203-4ABE-A32B-ED1F9ECECF8B}" sibTransId="{BD62E855-A8B1-454D-818A-8BD281654F2C}"/>
-    <dgm:cxn modelId="{BDC699E2-5843-4F6E-B82C-1962D8AC5B4C}" type="presOf" srcId="{3CDD9091-2EBA-4CDC-8F9A-19FFF12AF4BB}" destId="{B870F6EA-4AA7-4B06-94DC-03C463281F9E}" srcOrd="0" destOrd="0" presId="urn:microsoft.com/office/officeart/2005/8/layout/venn3"/>
-    <dgm:cxn modelId="{D9398082-039C-4262-80F2-265F64772F74}" type="presOf" srcId="{79966127-8EBA-4CF9-9EFB-1D733B88F196}" destId="{C33A5907-F0FD-4DB3-91DC-A0EB256249E9}" srcOrd="0" destOrd="0" presId="urn:microsoft.com/office/officeart/2005/8/layout/venn3"/>
-    <dgm:cxn modelId="{E72536E5-2B3D-4335-B49F-9E1840BCE66B}" type="presOf" srcId="{B3D643B9-FA5D-4240-BB6A-D32BA780B2A0}" destId="{63937C9C-9F14-434A-9BAF-85D5D5AB61F2}" srcOrd="0" destOrd="0" presId="urn:microsoft.com/office/officeart/2005/8/layout/venn3"/>
-    <dgm:cxn modelId="{A8F0CE55-719F-491E-B409-B7AFD3513D0B}" srcId="{9007B331-E094-497B-B685-343785ADDAFF}" destId="{79966127-8EBA-4CF9-9EFB-1D733B88F196}" srcOrd="1" destOrd="0" parTransId="{C45B499D-BE4E-482D-8A4A-AC94C6DE763F}" sibTransId="{90FB5F8D-9067-440E-A51B-9EF675B7E347}"/>
-    <dgm:cxn modelId="{42F0897E-AC24-45F2-A1A8-33C46E2411DE}" srcId="{9007B331-E094-497B-B685-343785ADDAFF}" destId="{3CDD9091-2EBA-4CDC-8F9A-19FFF12AF4BB}" srcOrd="2" destOrd="0" parTransId="{3939E1F9-E251-49CD-A7AE-B0F15076E617}" sibTransId="{D22FD3F9-B72B-406C-91C7-8103B142B145}"/>
-    <dgm:cxn modelId="{2E6FA242-FC15-420C-B02E-5D9221403DC6}" type="presParOf" srcId="{E522AE80-4638-408F-8633-192E816CE734}" destId="{63937C9C-9F14-434A-9BAF-85D5D5AB61F2}" srcOrd="0" destOrd="0" presId="urn:microsoft.com/office/officeart/2005/8/layout/venn3"/>
-    <dgm:cxn modelId="{B9F097A1-E93D-4E8B-B743-D16714E5AD54}" type="presParOf" srcId="{E522AE80-4638-408F-8633-192E816CE734}" destId="{BEE22975-460A-4562-B943-3AE12EDD2A97}" srcOrd="1" destOrd="0" presId="urn:microsoft.com/office/officeart/2005/8/layout/venn3"/>
-    <dgm:cxn modelId="{C775A36B-ABC1-433B-A756-AF3DCC25B6E8}" type="presParOf" srcId="{E522AE80-4638-408F-8633-192E816CE734}" destId="{C33A5907-F0FD-4DB3-91DC-A0EB256249E9}" srcOrd="2" destOrd="0" presId="urn:microsoft.com/office/officeart/2005/8/layout/venn3"/>
-    <dgm:cxn modelId="{7BD60A9D-6C62-4151-8FE2-BE059283E456}" type="presParOf" srcId="{E522AE80-4638-408F-8633-192E816CE734}" destId="{1EB798F2-B6AF-4939-8D0F-59854C6451CE}" srcOrd="3" destOrd="0" presId="urn:microsoft.com/office/officeart/2005/8/layout/venn3"/>
-    <dgm:cxn modelId="{EFF3761D-298E-47CD-8692-127366CCB862}" type="presParOf" srcId="{E522AE80-4638-408F-8633-192E816CE734}" destId="{B870F6EA-4AA7-4B06-94DC-03C463281F9E}" srcOrd="4" destOrd="0" presId="urn:microsoft.com/office/officeart/2005/8/layout/venn3"/>
-  </dgm:cxnLst>
-  <dgm:bg/>
-  <dgm:whole/>
-</dgm:dataModel>
-</file>
-
-<file path=word/diagrams/layout1.xml><?xml version="1.0" encoding="utf-8"?>
-<dgm:layoutDef xmlns:dgm="http://schemas.openxmlformats.org/drawingml/2006/diagram" xmlns:a="http://schemas.openxmlformats.org/drawingml/2006/main" uniqueId="urn:microsoft.com/office/officeart/2005/8/layout/venn3">
-  <dgm:title val=""/>
-  <dgm:desc val=""/>
-  <dgm:catLst>
-    <dgm:cat type="relationship" pri="29000"/>
-  </dgm:catLst>
-  <dgm:sampData>
-    <dgm:dataModel>
-      <dgm:ptLst>
-        <dgm:pt modelId="0" type="doc"/>
-        <dgm:pt modelId="1">
-          <dgm:prSet phldr="1"/>
-        </dgm:pt>
-        <dgm:pt modelId="2">
-          <dgm:prSet phldr="1"/>
-        </dgm:pt>
-        <dgm:pt modelId="3">
-          <dgm:prSet phldr="1"/>
-        </dgm:pt>
-        <dgm:pt modelId="4">
-          <dgm:prSet phldr="1"/>
-        </dgm:pt>
-      </dgm:ptLst>
-      <dgm:cxnLst>
-        <dgm:cxn modelId="5" srcId="0" destId="1" srcOrd="0" destOrd="0"/>
-        <dgm:cxn modelId="6" srcId="0" destId="2" srcOrd="1" destOrd="0"/>
-        <dgm:cxn modelId="7" srcId="0" destId="3" srcOrd="2" destOrd="0"/>
-        <dgm:cxn modelId="8" srcId="0" destId="4" srcOrd="3" destOrd="0"/>
-      </dgm:cxnLst>
-      <dgm:bg/>
-      <dgm:whole/>
-    </dgm:dataModel>
-  </dgm:sampData>
-  <dgm:styleData>
-    <dgm:dataModel>
-      <dgm:ptLst>
-        <dgm:pt modelId="0" type="doc"/>
-        <dgm:pt modelId="1"/>
-        <dgm:pt modelId="2"/>
-      </dgm:ptLst>
-      <dgm:cxnLst>
-        <dgm:cxn modelId="3" srcId="0" destId="1" srcOrd="0" destOrd="0"/>
-        <dgm:cxn modelId="4" srcId="0" destId="2" srcOrd="1" destOrd="0"/>
-      </dgm:cxnLst>
-      <dgm:bg/>
-      <dgm:whole/>
-    </dgm:dataModel>
-  </dgm:styleData>
-  <dgm:clrData>
-    <dgm:dataModel>
-      <dgm:ptLst>
-        <dgm:pt modelId="0" type="doc"/>
-        <dgm:pt modelId="1"/>
-        <dgm:pt modelId="2"/>
-        <dgm:pt modelId="3"/>
-        <dgm:pt modelId="4"/>
-      </dgm:ptLst>
-      <dgm:cxnLst>
-        <dgm:cxn modelId="5" srcId="0" destId="1" srcOrd="0" destOrd="0"/>
-        <dgm:cxn modelId="6" srcId="0" destId="2" srcOrd="1" destOrd="0"/>
-        <dgm:cxn modelId="7" srcId="0" destId="3" srcOrd="2" destOrd="0"/>
-        <dgm:cxn modelId="8" srcId="0" destId="4" srcOrd="3" destOrd="0"/>
-      </dgm:cxnLst>
-      <dgm:bg/>
-      <dgm:whole/>
-    </dgm:dataModel>
-  </dgm:clrData>
-  <dgm:layoutNode name="Name0">
-    <dgm:varLst>
-      <dgm:dir/>
-      <dgm:resizeHandles val="exact"/>
-    </dgm:varLst>
-    <dgm:choose name="Name1">
-      <dgm:if name="Name2" func="var" arg="dir" op="equ" val="norm">
-        <dgm:alg type="lin">
-          <dgm:param type="fallback" val="2D"/>
-        </dgm:alg>
-      </dgm:if>
-      <dgm:else name="Name3">
-        <dgm:alg type="lin">
-          <dgm:param type="fallback" val="2D"/>
-          <dgm:param type="linDir" val="fromR"/>
-        </dgm:alg>
-      </dgm:else>
-    </dgm:choose>
-    <dgm:shape xmlns:r="http://schemas.openxmlformats.org/officeDocument/2006/relationships" r:blip="">
-      <dgm:adjLst/>
-    </dgm:shape>
-    <dgm:presOf/>
-    <dgm:constrLst>
-      <dgm:constr type="w" for="ch" ptType="node" refType="w"/>
-      <dgm:constr type="h" for="ch" ptType="node" refType="w" refFor="ch" refPtType="node"/>
-      <dgm:constr type="w" for="ch" forName="space" refType="w" refFor="ch" refPtType="node" fact="-0.2"/>
-      <dgm:constr type="primFontSz" for="ch" ptType="node" op="equ" val="65"/>
-    </dgm:constrLst>
-    <dgm:ruleLst/>
-    <dgm:forEach name="Name4" axis="ch" ptType="node">
-      <dgm:layoutNode name="Name5" styleLbl="vennNode1">
-        <dgm:varLst>
-          <dgm:bulletEnabled val="1"/>
-        </dgm:varLst>
-        <dgm:alg type="tx">
-          <dgm:param type="txAnchorVertCh" val="mid"/>
-          <dgm:param type="txAnchorHorzCh" val="ctr"/>
-        </dgm:alg>
-        <dgm:shape xmlns:r="http://schemas.openxmlformats.org/officeDocument/2006/relationships" type="ellipse" r:blip="">
-          <dgm:adjLst/>
-        </dgm:shape>
-        <dgm:presOf axis="desOrSelf" ptType="node"/>
-        <dgm:constrLst>
-          <dgm:constr type="tMarg" refType="primFontSz" fact="0.1"/>
-          <dgm:constr type="bMarg" refType="primFontSz" fact="0.1"/>
-          <dgm:constr type="lMarg" refType="w" fact="0.156"/>
-          <dgm:constr type="rMarg" refType="w" fact="0.156"/>
-        </dgm:constrLst>
-        <dgm:ruleLst>
-          <dgm:rule type="primFontSz" val="5" fact="NaN" max="NaN"/>
-        </dgm:ruleLst>
-      </dgm:layoutNode>
-      <dgm:forEach name="Name6" axis="followSib" ptType="sibTrans" cnt="1">
-        <dgm:layoutNode name="space">
-          <dgm:alg type="sp"/>
-          <dgm:shape xmlns:r="http://schemas.openxmlformats.org/officeDocument/2006/relationships" r:blip="">
-            <dgm:adjLst/>
-          </dgm:shape>
-          <dgm:presOf/>
-          <dgm:constrLst/>
-          <dgm:ruleLst/>
-        </dgm:layoutNode>
-      </dgm:forEach>
-    </dgm:forEach>
-  </dgm:layoutNode>
-</dgm:layoutDef>
-</file>
-
-<file path=word/diagrams/quickStyle1.xml><?xml version="1.0" encoding="utf-8"?>
-<dgm:styleDef xmlns:dgm="http://schemas.openxmlformats.org/drawingml/2006/diagram" xmlns:a="http://schemas.openxmlformats.org/drawingml/2006/main" uniqueId="urn:microsoft.com/office/officeart/2005/8/quickstyle/simple2">
-  <dgm:title val=""/>
-  <dgm:desc val=""/>
-  <dgm:catLst>
-    <dgm:cat type="simple" pri="10200"/>
-  </dgm:catLst>
-  <dgm:scene3d>
-    <a:camera prst="orthographicFront"/>
-    <a:lightRig rig="threePt" dir="t"/>
-  </dgm:scene3d>
-  <dgm:styleLbl name="node0">
-    <dgm:scene3d>
-      <a:camera prst="orthographicFront"/>
-      <a:lightRig rig="threePt" dir="t"/>
-    </dgm:scene3d>
-    <dgm:sp3d/>
-    <dgm:txPr/>
-    <dgm:style>
-      <a:lnRef idx="3">
-        <a:scrgbClr r="0" g="0" b="0"/>
-      </a:lnRef>
-      <a:fillRef idx="1">
-        <a:scrgbClr r="0" g="0" b="0"/>
-      </a:fillRef>
-      <a:effectRef idx="1">
-        <a:scrgbClr r="0" g="0" b="0"/>
-      </a:effectRef>
-      <a:fontRef idx="minor">
-        <a:schemeClr val="lt1"/>
-      </a:fontRef>
-    </dgm:style>
-  </dgm:styleLbl>
-  <dgm:styleLbl name="lnNode1">
-    <dgm:scene3d>
-      <a:camera prst="orthographicFront"/>
-      <a:lightRig rig="threePt" dir="t"/>
-    </dgm:scene3d>
-    <dgm:sp3d/>
-    <dgm:txPr/>
-    <dgm:style>
-      <a:lnRef idx="3">
-        <a:scrgbClr r="0" g="0" b="0"/>
-      </a:lnRef>
-      <a:fillRef idx="1">
-        <a:scrgbClr r="0" g="0" b="0"/>
-      </a:fillRef>
-      <a:effectRef idx="1">
-        <a:scrgbClr r="0" g="0" b="0"/>
-      </a:effectRef>
-      <a:fontRef idx="minor">
-        <a:schemeClr val="lt1"/>
-      </a:fontRef>
-    </dgm:style>
-  </dgm:styleLbl>
-  <dgm:styleLbl name="vennNode1">
-    <dgm:scene3d>
-      <a:camera prst="orthographicFront"/>
-      <a:lightRig rig="threePt" dir="t"/>
-    </dgm:scene3d>
-    <dgm:sp3d/>
-    <dgm:txPr/>
-    <dgm:style>
-      <a:lnRef idx="3">
-        <a:scrgbClr r="0" g="0" b="0"/>
-      </a:lnRef>
-      <a:fillRef idx="1">
-        <a:scrgbClr r="0" g="0" b="0"/>
-      </a:fillRef>
-      <a:effectRef idx="0">
-        <a:scrgbClr r="0" g="0" b="0"/>
-      </a:effectRef>
-      <a:fontRef idx="minor">
-        <a:schemeClr val="tx1"/>
-      </a:fontRef>
-    </dgm:style>
-  </dgm:styleLbl>
-  <dgm:styleLbl name="alignNode1">
-    <dgm:scene3d>
-      <a:camera prst="orthographicFront"/>
-      <a:lightRig rig="threePt" dir="t"/>
-    </dgm:scene3d>
-    <dgm:sp3d/>
-    <dgm:txPr/>
-    <dgm:style>
-      <a:lnRef idx="2">
-        <a:scrgbClr r="0" g="0" b="0"/>
-      </a:lnRef>
-      <a:fillRef idx="1">
-        <a:scrgbClr r="0" g="0" b="0"/>
-      </a:fillRef>
-      <a:effectRef idx="1">
-        <a:scrgbClr r="0" g="0" b="0"/>
-      </a:effectRef>
-      <a:fontRef idx="minor">
-        <a:schemeClr val="lt1"/>
-      </a:fontRef>
-    </dgm:style>
-  </dgm:styleLbl>
-  <dgm:styleLbl name="node1">
-    <dgm:scene3d>
-      <a:camera prst="orthographicFront"/>
-      <a:lightRig rig="threePt" dir="t"/>
-    </dgm:scene3d>
-    <dgm:sp3d/>
-    <dgm:txPr/>
-    <dgm:style>
-      <a:lnRef idx="3">
-        <a:scrgbClr r="0" g="0" b="0"/>
-      </a:lnRef>
-      <a:fillRef idx="1">
-        <a:scrgbClr r="0" g="0" b="0"/>
-      </a:fillRef>
-      <a:effectRef idx="1">
-        <a:scrgbClr r="0" g="0" b="0"/>
-      </a:effectRef>
-      <a:fontRef idx="minor">
-        <a:schemeClr val="lt1"/>
-      </a:fontRef>
-    </dgm:style>
-  </dgm:styleLbl>
-  <dgm:styleLbl name="node2">
-    <dgm:scene3d>
-      <a:camera prst="orthographicFront"/>
-      <a:lightRig rig="threePt" dir="t"/>
-    </dgm:scene3d>
-    <dgm:sp3d/>
-    <dgm:txPr/>
-    <dgm:style>
-      <a:lnRef idx="3">
-        <a:scrgbClr r="0" g="0" b="0"/>
-      </a:lnRef>
-      <a:fillRef idx="1">
-        <a:scrgbClr r="0" g="0" b="0"/>
-      </a:fillRef>
-      <a:effectRef idx="1">
-        <a:scrgbClr r="0" g="0" b="0"/>
-      </a:effectRef>
-      <a:fontRef idx="minor">
-        <a:schemeClr val="lt1"/>
-      </a:fontRef>
-    </dgm:style>
-  </dgm:styleLbl>
-  <dgm:styleLbl name="node3">
-    <dgm:scene3d>
-      <a:camera prst="orthographicFront"/>
-      <a:lightRig rig="threePt" dir="t"/>
-    </dgm:scene3d>
-    <dgm:sp3d/>
-    <dgm:txPr/>
-    <dgm:style>
-      <a:lnRef idx="3">
-        <a:scrgbClr r="0" g="0" b="0"/>
-      </a:lnRef>
-      <a:fillRef idx="1">
-        <a:scrgbClr r="0" g="0" b="0"/>
-      </a:fillRef>
-      <a:effectRef idx="1">
-        <a:scrgbClr r="0" g="0" b="0"/>
-      </a:effectRef>
-      <a:fontRef idx="minor">
-        <a:schemeClr val="lt1"/>
-      </a:fontRef>
-    </dgm:style>
-  </dgm:styleLbl>
-  <dgm:styleLbl name="node4">
-    <dgm:scene3d>
-      <a:camera prst="orthographicFront"/>
-      <a:lightRig rig="threePt" dir="t"/>
-    </dgm:scene3d>
-    <dgm:sp3d/>
-    <dgm:txPr/>
-    <dgm:style>
-      <a:lnRef idx="3">
-        <a:scrgbClr r="0" g="0" b="0"/>
-      </a:lnRef>
-      <a:fillRef idx="1">
-        <a:scrgbClr r="0" g="0" b="0"/>
-      </a:fillRef>
-      <a:effectRef idx="1">
-        <a:scrgbClr r="0" g="0" b="0"/>
-      </a:effectRef>
-      <a:fontRef idx="minor">
-        <a:schemeClr val="lt1"/>
-      </a:fontRef>
-    </dgm:style>
-  </dgm:styleLbl>
-  <dgm:styleLbl name="fgImgPlace1">
-    <dgm:scene3d>
-      <a:camera prst="orthographicFront"/>
-      <a:lightRig rig="threePt" dir="t"/>
-    </dgm:scene3d>
-    <dgm:sp3d/>
-    <dgm:txPr/>
-    <dgm:style>
-      <a:lnRef idx="3">
-        <a:scrgbClr r="0" g="0" b="0"/>
-      </a:lnRef>
-      <a:fillRef idx="1">
-        <a:scrgbClr r="0" g="0" b="0"/>
-      </a:fillRef>
-      <a:effectRef idx="1">
-        <a:scrgbClr r="0" g="0" b="0"/>
-      </a:effectRef>
-      <a:fontRef idx="minor"/>
-    </dgm:style>
-  </dgm:styleLbl>
-  <dgm:styleLbl name="alignImgPlace1">
-    <dgm:scene3d>
-      <a:camera prst="orthographicFront"/>
-      <a:lightRig rig="threePt" dir="t"/>
-    </dgm:scene3d>
-    <dgm:sp3d/>
-    <dgm:txPr/>
-    <dgm:style>
-      <a:lnRef idx="3">
-        <a:scrgbClr r="0" g="0" b="0"/>
-      </a:lnRef>
-      <a:fillRef idx="1">
-        <a:scrgbClr r="0" g="0" b="0"/>
-      </a:fillRef>
-      <a:effectRef idx="1">
-        <a:scrgbClr r="0" g="0" b="0"/>
-      </a:effectRef>
-      <a:fontRef idx="minor"/>
-    </dgm:style>
-  </dgm:styleLbl>
-  <dgm:styleLbl name="bgImgPlace1">
-    <dgm:scene3d>
-      <a:camera prst="orthographicFront"/>
-      <a:lightRig rig="threePt" dir="t"/>
-    </dgm:scene3d>
-    <dgm:sp3d/>
-    <dgm:txPr/>
-    <dgm:style>
-      <a:lnRef idx="3">
-        <a:scrgbClr r="0" g="0" b="0"/>
-      </a:lnRef>
-      <a:fillRef idx="1">
-        <a:scrgbClr r="0" g="0" b="0"/>
-      </a:fillRef>
-      <a:effectRef idx="1">
-        <a:scrgbClr r="0" g="0" b="0"/>
-      </a:effectRef>
-      <a:fontRef idx="minor"/>
-    </dgm:style>
-  </dgm:styleLbl>
-  <dgm:styleLbl name="sibTrans2D1">
-    <dgm:scene3d>
-      <a:camera prst="orthographicFront"/>
-      <a:lightRig rig="threePt" dir="t"/>
-    </dgm:scene3d>
-    <dgm:sp3d/>
-    <dgm:txPr/>
-    <dgm:style>
-      <a:lnRef idx="0">
-        <a:scrgbClr r="0" g="0" b="0"/>
-      </a:lnRef>
-      <a:fillRef idx="1">
-        <a:scrgbClr r="0" g="0" b="0"/>
-      </a:fillRef>
-      <a:effectRef idx="1">
-        <a:scrgbClr r="0" g="0" b="0"/>
-      </a:effectRef>
-      <a:fontRef idx="minor">
-        <a:schemeClr val="lt1"/>
-      </a:fontRef>
-    </dgm:style>
-  </dgm:styleLbl>
-  <dgm:styleLbl name="fgSibTrans2D1">
-    <dgm:scene3d>
-      <a:camera prst="orthographicFront"/>
-      <a:lightRig rig="threePt" dir="t"/>
-    </dgm:scene3d>
-    <dgm:sp3d/>
-    <dgm:txPr/>
-    <dgm:style>
-      <a:lnRef idx="0">
-        <a:scrgbClr r="0" g="0" b="0"/>
-      </a:lnRef>
-      <a:fillRef idx="1">
-        <a:scrgbClr r="0" g="0" b="0"/>
-      </a:fillRef>
-      <a:effectRef idx="1">
-        <a:scrgbClr r="0" g="0" b="0"/>
-      </a:effectRef>
-      <a:fontRef idx="minor">
-        <a:schemeClr val="lt1"/>
-      </a:fontRef>
-    </dgm:style>
-  </dgm:styleLbl>
-  <dgm:styleLbl name="bgSibTrans2D1">
-    <dgm:scene3d>
-      <a:camera prst="orthographicFront"/>
-      <a:lightRig rig="threePt" dir="t"/>
-    </dgm:scene3d>
-    <dgm:sp3d/>
-    <dgm:txPr/>
-    <dgm:style>
-      <a:lnRef idx="0">
-        <a:scrgbClr r="0" g="0" b="0"/>
-      </a:lnRef>
-      <a:fillRef idx="1">
-        <a:scrgbClr r="0" g="0" b="0"/>
-      </a:fillRef>
-      <a:effectRef idx="1">
-        <a:scrgbClr r="0" g="0" b="0"/>
-      </a:effectRef>
-      <a:fontRef idx="minor">
-        <a:schemeClr val="lt1"/>
-      </a:fontRef>
-    </dgm:style>
-  </dgm:styleLbl>
-  <dgm:styleLbl name="sibTrans1D1">
-    <dgm:scene3d>
-      <a:camera prst="orthographicFront"/>
-      <a:lightRig rig="threePt" dir="t"/>
-    </dgm:scene3d>
-    <dgm:sp3d/>
-    <dgm:txPr/>
-    <dgm:style>
-      <a:lnRef idx="1">
-        <a:scrgbClr r="0" g="0" b="0"/>
-      </a:lnRef>
-      <a:fillRef idx="0">
-        <a:scrgbClr r="0" g="0" b="0"/>
-      </a:fillRef>
-      <a:effectRef idx="0">
-        <a:scrgbClr r="0" g="0" b="0"/>
-      </a:effectRef>
-      <a:fontRef idx="minor"/>
-    </dgm:style>
-  </dgm:styleLbl>
-  <dgm:styleLbl name="callout">
-    <dgm:scene3d>
-      <a:camera prst="orthographicFront"/>
-      <a:lightRig rig="threePt" dir="t"/>
-    </dgm:scene3d>
-    <dgm:sp3d/>
-    <dgm:txPr/>
-    <dgm:style>
-      <a:lnRef idx="2">
-        <a:scrgbClr r="0" g="0" b="0"/>
-      </a:lnRef>
-      <a:fillRef idx="1">
-        <a:scrgbClr r="0" g="0" b="0"/>
-      </a:fillRef>
-      <a:effectRef idx="1">
-        <a:scrgbClr r="0" g="0" b="0"/>
-      </a:effectRef>
-      <a:fontRef idx="minor"/>
-    </dgm:style>
-  </dgm:styleLbl>
-  <dgm:styleLbl name="asst0">
-    <dgm:scene3d>
-      <a:camera prst="orthographicFront"/>
-      <a:lightRig rig="threePt" dir="t"/>
-    </dgm:scene3d>
-    <dgm:sp3d/>
-    <dgm:txPr/>
-    <dgm:style>
-      <a:lnRef idx="3">
-        <a:scrgbClr r="0" g="0" b="0"/>
-      </a:lnRef>
-      <a:fillRef idx="1">
-        <a:scrgbClr r="0" g="0" b="0"/>
-      </a:fillRef>
-      <a:effectRef idx="1">
-        <a:scrgbClr r="0" g="0" b="0"/>
-      </a:effectRef>
-      <a:fontRef idx="minor">
-        <a:schemeClr val="lt1"/>
-      </a:fontRef>
-    </dgm:style>
-  </dgm:styleLbl>
-  <dgm:styleLbl name="asst1">
-    <dgm:scene3d>
-      <a:camera prst="orthographicFront"/>
-      <a:lightRig rig="threePt" dir="t"/>
-    </dgm:scene3d>
-    <dgm:sp3d/>
-    <dgm:txPr/>
-    <dgm:style>
-      <a:lnRef idx="3">
-        <a:scrgbClr r="0" g="0" b="0"/>
-      </a:lnRef>
-      <a:fillRef idx="1">
-        <a:scrgbClr r="0" g="0" b="0"/>
-      </a:fillRef>
-      <a:effectRef idx="1">
-        <a:scrgbClr r="0" g="0" b="0"/>
-      </a:effectRef>
-      <a:fontRef idx="minor">
-        <a:schemeClr val="lt1"/>
-      </a:fontRef>
-    </dgm:style>
-  </dgm:styleLbl>
-  <dgm:styleLbl name="asst2">
-    <dgm:scene3d>
-      <a:camera prst="orthographicFront"/>
-      <a:lightRig rig="threePt" dir="t"/>
-    </dgm:scene3d>
-    <dgm:sp3d/>
-    <dgm:txPr/>
-    <dgm:style>
-      <a:lnRef idx="3">
-        <a:scrgbClr r="0" g="0" b="0"/>
-      </a:lnRef>
-      <a:fillRef idx="1">
-        <a:scrgbClr r="0" g="0" b="0"/>
-      </a:fillRef>
-      <a:effectRef idx="1">
-        <a:scrgbClr r="0" g="0" b="0"/>
-      </a:effectRef>
-      <a:fontRef idx="minor">
-        <a:schemeClr val="lt1"/>
-      </a:fontRef>
-    </dgm:style>
-  </dgm:styleLbl>
-  <dgm:styleLbl name="asst3">
-    <dgm:scene3d>
-      <a:camera prst="orthographicFront"/>
-      <a:lightRig rig="threePt" dir="t"/>
-    </dgm:scene3d>
-    <dgm:sp3d/>
-    <dgm:txPr/>
-    <dgm:style>
-      <a:lnRef idx="3">
-        <a:scrgbClr r="0" g="0" b="0"/>
-      </a:lnRef>
-      <a:fillRef idx="1">
-        <a:scrgbClr r="0" g="0" b="0"/>
-      </a:fillRef>
-      <a:effectRef idx="1">
-        <a:scrgbClr r="0" g="0" b="0"/>
-      </a:effectRef>
-      <a:fontRef idx="minor">
-        <a:schemeClr val="lt1"/>
-      </a:fontRef>
-    </dgm:style>
-  </dgm:styleLbl>
-  <dgm:styleLbl name="asst4">
-    <dgm:scene3d>
-      <a:camera prst="orthographicFront"/>
-      <a:lightRig rig="threePt" dir="t"/>
-    </dgm:scene3d>
-    <dgm:sp3d/>
-    <dgm:txPr/>
-    <dgm:style>
-      <a:lnRef idx="3">
-        <a:scrgbClr r="0" g="0" b="0"/>
-      </a:lnRef>
-      <a:fillRef idx="1">
-        <a:scrgbClr r="0" g="0" b="0"/>
-      </a:fillRef>
-      <a:effectRef idx="1">
-        <a:scrgbClr r="0" g="0" b="0"/>
-      </a:effectRef>
-      <a:fontRef idx="minor">
-        <a:schemeClr val="lt1"/>
-      </a:fontRef>
-    </dgm:style>
-  </dgm:styleLbl>
-  <dgm:styleLbl name="parChTrans2D1">
-    <dgm:scene3d>
-      <a:camera prst="orthographicFront"/>
-      <a:lightRig rig="threePt" dir="t"/>
-    </dgm:scene3d>
-    <dgm:sp3d/>
-    <dgm:txPr/>
-    <dgm:style>
-      <a:lnRef idx="3">
-        <a:scrgbClr r="0" g="0" b="0"/>
-      </a:lnRef>
-      <a:fillRef idx="1">
-        <a:scrgbClr r="0" g="0" b="0"/>
-      </a:fillRef>
-      <a:effectRef idx="1">
-        <a:scrgbClr r="0" g="0" b="0"/>
-      </a:effectRef>
-      <a:fontRef idx="minor">
-        <a:schemeClr val="lt1"/>
-      </a:fontRef>
-    </dgm:style>
-  </dgm:styleLbl>
-  <dgm:styleLbl name="parChTrans2D2">
-    <dgm:scene3d>
-      <a:camera prst="orthographicFront"/>
-      <a:lightRig rig="threePt" dir="t"/>
-    </dgm:scene3d>
-    <dgm:sp3d/>
-    <dgm:txPr/>
-    <dgm:style>
-      <a:lnRef idx="3">
-        <a:scrgbClr r="0" g="0" b="0"/>
-      </a:lnRef>
-      <a:fillRef idx="1">
-        <a:scrgbClr r="0" g="0" b="0"/>
-      </a:fillRef>
-      <a:effectRef idx="1">
-        <a:scrgbClr r="0" g="0" b="0"/>
-      </a:effectRef>
-      <a:fontRef idx="minor">
-        <a:schemeClr val="lt1"/>
-      </a:fontRef>
-    </dgm:style>
-  </dgm:styleLbl>
-  <dgm:styleLbl name="parChTrans2D3">
-    <dgm:scene3d>
-      <a:camera prst="orthographicFront"/>
-      <a:lightRig rig="threePt" dir="t"/>
-    </dgm:scene3d>
-    <dgm:sp3d/>
-    <dgm:txPr/>
-    <dgm:style>
-      <a:lnRef idx="3">
-        <a:scrgbClr r="0" g="0" b="0"/>
-      </a:lnRef>
-      <a:fillRef idx="1">
-        <a:scrgbClr r="0" g="0" b="0"/>
-      </a:fillRef>
-      <a:effectRef idx="1">
-        <a:scrgbClr r="0" g="0" b="0"/>
-      </a:effectRef>
-      <a:fontRef idx="minor">
-        <a:schemeClr val="lt1"/>
-      </a:fontRef>
-    </dgm:style>
-  </dgm:styleLbl>
-  <dgm:styleLbl name="parChTrans2D4">
-    <dgm:scene3d>
-      <a:camera prst="orthographicFront"/>
-      <a:lightRig rig="threePt" dir="t"/>
-    </dgm:scene3d>
-    <dgm:sp3d/>
-    <dgm:txPr/>
-    <dgm:style>
-      <a:lnRef idx="3">
-        <a:scrgbClr r="0" g="0" b="0"/>
-      </a:lnRef>
-      <a:fillRef idx="1">
-        <a:scrgbClr r="0" g="0" b="0"/>
-      </a:fillRef>
-      <a:effectRef idx="1">
-        <a:scrgbClr r="0" g="0" b="0"/>
-      </a:effectRef>
-      <a:fontRef idx="minor">
-        <a:schemeClr val="lt1"/>
-      </a:fontRef>
-    </dgm:style>
-  </dgm:styleLbl>
-  <dgm:styleLbl name="parChTrans1D1">
-    <dgm:scene3d>
-      <a:camera prst="orthographicFront"/>
-      <a:lightRig rig="threePt" dir="t"/>
-    </dgm:scene3d>
-    <dgm:sp3d/>
-    <dgm:txPr/>
-    <dgm:style>
-      <a:lnRef idx="2">
-        <a:scrgbClr r="0" g="0" b="0"/>
-      </a:lnRef>
-      <a:fillRef idx="0">
-        <a:scrgbClr r="0" g="0" b="0"/>
-      </a:fillRef>
-      <a:effectRef idx="0">
-        <a:scrgbClr r="0" g="0" b="0"/>
-      </a:effectRef>
-      <a:fontRef idx="minor"/>
-    </dgm:style>
-  </dgm:styleLbl>
-  <dgm:styleLbl name="parChTrans1D2">
-    <dgm:scene3d>
-      <a:camera prst="orthographicFront"/>
-      <a:lightRig rig="threePt" dir="t"/>
-    </dgm:scene3d>
-    <dgm:sp3d/>
-    <dgm:txPr/>
-    <dgm:style>
-      <a:lnRef idx="2">
-        <a:scrgbClr r="0" g="0" b="0"/>
-      </a:lnRef>
-      <a:fillRef idx="0">
-        <a:scrgbClr r="0" g="0" b="0"/>
-      </a:fillRef>
-      <a:effectRef idx="0">
-        <a:scrgbClr r="0" g="0" b="0"/>
-      </a:effectRef>
-      <a:fontRef idx="minor"/>
-    </dgm:style>
-  </dgm:styleLbl>
-  <dgm:styleLbl name="parChTrans1D3">
-    <dgm:scene3d>
-      <a:camera prst="orthographicFront"/>
-      <a:lightRig rig="threePt" dir="t"/>
-    </dgm:scene3d>
-    <dgm:sp3d/>
-    <dgm:txPr/>
-    <dgm:style>
-      <a:lnRef idx="2">
-        <a:scrgbClr r="0" g="0" b="0"/>
-      </a:lnRef>
-      <a:fillRef idx="0">
-        <a:scrgbClr r="0" g="0" b="0"/>
-      </a:fillRef>
-      <a:effectRef idx="0">
-        <a:scrgbClr r="0" g="0" b="0"/>
-      </a:effectRef>
-      <a:fontRef idx="minor"/>
-    </dgm:style>
-  </dgm:styleLbl>
-  <dgm:styleLbl name="parChTrans1D4">
-    <dgm:scene3d>
-      <a:camera prst="orthographicFront"/>
-      <a:lightRig rig="threePt" dir="t"/>
-    </dgm:scene3d>
-    <dgm:sp3d/>
-    <dgm:txPr/>
-    <dgm:style>
-      <a:lnRef idx="2">
-        <a:scrgbClr r="0" g="0" b="0"/>
-      </a:lnRef>
-      <a:fillRef idx="0">
-        <a:scrgbClr r="0" g="0" b="0"/>
-      </a:fillRef>
-      <a:effectRef idx="0">
-        <a:scrgbClr r="0" g="0" b="0"/>
-      </a:effectRef>
-      <a:fontRef idx="minor"/>
-    </dgm:style>
-  </dgm:styleLbl>
-  <dgm:styleLbl name="fgAcc1">
-    <dgm:scene3d>
-      <a:camera prst="orthographicFront"/>
-      <a:lightRig rig="threePt" dir="t"/>
-    </dgm:scene3d>
-    <dgm:sp3d/>
-    <dgm:txPr/>
-    <dgm:style>
-      <a:lnRef idx="2">
-        <a:scrgbClr r="0" g="0" b="0"/>
-      </a:lnRef>
-      <a:fillRef idx="1">
-        <a:scrgbClr r="0" g="0" b="0"/>
-      </a:fillRef>
-      <a:effectRef idx="0">
-        <a:scrgbClr r="0" g="0" b="0"/>
-      </a:effectRef>
-      <a:fontRef idx="minor"/>
-    </dgm:style>
-  </dgm:styleLbl>
-  <dgm:styleLbl name="conFgAcc1">
-    <dgm:scene3d>
-      <a:camera prst="orthographicFront"/>
-      <a:lightRig rig="threePt" dir="t"/>
-    </dgm:scene3d>
-    <dgm:sp3d/>
-    <dgm:txPr/>
-    <dgm:style>
-      <a:lnRef idx="2">
-        <a:scrgbClr r="0" g="0" b="0"/>
-      </a:lnRef>
-      <a:fillRef idx="1">
-        <a:scrgbClr r="0" g="0" b="0"/>
-      </a:fillRef>
-      <a:effectRef idx="0">
-        <a:scrgbClr r="0" g="0" b="0"/>
-      </a:effectRef>
-      <a:fontRef idx="minor"/>
-    </dgm:style>
-  </dgm:styleLbl>
-  <dgm:styleLbl name="alignAcc1">
-    <dgm:scene3d>
-      <a:camera prst="orthographicFront"/>
-      <a:lightRig rig="threePt" dir="t"/>
-    </dgm:scene3d>
-    <dgm:sp3d/>
-    <dgm:txPr/>
-    <dgm:style>
-      <a:lnRef idx="2">
-        <a:scrgbClr r="0" g="0" b="0"/>
-      </a:lnRef>
-      <a:fillRef idx="1">
-        <a:scrgbClr r="0" g="0" b="0"/>
-      </a:fillRef>
-      <a:effectRef idx="0">
-        <a:scrgbClr r="0" g="0" b="0"/>
-      </a:effectRef>
-      <a:fontRef idx="minor"/>
-    </dgm:style>
-  </dgm:styleLbl>
-  <dgm:styleLbl name="trAlignAcc1">
-    <dgm:scene3d>
-      <a:camera prst="orthographicFront"/>
-      <a:lightRig rig="threePt" dir="t"/>
-    </dgm:scene3d>
-    <dgm:sp3d/>
-    <dgm:txPr/>
-    <dgm:style>
-      <a:lnRef idx="1">
-        <a:scrgbClr r="0" g="0" b="0"/>
-      </a:lnRef>
-      <a:fillRef idx="1">
-        <a:scrgbClr r="0" g="0" b="0"/>
-      </a:fillRef>
-      <a:effectRef idx="0">
-        <a:scrgbClr r="0" g="0" b="0"/>
-      </a:effectRef>
-      <a:fontRef idx="minor"/>
-    </dgm:style>
-  </dgm:styleLbl>
-  <dgm:styleLbl name="bgAcc1">
-    <dgm:scene3d>
-      <a:camera prst="orthographicFront"/>
-      <a:lightRig rig="threePt" dir="t"/>
-    </dgm:scene3d>
-    <dgm:sp3d/>
-    <dgm:txPr/>
-    <dgm:style>
-      <a:lnRef idx="2">
-        <a:scrgbClr r="0" g="0" b="0"/>
-      </a:lnRef>
-      <a:fillRef idx="1">
-        <a:scrgbClr r="0" g="0" b="0"/>
-      </a:fillRef>
-      <a:effectRef idx="0">
-        <a:scrgbClr r="0" g="0" b="0"/>
-      </a:effectRef>
-      <a:fontRef idx="minor"/>
-    </dgm:style>
-  </dgm:styleLbl>
-  <dgm:styleLbl name="solidFgAcc1">
-    <dgm:scene3d>
-      <a:camera prst="orthographicFront"/>
-      <a:lightRig rig="threePt" dir="t"/>
-    </dgm:scene3d>
-    <dgm:sp3d/>
-    <dgm:txPr/>
-    <dgm:style>
-      <a:lnRef idx="2">
-        <a:scrgbClr r="0" g="0" b="0"/>
-      </a:lnRef>
-      <a:fillRef idx="1">
-        <a:scrgbClr r="0" g="0" b="0"/>
-      </a:fillRef>
-      <a:effectRef idx="0">
-        <a:scrgbClr r="0" g="0" b="0"/>
-      </a:effectRef>
-      <a:fontRef idx="minor"/>
-    </dgm:style>
-  </dgm:styleLbl>
-  <dgm:styleLbl name="solidAlignAcc1">
-    <dgm:scene3d>
-      <a:camera prst="orthographicFront"/>
-      <a:lightRig rig="threePt" dir="t"/>
-    </dgm:scene3d>
-    <dgm:sp3d/>
-    <dgm:txPr/>
-    <dgm:style>
-      <a:lnRef idx="2">
-        <a:scrgbClr r="0" g="0" b="0"/>
-      </a:lnRef>
-      <a:fillRef idx="1">
-        <a:scrgbClr r="0" g="0" b="0"/>
-      </a:fillRef>
-      <a:effectRef idx="0">
-        <a:scrgbClr r="0" g="0" b="0"/>
-      </a:effectRef>
-      <a:fontRef idx="minor"/>
-    </dgm:style>
-  </dgm:styleLbl>
-  <dgm:styleLbl name="solidBgAcc1">
-    <dgm:scene3d>
-      <a:camera prst="orthographicFront"/>
-      <a:lightRig rig="threePt" dir="t"/>
-    </dgm:scene3d>
-    <dgm:sp3d/>
-    <dgm:txPr/>
-    <dgm:style>
-      <a:lnRef idx="2">
-        <a:scrgbClr r="0" g="0" b="0"/>
-      </a:lnRef>
-      <a:fillRef idx="1">
-        <a:scrgbClr r="0" g="0" b="0"/>
-      </a:fillRef>
-      <a:effectRef idx="0">
-        <a:scrgbClr r="0" g="0" b="0"/>
-      </a:effectRef>
-      <a:fontRef idx="minor"/>
-    </dgm:style>
-  </dgm:styleLbl>
-  <dgm:styleLbl name="fgAccFollowNode1">
-    <dgm:scene3d>
-      <a:camera prst="orthographicFront"/>
-      <a:lightRig rig="threePt" dir="t"/>
-    </dgm:scene3d>
-    <dgm:sp3d/>
-    <dgm:txPr/>
-    <dgm:style>
-      <a:lnRef idx="2">
-        <a:scrgbClr r="0" g="0" b="0"/>
-      </a:lnRef>
-      <a:fillRef idx="1">
-        <a:scrgbClr r="0" g="0" b="0"/>
-      </a:fillRef>
-      <a:effectRef idx="0">
-        <a:scrgbClr r="0" g="0" b="0"/>
-      </a:effectRef>
-      <a:fontRef idx="minor"/>
-    </dgm:style>
-  </dgm:styleLbl>
-  <dgm:styleLbl name="alignAccFollowNode1">
-    <dgm:scene3d>
-      <a:camera prst="orthographicFront"/>
-      <a:lightRig rig="threePt" dir="t"/>
-    </dgm:scene3d>
-    <dgm:sp3d/>
-    <dgm:txPr/>
-    <dgm:style>
-      <a:lnRef idx="2">
-        <a:scrgbClr r="0" g="0" b="0"/>
-      </a:lnRef>
-      <a:fillRef idx="1">
-        <a:scrgbClr r="0" g="0" b="0"/>
-      </a:fillRef>
-      <a:effectRef idx="0">
-        <a:scrgbClr r="0" g="0" b="0"/>
-      </a:effectRef>
-      <a:fontRef idx="minor"/>
-    </dgm:style>
-  </dgm:styleLbl>
-  <dgm:styleLbl name="bgAccFollowNode1">
-    <dgm:scene3d>
-      <a:camera prst="orthographicFront"/>
-      <a:lightRig rig="threePt" dir="t"/>
-    </dgm:scene3d>
-    <dgm:sp3d/>
-    <dgm:txPr/>
-    <dgm:style>
-      <a:lnRef idx="2">
-        <a:scrgbClr r="0" g="0" b="0"/>
-      </a:lnRef>
-      <a:fillRef idx="1">
-        <a:scrgbClr r="0" g="0" b="0"/>
-      </a:fillRef>
-      <a:effectRef idx="0">
-        <a:scrgbClr r="0" g="0" b="0"/>
-      </a:effectRef>
-      <a:fontRef idx="minor"/>
-    </dgm:style>
-  </dgm:styleLbl>
-  <dgm:styleLbl name="fgAcc0">
-    <dgm:scene3d>
-      <a:camera prst="orthographicFront"/>
-      <a:lightRig rig="threePt" dir="t"/>
-    </dgm:scene3d>
-    <dgm:sp3d/>
-    <dgm:txPr/>
-    <dgm:style>
-      <a:lnRef idx="2">
-        <a:scrgbClr r="0" g="0" b="0"/>
-      </a:lnRef>
-      <a:fillRef idx="1">
-        <a:scrgbClr r="0" g="0" b="0"/>
-      </a:fillRef>
-      <a:effectRef idx="0">
-        <a:scrgbClr r="0" g="0" b="0"/>
-      </a:effectRef>
-      <a:fontRef idx="minor"/>
-    </dgm:style>
-  </dgm:styleLbl>
-  <dgm:styleLbl name="fgAcc2">
-    <dgm:scene3d>
-      <a:camera prst="orthographicFront"/>
-      <a:lightRig rig="threePt" dir="t"/>
-    </dgm:scene3d>
-    <dgm:sp3d/>
-    <dgm:txPr/>
-    <dgm:style>
-      <a:lnRef idx="2">
-        <a:scrgbClr r="0" g="0" b="0"/>
-      </a:lnRef>
-      <a:fillRef idx="1">
-        <a:scrgbClr r="0" g="0" b="0"/>
-      </a:fillRef>
-      <a:effectRef idx="0">
-        <a:scrgbClr r="0" g="0" b="0"/>
-      </a:effectRef>
-      <a:fontRef idx="minor"/>
-    </dgm:style>
-  </dgm:styleLbl>
-  <dgm:styleLbl name="fgAcc3">
-    <dgm:scene3d>
-      <a:camera prst="orthographicFront"/>
-      <a:lightRig rig="threePt" dir="t"/>
-    </dgm:scene3d>
-    <dgm:sp3d/>
-    <dgm:txPr/>
-    <dgm:style>
-      <a:lnRef idx="2">
-        <a:scrgbClr r="0" g="0" b="0"/>
-      </a:lnRef>
-      <a:fillRef idx="1">
-        <a:scrgbClr r="0" g="0" b="0"/>
-      </a:fillRef>
-      <a:effectRef idx="0">
-        <a:scrgbClr r="0" g="0" b="0"/>
-      </a:effectRef>
-      <a:fontRef idx="minor"/>
-    </dgm:style>
-  </dgm:styleLbl>
-  <dgm:styleLbl name="fgAcc4">
-    <dgm:scene3d>
-      <a:camera prst="orthographicFront"/>
-      <a:lightRig rig="threePt" dir="t"/>
-    </dgm:scene3d>
-    <dgm:sp3d/>
-    <dgm:txPr/>
-    <dgm:style>
-      <a:lnRef idx="2">
-        <a:scrgbClr r="0" g="0" b="0"/>
-      </a:lnRef>
-      <a:fillRef idx="1">
-        <a:scrgbClr r="0" g="0" b="0"/>
-      </a:fillRef>
-      <a:effectRef idx="0">
-        <a:scrgbClr r="0" g="0" b="0"/>
-      </a:effectRef>
-      <a:fontRef idx="minor"/>
-    </dgm:style>
-  </dgm:styleLbl>
-  <dgm:styleLbl name="bgShp">
-    <dgm:scene3d>
-      <a:camera prst="orthographicFront"/>
-      <a:lightRig rig="threePt" dir="t"/>
-    </dgm:scene3d>
-    <dgm:sp3d/>
-    <dgm:txPr/>
-    <dgm:style>
-      <a:lnRef idx="0">
-        <a:scrgbClr r="0" g="0" b="0"/>
-      </a:lnRef>
-      <a:fillRef idx="1">
-        <a:scrgbClr r="0" g="0" b="0"/>
-      </a:fillRef>
-      <a:effectRef idx="0">
-        <a:scrgbClr r="0" g="0" b="0"/>
-      </a:effectRef>
-      <a:fontRef idx="minor"/>
-    </dgm:style>
-  </dgm:styleLbl>
-  <dgm:styleLbl name="dkBgShp">
-    <dgm:scene3d>
-      <a:camera prst="orthographicFront"/>
-      <a:lightRig rig="threePt" dir="t"/>
-    </dgm:scene3d>
-    <dgm:sp3d/>
-    <dgm:txPr/>
-    <dgm:style>
-      <a:lnRef idx="0">
-        <a:scrgbClr r="0" g="0" b="0"/>
-      </a:lnRef>
-      <a:fillRef idx="1">
-        <a:scrgbClr r="0" g="0" b="0"/>
-      </a:fillRef>
-      <a:effectRef idx="0">
-        <a:scrgbClr r="0" g="0" b="0"/>
-      </a:effectRef>
-      <a:fontRef idx="minor"/>
-    </dgm:style>
-  </dgm:styleLbl>
-  <dgm:styleLbl name="trBgShp">
-    <dgm:scene3d>
-      <a:camera prst="orthographicFront"/>
-      <a:lightRig rig="threePt" dir="t"/>
-    </dgm:scene3d>
-    <dgm:sp3d/>
-    <dgm:txPr/>
-    <dgm:style>
-      <a:lnRef idx="0">
-        <a:scrgbClr r="0" g="0" b="0"/>
-      </a:lnRef>
-      <a:fillRef idx="1">
-        <a:scrgbClr r="0" g="0" b="0"/>
-      </a:fillRef>
-      <a:effectRef idx="0">
-        <a:scrgbClr r="0" g="0" b="0"/>
-      </a:effectRef>
-      <a:fontRef idx="minor"/>
-    </dgm:style>
-  </dgm:styleLbl>
-  <dgm:styleLbl name="fgShp">
-    <dgm:scene3d>
-      <a:camera prst="orthographicFront"/>
-      <a:lightRig rig="threePt" dir="t"/>
-    </dgm:scene3d>
-    <dgm:sp3d/>
-    <dgm:txPr/>
-    <dgm:style>
-      <a:lnRef idx="3">
-        <a:scrgbClr r="0" g="0" b="0"/>
-      </a:lnRef>
-      <a:fillRef idx="1">
-        <a:scrgbClr r="0" g="0" b="0"/>
-      </a:fillRef>
-      <a:effectRef idx="1">
-        <a:scrgbClr r="0" g="0" b="0"/>
-      </a:effectRef>
-      <a:fontRef idx="minor"/>
-    </dgm:style>
-  </dgm:styleLbl>
-  <dgm:styleLbl name="revTx">
-    <dgm:scene3d>
-      <a:camera prst="orthographicFront"/>
-      <a:lightRig rig="threePt" dir="t"/>
-    </dgm:scene3d>
-    <dgm:sp3d/>
-    <dgm:txPr/>
-    <dgm:style>
-      <a:lnRef idx="0">
-        <a:scrgbClr r="0" g="0" b="0"/>
-      </a:lnRef>
-      <a:fillRef idx="0">
-        <a:scrgbClr r="0" g="0" b="0"/>
-      </a:fillRef>
-      <a:effectRef idx="0">
-        <a:scrgbClr r="0" g="0" b="0"/>
-      </a:effectRef>
-      <a:fontRef idx="minor"/>
-    </dgm:style>
-  </dgm:styleLbl>
-</dgm:styleDef>
 </file>
 
 <file path=word/theme/theme1.xml><?xml version="1.0" encoding="utf-8"?>
@@ -6867,7 +7613,7 @@
 </file>
 
 <file path=customXml/itemProps1.xml><?xml version="1.0" encoding="utf-8"?>
-<ds:datastoreItem xmlns:ds="http://schemas.openxmlformats.org/officeDocument/2006/customXml" ds:itemID="{AB65C83C-4816-4A82-A691-EFCB4EBB5949}">
+<ds:datastoreItem xmlns:ds="http://schemas.openxmlformats.org/officeDocument/2006/customXml" ds:itemID="{3167B177-F2ED-4F83-90EC-0FCDE730FDFE}">
   <ds:schemaRefs>
     <ds:schemaRef ds:uri="http://schemas.openxmlformats.org/officeDocument/2006/bibliography"/>
   </ds:schemaRefs>
